--- a/Proposed_Tutorial_Guidelines.docx
+++ b/Proposed_Tutorial_Guidelines.docx
@@ -1,7 +1,213 @@
 
 <file path=word/document.xml><?xml version="1.0" encoding="utf-8"?>
-<w:document xmlns:wpc="http://schemas.microsoft.com/office/word/2010/wordprocessingCanvas" xmlns:mo="http://schemas.microsoft.com/office/mac/office/2008/main" xmlns:mc="http://schemas.openxmlformats.org/markup-compatibility/2006" xmlns:mv="urn:schemas-microsoft-com:mac:vml" xmlns:o="urn:schemas-microsoft-com:office:office" xmlns:r="http://schemas.openxmlformats.org/officeDocument/2006/relationships" xmlns:m="http://schemas.openxmlformats.org/officeDocument/2006/math" xmlns:v="urn:schemas-microsoft-com:vml" xmlns:wp14="http://schemas.microsoft.com/office/word/2010/wordprocessingDrawing" xmlns:wp="http://schemas.openxmlformats.org/drawingml/2006/wordprocessingDrawing" xmlns:w10="urn:schemas-microsoft-com:office:word" xmlns:w="http://schemas.openxmlformats.org/wordprocessingml/2006/main" xmlns:w14="http://schemas.microsoft.com/office/word/2010/wordml" xmlns:w15="http://schemas.microsoft.com/office/word/2012/wordml" xmlns:wpg="http://schemas.microsoft.com/office/word/2010/wordprocessingGroup" xmlns:wpi="http://schemas.microsoft.com/office/word/2010/wordprocessingInk" xmlns:wne="http://schemas.microsoft.com/office/word/2006/wordml" xmlns:wps="http://schemas.microsoft.com/office/word/2010/wordprocessingShape" mc:Ignorable="w14 w15 wp14">
+<w:document xmlns:wpc="http://schemas.microsoft.com/office/word/2010/wordprocessingCanvas" xmlns:mo="http://schemas.microsoft.com/office/mac/office/2008/main" xmlns:mc="http://schemas.openxmlformats.org/markup-compatibility/2006" xmlns:mv="urn:schemas-microsoft-com:mac:vml" xmlns:o="urn:schemas-microsoft-com:office:office" xmlns:r="http://schemas.openxmlformats.org/officeDocument/2006/relationships" xmlns:m="http://schemas.openxmlformats.org/officeDocument/2006/math" xmlns:v="urn:schemas-microsoft-com:vml" xmlns:wp14="http://schemas.microsoft.com/office/word/2010/wordprocessingDrawing" xmlns:wp="http://schemas.openxmlformats.org/drawingml/2006/wordprocessingDrawing" xmlns:w10="urn:schemas-microsoft-com:office:word" xmlns:w="http://schemas.openxmlformats.org/wordprocessingml/2006/main" xmlns:w14="http://schemas.microsoft.com/office/word/2010/wordml" xmlns:wpg="http://schemas.microsoft.com/office/word/2010/wordprocessingGroup" xmlns:wpi="http://schemas.microsoft.com/office/word/2010/wordprocessingInk" xmlns:wne="http://schemas.microsoft.com/office/word/2006/wordml" xmlns:wps="http://schemas.microsoft.com/office/word/2010/wordprocessingShape" mc:Ignorable="w14 wp14">
   <w:body>
+    <w:p>
+      <w:pPr>
+        <w:rPr>
+          <w:rFonts w:ascii="Helvetica" w:hAnsi="Helvetica"/>
+          <w:b/>
+          <w:u w:val="single"/>
+        </w:rPr>
+      </w:pPr>
+      <w:r>
+        <w:rPr>
+          <w:rFonts w:ascii="Helvetica" w:hAnsi="Helvetica"/>
+          <w:b/>
+          <w:u w:val="single"/>
+        </w:rPr>
+        <w:t>Last updated: 29 06 2017 by Joanne</w:t>
+      </w:r>
+    </w:p>
+    <w:p>
+      <w:pPr>
+        <w:rPr>
+          <w:rFonts w:ascii="Helvetica" w:hAnsi="Helvetica"/>
+          <w:b/>
+          <w:u w:val="single"/>
+        </w:rPr>
+      </w:pPr>
+    </w:p>
+    <w:p>
+      <w:pPr>
+        <w:rPr>
+          <w:rFonts w:ascii="Helvetica" w:hAnsi="Helvetica"/>
+          <w:b/>
+          <w:u w:val="single"/>
+        </w:rPr>
+      </w:pPr>
+    </w:p>
+    <w:p>
+      <w:pPr>
+        <w:pStyle w:val="ListParagraph"/>
+        <w:numPr>
+          <w:ilvl w:val="0"/>
+          <w:numId w:val="13"/>
+        </w:numPr>
+        <w:rPr>
+          <w:rFonts w:ascii="Helvetica" w:hAnsi="Helvetica"/>
+        </w:rPr>
+      </w:pPr>
+      <w:r>
+        <w:rPr>
+          <w:rFonts w:ascii="Helvetica" w:hAnsi="Helvetica"/>
+        </w:rPr>
+        <w:t>Tutorial for when users first enter website</w:t>
+      </w:r>
+    </w:p>
+    <w:p>
+      <w:pPr>
+        <w:pStyle w:val="ListParagraph"/>
+        <w:numPr>
+          <w:ilvl w:val="1"/>
+          <w:numId w:val="13"/>
+        </w:numPr>
+        <w:rPr>
+          <w:rFonts w:ascii="Helvetica" w:hAnsi="Helvetica"/>
+        </w:rPr>
+      </w:pPr>
+      <w:r>
+        <w:rPr>
+          <w:rFonts w:ascii="Helvetica" w:hAnsi="Helvetica"/>
+        </w:rPr>
+        <w:t>Just general</w:t>
+      </w:r>
+    </w:p>
+    <w:p>
+      <w:pPr>
+        <w:pStyle w:val="ListParagraph"/>
+        <w:numPr>
+          <w:ilvl w:val="1"/>
+          <w:numId w:val="13"/>
+        </w:numPr>
+        <w:rPr>
+          <w:rFonts w:ascii="Helvetica" w:hAnsi="Helvetica"/>
+        </w:rPr>
+      </w:pPr>
+      <w:r>
+        <w:rPr>
+          <w:rFonts w:ascii="Helvetica" w:hAnsi="Helvetica"/>
+        </w:rPr>
+        <w:t xml:space="preserve">Extra few bullet points </w:t>
+      </w:r>
+    </w:p>
+    <w:p>
+      <w:pPr>
+        <w:pStyle w:val="ListParagraph"/>
+        <w:numPr>
+          <w:ilvl w:val="2"/>
+          <w:numId w:val="13"/>
+        </w:numPr>
+        <w:rPr>
+          <w:rFonts w:ascii="Helvetica" w:hAnsi="Helvetica"/>
+        </w:rPr>
+      </w:pPr>
+      <w:r>
+        <w:rPr>
+          <w:rFonts w:ascii="Helvetica" w:hAnsi="Helvetica"/>
+        </w:rPr>
+        <w:t>Put numerical data in tables</w:t>
+      </w:r>
+    </w:p>
+    <w:p>
+      <w:pPr>
+        <w:pStyle w:val="ListParagraph"/>
+        <w:numPr>
+          <w:ilvl w:val="3"/>
+          <w:numId w:val="13"/>
+        </w:numPr>
+        <w:rPr>
+          <w:rFonts w:ascii="Helvetica" w:hAnsi="Helvetica"/>
+        </w:rPr>
+      </w:pPr>
+      <w:r>
+        <w:rPr>
+          <w:rFonts w:ascii="Helvetica" w:hAnsi="Helvetica"/>
+        </w:rPr>
+        <w:t>It helps to put data into structure tables than narrative descriptions</w:t>
+      </w:r>
+    </w:p>
+    <w:p>
+      <w:pPr>
+        <w:pStyle w:val="ListParagraph"/>
+        <w:numPr>
+          <w:ilvl w:val="2"/>
+          <w:numId w:val="13"/>
+        </w:numPr>
+        <w:rPr>
+          <w:rFonts w:ascii="Helvetica" w:hAnsi="Helvetica"/>
+        </w:rPr>
+      </w:pPr>
+      <w:r>
+        <w:rPr>
+          <w:rFonts w:ascii="Helvetica" w:hAnsi="Helvetica"/>
+        </w:rPr>
+        <w:t>Put flow chart info into lists</w:t>
+      </w:r>
+    </w:p>
+    <w:p>
+      <w:pPr>
+        <w:pStyle w:val="ListParagraph"/>
+        <w:numPr>
+          <w:ilvl w:val="3"/>
+          <w:numId w:val="13"/>
+        </w:numPr>
+        <w:rPr>
+          <w:rFonts w:ascii="Helvetica" w:hAnsi="Helvetica"/>
+        </w:rPr>
+      </w:pPr>
+      <w:r>
+        <w:rPr>
+          <w:rFonts w:ascii="Helvetica" w:hAnsi="Helvetica"/>
+        </w:rPr>
+        <w:t xml:space="preserve">It makes it easier to make a mental image if you put flow chart into nested lists </w:t>
+      </w:r>
+    </w:p>
+    <w:p>
+      <w:pPr>
+        <w:pStyle w:val="ListParagraph"/>
+        <w:numPr>
+          <w:ilvl w:val="2"/>
+          <w:numId w:val="13"/>
+        </w:numPr>
+        <w:rPr>
+          <w:rFonts w:ascii="Helvetica" w:hAnsi="Helvetica"/>
+        </w:rPr>
+      </w:pPr>
+      <w:r>
+        <w:rPr>
+          <w:rFonts w:ascii="Helvetica" w:hAnsi="Helvetica"/>
+        </w:rPr>
+        <w:t xml:space="preserve">Annotate mathematics </w:t>
+      </w:r>
+    </w:p>
+    <w:p>
+      <w:pPr>
+        <w:pStyle w:val="ListParagraph"/>
+        <w:numPr>
+          <w:ilvl w:val="3"/>
+          <w:numId w:val="13"/>
+        </w:numPr>
+        <w:rPr>
+          <w:rFonts w:ascii="Helvetica" w:hAnsi="Helvetica"/>
+        </w:rPr>
+      </w:pPr>
+      <w:r>
+        <w:rPr>
+          <w:rFonts w:ascii="Helvetica" w:hAnsi="Helvetica"/>
+        </w:rPr>
+        <w:t>Use accessible math editor to add mathematical notation</w:t>
+      </w:r>
+    </w:p>
+    <w:p>
+      <w:pPr>
+        <w:rPr>
+          <w:rFonts w:ascii="Helvetica" w:hAnsi="Helvetica"/>
+          <w:b/>
+          <w:u w:val="single"/>
+        </w:rPr>
+      </w:pPr>
+    </w:p>
     <w:p>
       <w:pPr>
         <w:rPr>
@@ -10,16 +216,911 @@
           <w:u w:val="double"/>
         </w:rPr>
       </w:pPr>
-      <w:r>
+    </w:p>
+    <w:p>
+      <w:pPr>
         <w:rPr>
           <w:rFonts w:ascii="Helvetica" w:hAnsi="Helvetica"/>
           <w:b/>
           <w:u w:val="single"/>
         </w:rPr>
-        <w:t>Last updated: 20 06 2017 by Daniel</w:t>
-      </w:r>
-      <w:bookmarkStart w:id="0" w:name="_GoBack"/>
-      <w:bookmarkEnd w:id="0"/>
+      </w:pPr>
+    </w:p>
+    <w:p>
+      <w:pPr>
+        <w:shd w:val="clear" w:color="auto" w:fill="FFFFFF"/>
+        <w:spacing w:before="100" w:beforeAutospacing="1" w:after="100" w:afterAutospacing="1" w:line="315" w:lineRule="atLeast"/>
+        <w:rPr>
+          <w:rFonts w:ascii="Helvetica" w:hAnsi="Helvetica" w:cs="Gill Sans"/>
+          <w:color w:val="000000"/>
+        </w:rPr>
+      </w:pPr>
+      <w:r>
+        <w:rPr>
+          <w:rFonts w:ascii="Helvetica" w:hAnsi="Helvetica" w:cs="Gill Sans"/>
+          <w:b/>
+          <w:bCs/>
+          <w:color w:val="000000"/>
+        </w:rPr>
+        <w:t>General</w:t>
+      </w:r>
+    </w:p>
+    <w:p>
+      <w:pPr>
+        <w:numPr>
+          <w:ilvl w:val="0"/>
+          <w:numId w:val="14"/>
+        </w:numPr>
+        <w:shd w:val="clear" w:color="auto" w:fill="FFFFFF"/>
+        <w:spacing w:before="100" w:beforeAutospacing="1" w:after="100" w:afterAutospacing="1" w:line="315" w:lineRule="atLeast"/>
+        <w:rPr>
+          <w:rFonts w:ascii="Helvetica" w:hAnsi="Helvetica" w:cs="Gill Sans"/>
+          <w:color w:val="000000"/>
+        </w:rPr>
+      </w:pPr>
+      <w:r>
+        <w:rPr>
+          <w:rFonts w:ascii="Helvetica" w:hAnsi="Helvetica" w:cs="Gill Sans"/>
+          <w:color w:val="000000"/>
+        </w:rPr>
+        <w:t>Be </w:t>
+      </w:r>
+      <w:r>
+        <w:rPr>
+          <w:rFonts w:ascii="Helvetica" w:hAnsi="Helvetica" w:cs="Gill Sans"/>
+          <w:b/>
+          <w:bCs/>
+          <w:color w:val="000000"/>
+        </w:rPr>
+        <w:t>detailed</w:t>
+      </w:r>
+      <w:r>
+        <w:rPr>
+          <w:rFonts w:ascii="Helvetica" w:hAnsi="Helvetica" w:cs="Gill Sans"/>
+          <w:color w:val="000000"/>
+        </w:rPr>
+        <w:t> </w:t>
+      </w:r>
+      <w:r>
+        <w:rPr>
+          <w:rFonts w:ascii="Helvetica" w:hAnsi="Helvetica" w:cs="Gill Sans"/>
+          <w:color w:val="000000"/>
+        </w:rPr>
+        <w:t>with your description</w:t>
+      </w:r>
+    </w:p>
+    <w:p>
+      <w:pPr>
+        <w:numPr>
+          <w:ilvl w:val="1"/>
+          <w:numId w:val="14"/>
+        </w:numPr>
+        <w:shd w:val="clear" w:color="auto" w:fill="FFFFFF"/>
+        <w:spacing w:before="100" w:beforeAutospacing="1" w:after="100" w:afterAutospacing="1" w:line="315" w:lineRule="atLeast"/>
+        <w:rPr>
+          <w:rFonts w:ascii="Helvetica" w:hAnsi="Helvetica" w:cs="Gill Sans"/>
+          <w:color w:val="000000"/>
+        </w:rPr>
+      </w:pPr>
+      <w:r>
+        <w:rPr>
+          <w:rFonts w:ascii="Helvetica" w:hAnsi="Helvetica" w:cs="Gill Sans"/>
+          <w:color w:val="000000"/>
+        </w:rPr>
+        <w:t xml:space="preserve">E.g. Rather than writing "The graph's x-axis     goes from -10 to 10", </w:t>
+      </w:r>
+      <w:proofErr w:type="gramStart"/>
+      <w:r>
+        <w:rPr>
+          <w:rFonts w:ascii="Helvetica" w:hAnsi="Helvetica" w:cs="Gill Sans"/>
+          <w:color w:val="000000"/>
+        </w:rPr>
+        <w:t>write</w:t>
+      </w:r>
+      <w:proofErr w:type="gramEnd"/>
+      <w:r>
+        <w:rPr>
+          <w:rFonts w:ascii="Helvetica" w:hAnsi="Helvetica" w:cs="Gill Sans"/>
+          <w:color w:val="000000"/>
+        </w:rPr>
+        <w:t xml:space="preserve"> "The graph's     x-axis goes from -10 to 10 in increments of     1."</w:t>
+      </w:r>
+    </w:p>
+    <w:p>
+      <w:pPr>
+        <w:numPr>
+          <w:ilvl w:val="0"/>
+          <w:numId w:val="14"/>
+        </w:numPr>
+        <w:shd w:val="clear" w:color="auto" w:fill="FFFFFF"/>
+        <w:spacing w:before="100" w:beforeAutospacing="1" w:after="100" w:afterAutospacing="1" w:line="315" w:lineRule="atLeast"/>
+        <w:rPr>
+          <w:rFonts w:ascii="Helvetica" w:hAnsi="Helvetica" w:cs="Gill Sans"/>
+          <w:color w:val="000000"/>
+        </w:rPr>
+      </w:pPr>
+      <w:r>
+        <w:rPr>
+          <w:rFonts w:ascii="Helvetica" w:hAnsi="Helvetica" w:cs="Gill Sans"/>
+          <w:color w:val="000000"/>
+        </w:rPr>
+        <w:t>Write about </w:t>
+      </w:r>
+      <w:r>
+        <w:rPr>
+          <w:rFonts w:ascii="Helvetica" w:hAnsi="Helvetica" w:cs="Gill Sans"/>
+          <w:b/>
+          <w:bCs/>
+          <w:color w:val="000000"/>
+        </w:rPr>
+        <w:t>all</w:t>
+      </w:r>
+      <w:r>
+        <w:rPr>
+          <w:rFonts w:ascii="Helvetica" w:hAnsi="Helvetica" w:cs="Gill Sans"/>
+          <w:color w:val="000000"/>
+        </w:rPr>
+        <w:t> important features of the image</w:t>
+      </w:r>
+    </w:p>
+    <w:p>
+      <w:pPr>
+        <w:numPr>
+          <w:ilvl w:val="0"/>
+          <w:numId w:val="14"/>
+        </w:numPr>
+        <w:shd w:val="clear" w:color="auto" w:fill="FFFFFF"/>
+        <w:spacing w:before="100" w:beforeAutospacing="1" w:after="100" w:afterAutospacing="1" w:line="315" w:lineRule="atLeast"/>
+        <w:rPr>
+          <w:rFonts w:ascii="Helvetica" w:hAnsi="Helvetica" w:cs="Gill Sans"/>
+          <w:color w:val="000000"/>
+        </w:rPr>
+      </w:pPr>
+      <w:r>
+        <w:rPr>
+          <w:rFonts w:ascii="Helvetica" w:hAnsi="Helvetica" w:cs="Gill Sans"/>
+          <w:color w:val="000000"/>
+        </w:rPr>
+        <w:t>Only des</w:t>
+      </w:r>
+      <w:r>
+        <w:rPr>
+          <w:rFonts w:ascii="Helvetica" w:hAnsi="Helvetica" w:cs="Gill Sans"/>
+          <w:color w:val="000000"/>
+        </w:rPr>
+        <w:t>cribe what is in the image</w:t>
+      </w:r>
+    </w:p>
+    <w:p>
+      <w:pPr>
+        <w:numPr>
+          <w:ilvl w:val="1"/>
+          <w:numId w:val="14"/>
+        </w:numPr>
+        <w:shd w:val="clear" w:color="auto" w:fill="FFFFFF"/>
+        <w:spacing w:before="100" w:beforeAutospacing="1" w:after="100" w:afterAutospacing="1" w:line="315" w:lineRule="atLeast"/>
+        <w:rPr>
+          <w:rFonts w:ascii="Helvetica" w:hAnsi="Helvetica" w:cs="Gill Sans"/>
+          <w:color w:val="000000"/>
+        </w:rPr>
+      </w:pPr>
+      <w:r>
+        <w:rPr>
+          <w:rFonts w:ascii="Helvetica" w:hAnsi="Helvetica" w:cs="Gill Sans"/>
+          <w:color w:val="000000"/>
+        </w:rPr>
+        <w:t>E.g. Title, axis units and curve.</w:t>
+      </w:r>
+    </w:p>
+    <w:p>
+      <w:pPr>
+        <w:numPr>
+          <w:ilvl w:val="0"/>
+          <w:numId w:val="14"/>
+        </w:numPr>
+        <w:shd w:val="clear" w:color="auto" w:fill="FFFFFF"/>
+        <w:spacing w:before="100" w:beforeAutospacing="1" w:after="100" w:afterAutospacing="1" w:line="315" w:lineRule="atLeast"/>
+        <w:rPr>
+          <w:rFonts w:ascii="Helvetica" w:hAnsi="Helvetica" w:cs="Gill Sans"/>
+          <w:color w:val="000000"/>
+        </w:rPr>
+      </w:pPr>
+      <w:r>
+        <w:rPr>
+          <w:rFonts w:ascii="Helvetica" w:hAnsi="Helvetica" w:cs="Gill Sans"/>
+          <w:color w:val="000000"/>
+        </w:rPr>
+        <w:t>Only supply </w:t>
+      </w:r>
+      <w:r>
+        <w:rPr>
+          <w:rFonts w:ascii="Helvetica" w:hAnsi="Helvetica" w:cs="Gill Sans"/>
+          <w:b/>
+          <w:bCs/>
+          <w:color w:val="000000"/>
+        </w:rPr>
+        <w:t>necessary</w:t>
+      </w:r>
+      <w:r>
+        <w:rPr>
+          <w:rFonts w:ascii="Helvetica" w:hAnsi="Helvetica" w:cs="Gill Sans"/>
+          <w:color w:val="000000"/>
+        </w:rPr>
+        <w:t> </w:t>
+      </w:r>
+      <w:proofErr w:type="spellStart"/>
+      <w:r>
+        <w:rPr>
+          <w:rFonts w:ascii="Helvetica" w:hAnsi="Helvetica" w:cs="Gill Sans"/>
+          <w:color w:val="000000"/>
+        </w:rPr>
+        <w:t>information</w:t>
+      </w:r>
+    </w:p>
+    <w:p>
+      <w:pPr>
+        <w:numPr>
+          <w:ilvl w:val="1"/>
+          <w:numId w:val="14"/>
+        </w:numPr>
+        <w:shd w:val="clear" w:color="auto" w:fill="FFFFFF"/>
+        <w:spacing w:before="100" w:beforeAutospacing="1" w:after="100" w:afterAutospacing="1" w:line="315" w:lineRule="atLeast"/>
+        <w:rPr>
+          <w:rFonts w:ascii="Helvetica" w:hAnsi="Helvetica" w:cs="Gill Sans"/>
+          <w:color w:val="000000"/>
+        </w:rPr>
+      </w:pPr>
+      <w:r>
+        <w:rPr>
+          <w:rFonts w:ascii="Helvetica" w:hAnsi="Helvetica" w:cs="Gill Sans"/>
+          <w:color w:val="000000"/>
+        </w:rPr>
+        <w:t>Eg</w:t>
+      </w:r>
+      <w:proofErr w:type="spellEnd"/>
+      <w:r>
+        <w:rPr>
+          <w:rFonts w:ascii="Helvetica" w:hAnsi="Helvetica" w:cs="Gill Sans"/>
+          <w:color w:val="000000"/>
+        </w:rPr>
+        <w:t>. The colour of a graph is irrelevant     unless specifically requested</w:t>
+      </w:r>
+    </w:p>
+    <w:p>
+      <w:pPr>
+        <w:pStyle w:val="NormalWeb"/>
+        <w:shd w:val="clear" w:color="auto" w:fill="FFFFFF"/>
+        <w:spacing w:line="315" w:lineRule="atLeast"/>
+        <w:rPr>
+          <w:rFonts w:ascii="Helvetica" w:hAnsi="Helvetica" w:cs="Gill Sans"/>
+          <w:color w:val="000000"/>
+          <w:sz w:val="24"/>
+          <w:szCs w:val="24"/>
+        </w:rPr>
+      </w:pPr>
+      <w:r>
+        <w:rPr>
+          <w:rStyle w:val="Strong"/>
+          <w:rFonts w:ascii="Helvetica" w:hAnsi="Helvetica" w:cs="Gill Sans"/>
+          <w:color w:val="000000"/>
+          <w:sz w:val="24"/>
+          <w:szCs w:val="24"/>
+        </w:rPr>
+        <w:t>Language</w:t>
+      </w:r>
+    </w:p>
+    <w:p>
+      <w:pPr>
+        <w:pStyle w:val="NormalWeb"/>
+        <w:numPr>
+          <w:ilvl w:val="0"/>
+          <w:numId w:val="15"/>
+        </w:numPr>
+        <w:shd w:val="clear" w:color="auto" w:fill="FFFFFF"/>
+        <w:spacing w:line="315" w:lineRule="atLeast"/>
+        <w:rPr>
+          <w:rFonts w:ascii="Helvetica" w:hAnsi="Helvetica" w:cs="Gill Sans"/>
+          <w:color w:val="000000"/>
+          <w:sz w:val="24"/>
+          <w:szCs w:val="24"/>
+        </w:rPr>
+      </w:pPr>
+      <w:r>
+        <w:rPr>
+          <w:rFonts w:ascii="Helvetica" w:hAnsi="Helvetica" w:cs="Gill Sans"/>
+          <w:color w:val="000000"/>
+          <w:sz w:val="24"/>
+          <w:szCs w:val="24"/>
+        </w:rPr>
+        <w:t>Be</w:t>
+      </w:r>
+      <w:r>
+        <w:rPr>
+          <w:rStyle w:val="apple-converted-space"/>
+          <w:rFonts w:ascii="Helvetica" w:hAnsi="Helvetica" w:cs="Gill Sans"/>
+          <w:color w:val="000000"/>
+          <w:sz w:val="24"/>
+          <w:szCs w:val="24"/>
+        </w:rPr>
+        <w:t> </w:t>
+      </w:r>
+      <w:r>
+        <w:rPr>
+          <w:rStyle w:val="Strong"/>
+          <w:rFonts w:ascii="Helvetica" w:hAnsi="Helvetica" w:cs="Gill Sans"/>
+          <w:color w:val="000000"/>
+          <w:sz w:val="24"/>
+          <w:szCs w:val="24"/>
+        </w:rPr>
+        <w:t>fully descriptive</w:t>
+      </w:r>
+    </w:p>
+    <w:p>
+      <w:pPr>
+        <w:pStyle w:val="NormalWeb"/>
+        <w:numPr>
+          <w:ilvl w:val="1"/>
+          <w:numId w:val="15"/>
+        </w:numPr>
+        <w:shd w:val="clear" w:color="auto" w:fill="FFFFFF"/>
+        <w:spacing w:line="315" w:lineRule="atLeast"/>
+        <w:rPr>
+          <w:rFonts w:ascii="Helvetica" w:hAnsi="Helvetica" w:cs="Gill Sans"/>
+          <w:color w:val="000000"/>
+          <w:sz w:val="24"/>
+          <w:szCs w:val="24"/>
+        </w:rPr>
+      </w:pPr>
+      <w:r>
+        <w:rPr>
+          <w:rFonts w:ascii="Helvetica" w:hAnsi="Helvetica" w:cs="Gill Sans"/>
+          <w:color w:val="000000"/>
+          <w:sz w:val="24"/>
+          <w:szCs w:val="24"/>
+        </w:rPr>
+        <w:t xml:space="preserve">E.g. Rather than saying that it looks like a     ‘sine function’ </w:t>
+      </w:r>
+      <w:proofErr w:type="gramStart"/>
+      <w:r>
+        <w:rPr>
+          <w:rFonts w:ascii="Helvetica" w:hAnsi="Helvetica" w:cs="Gill Sans"/>
+          <w:color w:val="000000"/>
+          <w:sz w:val="24"/>
+          <w:szCs w:val="24"/>
+        </w:rPr>
+        <w:t>talk</w:t>
+      </w:r>
+      <w:proofErr w:type="gramEnd"/>
+      <w:r>
+        <w:rPr>
+          <w:rFonts w:ascii="Helvetica" w:hAnsi="Helvetica" w:cs="Gill Sans"/>
+          <w:color w:val="000000"/>
+          <w:sz w:val="24"/>
+          <w:szCs w:val="24"/>
+        </w:rPr>
+        <w:t xml:space="preserve"> about how it looks like a     wave. The recipient may not know what a     sine function looks like!</w:t>
+      </w:r>
+    </w:p>
+    <w:p>
+      <w:pPr>
+        <w:pStyle w:val="NormalWeb"/>
+        <w:numPr>
+          <w:ilvl w:val="0"/>
+          <w:numId w:val="15"/>
+        </w:numPr>
+        <w:shd w:val="clear" w:color="auto" w:fill="FFFFFF"/>
+        <w:spacing w:line="315" w:lineRule="atLeast"/>
+        <w:rPr>
+          <w:rFonts w:ascii="Helvetica" w:hAnsi="Helvetica" w:cs="Gill Sans"/>
+          <w:color w:val="000000"/>
+          <w:sz w:val="24"/>
+          <w:szCs w:val="24"/>
+        </w:rPr>
+      </w:pPr>
+      <w:r>
+        <w:rPr>
+          <w:rFonts w:ascii="Helvetica" w:hAnsi="Helvetica" w:cs="Gill Sans"/>
+          <w:color w:val="000000"/>
+          <w:sz w:val="24"/>
+          <w:szCs w:val="24"/>
+        </w:rPr>
+        <w:t>Use</w:t>
+      </w:r>
+      <w:r>
+        <w:rPr>
+          <w:rStyle w:val="apple-converted-space"/>
+          <w:rFonts w:ascii="Helvetica" w:hAnsi="Helvetica" w:cs="Gill Sans"/>
+          <w:color w:val="000000"/>
+          <w:sz w:val="24"/>
+          <w:szCs w:val="24"/>
+        </w:rPr>
+        <w:t> </w:t>
+      </w:r>
+      <w:r>
+        <w:rPr>
+          <w:rStyle w:val="Strong"/>
+          <w:rFonts w:ascii="Helvetica" w:hAnsi="Helvetica" w:cs="Gill Sans"/>
+          <w:color w:val="000000"/>
+          <w:sz w:val="24"/>
+          <w:szCs w:val="24"/>
+        </w:rPr>
+        <w:t>appropriate</w:t>
+      </w:r>
+      <w:r>
+        <w:rPr>
+          <w:rStyle w:val="apple-converted-space"/>
+          <w:rFonts w:ascii="Helvetica" w:hAnsi="Helvetica" w:cs="Gill Sans"/>
+          <w:color w:val="000000"/>
+          <w:sz w:val="24"/>
+          <w:szCs w:val="24"/>
+        </w:rPr>
+        <w:t> </w:t>
+      </w:r>
+      <w:r>
+        <w:rPr>
+          <w:rFonts w:ascii="Helvetica" w:hAnsi="Helvetica" w:cs="Gill Sans"/>
+          <w:color w:val="000000"/>
+          <w:sz w:val="24"/>
+          <w:szCs w:val="24"/>
+        </w:rPr>
+        <w:t xml:space="preserve">language from </w:t>
+      </w:r>
+      <w:r>
+        <w:rPr>
+          <w:rFonts w:ascii="Helvetica" w:hAnsi="Helvetica" w:cs="Gill Sans"/>
+          <w:color w:val="000000"/>
+          <w:sz w:val="24"/>
+          <w:szCs w:val="24"/>
+        </w:rPr>
+        <w:t>the recipient's discipline</w:t>
+      </w:r>
+    </w:p>
+    <w:p>
+      <w:pPr>
+        <w:pStyle w:val="NormalWeb"/>
+        <w:numPr>
+          <w:ilvl w:val="1"/>
+          <w:numId w:val="15"/>
+        </w:numPr>
+        <w:shd w:val="clear" w:color="auto" w:fill="FFFFFF"/>
+        <w:spacing w:line="315" w:lineRule="atLeast"/>
+        <w:rPr>
+          <w:rFonts w:ascii="Helvetica" w:hAnsi="Helvetica" w:cs="Gill Sans"/>
+          <w:color w:val="000000"/>
+          <w:sz w:val="24"/>
+          <w:szCs w:val="24"/>
+        </w:rPr>
+      </w:pPr>
+      <w:r>
+        <w:rPr>
+          <w:rFonts w:ascii="Helvetica" w:hAnsi="Helvetica" w:cs="Gill Sans"/>
+          <w:color w:val="000000"/>
+          <w:sz w:val="24"/>
+          <w:szCs w:val="24"/>
+        </w:rPr>
+        <w:t>E.g. Use “curve” rather than “line”.</w:t>
+      </w:r>
+    </w:p>
+    <w:p>
+      <w:pPr>
+        <w:pStyle w:val="NormalWeb"/>
+        <w:numPr>
+          <w:ilvl w:val="0"/>
+          <w:numId w:val="15"/>
+        </w:numPr>
+        <w:shd w:val="clear" w:color="auto" w:fill="FFFFFF"/>
+        <w:spacing w:line="315" w:lineRule="atLeast"/>
+        <w:rPr>
+          <w:rFonts w:ascii="Helvetica" w:hAnsi="Helvetica" w:cs="Gill Sans"/>
+          <w:color w:val="000000"/>
+          <w:sz w:val="24"/>
+          <w:szCs w:val="24"/>
+        </w:rPr>
+      </w:pPr>
+      <w:r>
+        <w:rPr>
+          <w:rStyle w:val="Strong"/>
+          <w:rFonts w:ascii="Helvetica" w:hAnsi="Helvetica" w:cs="Gill Sans"/>
+          <w:color w:val="000000"/>
+          <w:sz w:val="24"/>
+          <w:szCs w:val="24"/>
+        </w:rPr>
+        <w:t>Identify and describe</w:t>
+      </w:r>
+      <w:r>
+        <w:rPr>
+          <w:rStyle w:val="apple-converted-space"/>
+          <w:rFonts w:ascii="Helvetica" w:hAnsi="Helvetica" w:cs="Gill Sans"/>
+          <w:color w:val="000000"/>
+          <w:sz w:val="24"/>
+          <w:szCs w:val="24"/>
+        </w:rPr>
+        <w:t> </w:t>
+      </w:r>
+      <w:r>
+        <w:rPr>
+          <w:rFonts w:ascii="Helvetica" w:hAnsi="Helvetica" w:cs="Gill Sans"/>
+          <w:color w:val="000000"/>
+          <w:sz w:val="24"/>
+          <w:szCs w:val="24"/>
+        </w:rPr>
+        <w:t>each feature of the i</w:t>
+      </w:r>
+      <w:r>
+        <w:rPr>
+          <w:rFonts w:ascii="Helvetica" w:hAnsi="Helvetica" w:cs="Gill Sans"/>
+          <w:color w:val="000000"/>
+          <w:sz w:val="24"/>
+          <w:szCs w:val="24"/>
+        </w:rPr>
+        <w:t>mage fully before moving on</w:t>
+      </w:r>
+    </w:p>
+    <w:p>
+      <w:pPr>
+        <w:pStyle w:val="NormalWeb"/>
+        <w:numPr>
+          <w:ilvl w:val="1"/>
+          <w:numId w:val="15"/>
+        </w:numPr>
+        <w:shd w:val="clear" w:color="auto" w:fill="FFFFFF"/>
+        <w:spacing w:line="315" w:lineRule="atLeast"/>
+        <w:rPr>
+          <w:rFonts w:ascii="Helvetica" w:hAnsi="Helvetica" w:cs="Gill Sans"/>
+          <w:color w:val="000000"/>
+          <w:sz w:val="24"/>
+          <w:szCs w:val="24"/>
+        </w:rPr>
+      </w:pPr>
+      <w:r>
+        <w:rPr>
+          <w:rFonts w:ascii="Helvetica" w:hAnsi="Helvetica" w:cs="Gill Sans"/>
+          <w:color w:val="000000"/>
+          <w:sz w:val="24"/>
+          <w:szCs w:val="24"/>
+        </w:rPr>
+        <w:t xml:space="preserve">E.g. </w:t>
+      </w:r>
+      <w:proofErr w:type="gramStart"/>
+      <w:r>
+        <w:rPr>
+          <w:rFonts w:ascii="Helvetica" w:hAnsi="Helvetica" w:cs="Gill Sans"/>
+          <w:color w:val="000000"/>
+          <w:sz w:val="24"/>
+          <w:szCs w:val="24"/>
+        </w:rPr>
+        <w:t>The</w:t>
+      </w:r>
+      <w:proofErr w:type="gramEnd"/>
+      <w:r>
+        <w:rPr>
+          <w:rFonts w:ascii="Helvetica" w:hAnsi="Helvetica" w:cs="Gill Sans"/>
+          <w:color w:val="000000"/>
+          <w:sz w:val="24"/>
+          <w:szCs w:val="24"/>
+        </w:rPr>
+        <w:t xml:space="preserve"> image has an equilateral triangle     of side length 5, inside it is a circle with     radius 1.</w:t>
+      </w:r>
+    </w:p>
+    <w:p>
+      <w:pPr>
+        <w:pStyle w:val="NormalWeb"/>
+        <w:numPr>
+          <w:ilvl w:val="0"/>
+          <w:numId w:val="15"/>
+        </w:numPr>
+        <w:shd w:val="clear" w:color="auto" w:fill="FFFFFF"/>
+        <w:spacing w:line="315" w:lineRule="atLeast"/>
+        <w:rPr>
+          <w:rFonts w:ascii="Helvetica" w:hAnsi="Helvetica" w:cs="Gill Sans"/>
+          <w:color w:val="000000"/>
+          <w:sz w:val="24"/>
+          <w:szCs w:val="24"/>
+        </w:rPr>
+      </w:pPr>
+      <w:r>
+        <w:rPr>
+          <w:rFonts w:ascii="Helvetica" w:hAnsi="Helvetica" w:cs="Gill Sans"/>
+          <w:color w:val="000000"/>
+          <w:sz w:val="24"/>
+          <w:szCs w:val="24"/>
+        </w:rPr>
+        <w:t>Be</w:t>
+      </w:r>
+      <w:r>
+        <w:rPr>
+          <w:rStyle w:val="apple-converted-space"/>
+          <w:rFonts w:ascii="Helvetica" w:hAnsi="Helvetica" w:cs="Gill Sans"/>
+          <w:color w:val="000000"/>
+          <w:sz w:val="24"/>
+          <w:szCs w:val="24"/>
+        </w:rPr>
+        <w:t> </w:t>
+      </w:r>
+      <w:r>
+        <w:rPr>
+          <w:rStyle w:val="Strong"/>
+          <w:rFonts w:ascii="Helvetica" w:hAnsi="Helvetica" w:cs="Gill Sans"/>
+          <w:color w:val="000000"/>
+          <w:sz w:val="24"/>
+          <w:szCs w:val="24"/>
+        </w:rPr>
+        <w:t>clear</w:t>
+      </w:r>
+      <w:r>
+        <w:rPr>
+          <w:rStyle w:val="apple-converted-space"/>
+          <w:rFonts w:ascii="Helvetica" w:hAnsi="Helvetica" w:cs="Gill Sans"/>
+          <w:color w:val="000000"/>
+          <w:sz w:val="24"/>
+          <w:szCs w:val="24"/>
+        </w:rPr>
+        <w:t> </w:t>
+      </w:r>
+      <w:r>
+        <w:rPr>
+          <w:rFonts w:ascii="Helvetica" w:hAnsi="Helvetica" w:cs="Gill Sans"/>
+          <w:color w:val="000000"/>
+          <w:sz w:val="24"/>
+          <w:szCs w:val="24"/>
+        </w:rPr>
+        <w:t>and</w:t>
+      </w:r>
+      <w:r>
+        <w:rPr>
+          <w:rStyle w:val="apple-converted-space"/>
+          <w:rFonts w:ascii="Helvetica" w:hAnsi="Helvetica" w:cs="Gill Sans"/>
+          <w:color w:val="000000"/>
+          <w:sz w:val="24"/>
+          <w:szCs w:val="24"/>
+        </w:rPr>
+        <w:t> </w:t>
+      </w:r>
+      <w:r>
+        <w:rPr>
+          <w:rStyle w:val="Strong"/>
+          <w:rFonts w:ascii="Helvetica" w:hAnsi="Helvetica" w:cs="Gill Sans"/>
+          <w:color w:val="000000"/>
+          <w:sz w:val="24"/>
+          <w:szCs w:val="24"/>
+        </w:rPr>
+        <w:t>concise</w:t>
+      </w:r>
+      <w:r>
+        <w:rPr>
+          <w:rStyle w:val="apple-converted-space"/>
+          <w:rFonts w:ascii="Helvetica" w:hAnsi="Helvetica" w:cs="Gill Sans"/>
+          <w:color w:val="000000"/>
+          <w:sz w:val="24"/>
+          <w:szCs w:val="24"/>
+        </w:rPr>
+        <w:t> </w:t>
+      </w:r>
+      <w:r>
+        <w:rPr>
+          <w:rFonts w:ascii="Helvetica" w:hAnsi="Helvetica" w:cs="Gill Sans"/>
+          <w:color w:val="000000"/>
+          <w:sz w:val="24"/>
+          <w:szCs w:val="24"/>
+        </w:rPr>
+        <w:t>with your answer</w:t>
+      </w:r>
+    </w:p>
+    <w:p>
+      <w:pPr>
+        <w:shd w:val="clear" w:color="auto" w:fill="FFFFFF"/>
+        <w:spacing w:before="100" w:beforeAutospacing="1" w:after="100" w:afterAutospacing="1" w:line="315" w:lineRule="atLeast"/>
+        <w:rPr>
+          <w:rFonts w:ascii="Helvetica" w:hAnsi="Helvetica" w:cs="Gill Sans"/>
+          <w:color w:val="000000"/>
+        </w:rPr>
+      </w:pPr>
+      <w:r>
+        <w:rPr>
+          <w:rFonts w:ascii="Helvetica" w:hAnsi="Helvetica" w:cs="Gill Sans"/>
+          <w:b/>
+          <w:bCs/>
+          <w:color w:val="000000"/>
+        </w:rPr>
+        <w:lastRenderedPageBreak/>
+        <w:t>Courtesy</w:t>
+      </w:r>
+    </w:p>
+    <w:p>
+      <w:pPr>
+        <w:numPr>
+          <w:ilvl w:val="0"/>
+          <w:numId w:val="16"/>
+        </w:numPr>
+        <w:shd w:val="clear" w:color="auto" w:fill="FFFFFF"/>
+        <w:spacing w:before="100" w:beforeAutospacing="1" w:after="100" w:afterAutospacing="1" w:line="315" w:lineRule="atLeast"/>
+        <w:rPr>
+          <w:rFonts w:ascii="Helvetica" w:hAnsi="Helvetica" w:cs="Gill Sans"/>
+          <w:color w:val="000000"/>
+        </w:rPr>
+      </w:pPr>
+      <w:r>
+        <w:rPr>
+          <w:rFonts w:ascii="Helvetica" w:hAnsi="Helvetica" w:cs="Gill Sans"/>
+          <w:color w:val="000000"/>
+        </w:rPr>
+        <w:t>Be </w:t>
+      </w:r>
+      <w:r>
+        <w:rPr>
+          <w:rFonts w:ascii="Helvetica" w:hAnsi="Helvetica" w:cs="Gill Sans"/>
+          <w:b/>
+          <w:bCs/>
+          <w:color w:val="000000"/>
+        </w:rPr>
+        <w:t>polite!</w:t>
+      </w:r>
+    </w:p>
+    <w:p>
+      <w:pPr>
+        <w:numPr>
+          <w:ilvl w:val="0"/>
+          <w:numId w:val="16"/>
+        </w:numPr>
+        <w:shd w:val="clear" w:color="auto" w:fill="FFFFFF"/>
+        <w:spacing w:before="100" w:beforeAutospacing="1" w:after="100" w:afterAutospacing="1" w:line="315" w:lineRule="atLeast"/>
+        <w:rPr>
+          <w:rFonts w:ascii="Helvetica" w:hAnsi="Helvetica" w:cs="Gill Sans"/>
+          <w:color w:val="000000"/>
+        </w:rPr>
+      </w:pPr>
+      <w:r>
+        <w:rPr>
+          <w:rFonts w:ascii="Helvetica" w:hAnsi="Helvetica" w:cs="Gill Sans"/>
+          <w:color w:val="000000"/>
+        </w:rPr>
+        <w:t>Say </w:t>
+      </w:r>
+      <w:r>
+        <w:rPr>
+          <w:rFonts w:ascii="Helvetica" w:hAnsi="Helvetica" w:cs="Gill Sans"/>
+          <w:b/>
+          <w:bCs/>
+          <w:color w:val="000000"/>
+        </w:rPr>
+        <w:t>hello and goodbye</w:t>
+      </w:r>
+      <w:r>
+        <w:rPr>
+          <w:rFonts w:ascii="Helvetica" w:hAnsi="Helvetica" w:cs="Gill Sans"/>
+          <w:color w:val="000000"/>
+        </w:rPr>
+        <w:t>. The more engaged the users are, the more they will get out of this service</w:t>
+      </w:r>
+    </w:p>
+    <w:p>
+      <w:pPr>
+        <w:numPr>
+          <w:ilvl w:val="0"/>
+          <w:numId w:val="16"/>
+        </w:numPr>
+        <w:shd w:val="clear" w:color="auto" w:fill="FFFFFF"/>
+        <w:spacing w:before="100" w:beforeAutospacing="1" w:after="100" w:afterAutospacing="1" w:line="315" w:lineRule="atLeast"/>
+        <w:rPr>
+          <w:rFonts w:ascii="Helvetica" w:hAnsi="Helvetica" w:cs="Gill Sans"/>
+          <w:color w:val="000000"/>
+        </w:rPr>
+      </w:pPr>
+      <w:r>
+        <w:rPr>
+          <w:rFonts w:ascii="Helvetica" w:hAnsi="Helvetica" w:cs="Gill Sans"/>
+          <w:color w:val="000000"/>
+        </w:rPr>
+        <w:t>We want to create and sustain a </w:t>
+      </w:r>
+      <w:r>
+        <w:rPr>
+          <w:rFonts w:ascii="Helvetica" w:hAnsi="Helvetica" w:cs="Gill Sans"/>
+          <w:b/>
+          <w:bCs/>
+          <w:color w:val="000000"/>
+        </w:rPr>
+        <w:t>friendly, supportive</w:t>
+      </w:r>
+      <w:r>
+        <w:rPr>
+          <w:rFonts w:ascii="Helvetica" w:hAnsi="Helvetica" w:cs="Gill Sans"/>
+          <w:color w:val="000000"/>
+        </w:rPr>
+        <w:t> community</w:t>
+      </w:r>
+    </w:p>
+    <w:p>
+      <w:pPr>
+        <w:rPr>
+          <w:rFonts w:ascii="Helvetica" w:eastAsia="Times New Roman" w:hAnsi="Helvetica" w:cs="Times New Roman"/>
+        </w:rPr>
+      </w:pPr>
+    </w:p>
+    <w:p>
+      <w:pPr>
+        <w:pStyle w:val="NormalWeb"/>
+        <w:shd w:val="clear" w:color="auto" w:fill="FFFFFF"/>
+        <w:spacing w:line="315" w:lineRule="atLeast"/>
+        <w:rPr>
+          <w:rFonts w:ascii="Helvetica" w:hAnsi="Helvetica" w:cs="Gill Sans"/>
+          <w:color w:val="000000"/>
+          <w:sz w:val="24"/>
+          <w:szCs w:val="24"/>
+        </w:rPr>
+      </w:pPr>
+    </w:p>
+    <w:p>
+      <w:pPr>
+        <w:rPr>
+          <w:rFonts w:ascii="Helvetica" w:hAnsi="Helvetica"/>
+          <w:u w:val="single"/>
+        </w:rPr>
+      </w:pPr>
+    </w:p>
+    <w:p>
+      <w:pPr>
+        <w:rPr>
+          <w:rFonts w:ascii="Helvetica" w:hAnsi="Helvetica"/>
+          <w:u w:val="single"/>
+        </w:rPr>
+      </w:pPr>
+    </w:p>
+    <w:p>
+      <w:pPr>
+        <w:rPr>
+          <w:rFonts w:ascii="Helvetica" w:hAnsi="Helvetica"/>
+          <w:u w:val="single"/>
+        </w:rPr>
+      </w:pPr>
+    </w:p>
+    <w:p>
+      <w:pPr>
+        <w:rPr>
+          <w:rFonts w:ascii="Helvetica" w:hAnsi="Helvetica"/>
+          <w:u w:val="single"/>
+        </w:rPr>
+      </w:pPr>
+    </w:p>
+    <w:p>
+      <w:pPr>
+        <w:rPr>
+          <w:rFonts w:ascii="Helvetica" w:hAnsi="Helvetica"/>
+          <w:u w:val="single"/>
+        </w:rPr>
+      </w:pPr>
+    </w:p>
+    <w:p>
+      <w:pPr>
+        <w:rPr>
+          <w:rFonts w:ascii="Helvetica" w:hAnsi="Helvetica"/>
+          <w:u w:val="single"/>
+        </w:rPr>
+      </w:pPr>
+    </w:p>
+    <w:p>
+      <w:pPr>
+        <w:rPr>
+          <w:rFonts w:ascii="Helvetica" w:hAnsi="Helvetica"/>
+          <w:u w:val="single"/>
+        </w:rPr>
+      </w:pPr>
+    </w:p>
+    <w:p>
+      <w:pPr>
+        <w:rPr>
+          <w:rFonts w:ascii="Helvetica" w:hAnsi="Helvetica"/>
+          <w:u w:val="single"/>
+        </w:rPr>
+      </w:pPr>
+    </w:p>
+    <w:p>
+      <w:pPr>
+        <w:rPr>
+          <w:rFonts w:ascii="Helvetica" w:hAnsi="Helvetica"/>
+          <w:u w:val="single"/>
+        </w:rPr>
+      </w:pPr>
     </w:p>
     <w:p>
       <w:pPr>
@@ -29,785 +1130,133 @@
           <w:u w:val="single"/>
         </w:rPr>
       </w:pPr>
-    </w:p>
-    <w:p>
-      <w:pPr>
+      <w:r>
         <w:rPr>
           <w:rFonts w:ascii="Helvetica" w:hAnsi="Helvetica"/>
           <w:b/>
           <w:u w:val="single"/>
         </w:rPr>
-      </w:pPr>
-      <w:r>
-        <w:rPr>
-          <w:rFonts w:ascii="Helvetica" w:hAnsi="Helvetica"/>
-          <w:b/>
-          <w:u w:val="single"/>
-        </w:rPr>
-        <w:t>General</w:t>
-      </w:r>
-    </w:p>
-    <w:p>
-      <w:pPr>
-        <w:pStyle w:val="ListParagraph"/>
+        <w:t>Bar Graph</w:t>
+      </w:r>
+    </w:p>
+    <w:p>
+      <w:pPr>
         <w:numPr>
           <w:ilvl w:val="0"/>
-          <w:numId w:val="1"/>
+          <w:numId w:val="17"/>
         </w:numPr>
-        <w:rPr>
-          <w:rFonts w:ascii="Helvetica" w:hAnsi="Helvetica"/>
-          <w:u w:val="single"/>
-        </w:rPr>
-      </w:pPr>
-      <w:r>
-        <w:rPr>
-          <w:rFonts w:ascii="Helvetica" w:hAnsi="Helvetica"/>
-        </w:rPr>
-        <w:t xml:space="preserve">Be </w:t>
-      </w:r>
-      <w:r>
-        <w:rPr>
-          <w:rFonts w:ascii="Helvetica" w:hAnsi="Helvetica"/>
+        <w:shd w:val="clear" w:color="auto" w:fill="FFFFFF"/>
+        <w:spacing w:before="100" w:beforeAutospacing="1" w:after="100" w:afterAutospacing="1" w:line="315" w:lineRule="atLeast"/>
+        <w:rPr>
+          <w:rFonts w:ascii="Helvetica" w:eastAsia="Times New Roman" w:hAnsi="Helvetica" w:cs="Gill Sans"/>
+          <w:color w:val="000000"/>
+        </w:rPr>
+      </w:pPr>
+      <w:r>
+        <w:rPr>
+          <w:rFonts w:ascii="Helvetica" w:eastAsia="Times New Roman" w:hAnsi="Helvetica" w:cs="Gill Sans"/>
           <w:b/>
-        </w:rPr>
-        <w:t>accurate</w:t>
-      </w:r>
-      <w:r>
-        <w:rPr>
-          <w:rFonts w:ascii="Helvetica" w:hAnsi="Helvetica"/>
-        </w:rPr>
-        <w:t xml:space="preserve"> with your descriptions</w:t>
-      </w:r>
-    </w:p>
-    <w:p>
-      <w:pPr>
-        <w:pStyle w:val="ListParagraph"/>
-        <w:numPr>
-          <w:ilvl w:val="1"/>
-          <w:numId w:val="1"/>
-        </w:numPr>
-        <w:rPr>
-          <w:rFonts w:ascii="Helvetica" w:hAnsi="Helvetica"/>
-          <w:u w:val="single"/>
-        </w:rPr>
-      </w:pPr>
-      <w:r>
-        <w:rPr>
-          <w:rFonts w:ascii="Helvetica" w:hAnsi="Helvetica"/>
-        </w:rPr>
-        <w:t>E.g. graphs goes from -10 to 10</w:t>
-      </w:r>
-    </w:p>
-    <w:p>
-      <w:pPr>
-        <w:pStyle w:val="ListParagraph"/>
-        <w:numPr>
-          <w:ilvl w:val="1"/>
-          <w:numId w:val="1"/>
-        </w:numPr>
-        <w:rPr>
-          <w:rFonts w:ascii="Helvetica" w:hAnsi="Helvetica"/>
-          <w:u w:val="single"/>
-        </w:rPr>
-      </w:pPr>
-      <w:r>
-        <w:rPr>
-          <w:rFonts w:ascii="Helvetica" w:hAnsi="Helvetica"/>
-        </w:rPr>
-        <w:t>Instead write goes from -10 to 10 in increments of 1</w:t>
-      </w:r>
-    </w:p>
-    <w:p>
-      <w:pPr>
-        <w:pStyle w:val="ListParagraph"/>
+          <w:bCs/>
+          <w:color w:val="000000"/>
+        </w:rPr>
+        <w:t>Brief</w:t>
+      </w:r>
+      <w:r>
+        <w:rPr>
+          <w:rFonts w:ascii="Helvetica" w:eastAsia="Times New Roman" w:hAnsi="Helvetica" w:cs="Gill Sans"/>
+          <w:color w:val="000000"/>
+        </w:rPr>
+        <w:t> summary including axis titles and ranges</w:t>
+      </w:r>
+    </w:p>
+    <w:p>
+      <w:pPr>
         <w:numPr>
           <w:ilvl w:val="0"/>
-          <w:numId w:val="1"/>
+          <w:numId w:val="17"/>
         </w:numPr>
-        <w:rPr>
-          <w:rFonts w:ascii="Helvetica" w:hAnsi="Helvetica"/>
-          <w:u w:val="single"/>
-        </w:rPr>
-      </w:pPr>
-      <w:r>
-        <w:rPr>
-          <w:rFonts w:ascii="Helvetica" w:hAnsi="Helvetica"/>
-        </w:rPr>
-        <w:t xml:space="preserve">Write about </w:t>
-      </w:r>
-      <w:r>
-        <w:rPr>
-          <w:rFonts w:ascii="Helvetica" w:hAnsi="Helvetica"/>
+        <w:shd w:val="clear" w:color="auto" w:fill="FFFFFF"/>
+        <w:spacing w:before="100" w:beforeAutospacing="1" w:after="100" w:afterAutospacing="1" w:line="315" w:lineRule="atLeast"/>
+        <w:rPr>
+          <w:rFonts w:ascii="Helvetica" w:eastAsia="Times New Roman" w:hAnsi="Helvetica" w:cs="Gill Sans"/>
+          <w:color w:val="000000"/>
+        </w:rPr>
+      </w:pPr>
+      <w:r>
+        <w:rPr>
+          <w:rFonts w:ascii="Helvetica" w:eastAsia="Times New Roman" w:hAnsi="Helvetica" w:cs="Gill Sans"/>
           <w:b/>
-        </w:rPr>
-        <w:t>all important</w:t>
-      </w:r>
-      <w:r>
-        <w:rPr>
-          <w:rFonts w:ascii="Helvetica" w:hAnsi="Helvetica"/>
-        </w:rPr>
-        <w:t xml:space="preserve"> parts of the graphic</w:t>
-      </w:r>
-    </w:p>
-    <w:p>
-      <w:pPr>
-        <w:pStyle w:val="ListParagraph"/>
-        <w:numPr>
-          <w:ilvl w:val="1"/>
-          <w:numId w:val="1"/>
-        </w:numPr>
-        <w:rPr>
-          <w:rFonts w:ascii="Helvetica" w:hAnsi="Helvetica"/>
-          <w:u w:val="single"/>
-        </w:rPr>
-      </w:pPr>
-      <w:r>
-        <w:rPr>
-          <w:rFonts w:ascii="Helvetica" w:hAnsi="Helvetica"/>
-        </w:rPr>
-        <w:t xml:space="preserve">E.g. The </w:t>
-      </w:r>
-      <w:proofErr w:type="spellStart"/>
-      <w:r>
-        <w:rPr>
-          <w:rFonts w:ascii="Helvetica" w:hAnsi="Helvetica"/>
-        </w:rPr>
-        <w:t>ledgened</w:t>
-      </w:r>
-      <w:proofErr w:type="spellEnd"/>
-      <w:r>
-        <w:rPr>
-          <w:rFonts w:ascii="Helvetica" w:hAnsi="Helvetica"/>
-        </w:rPr>
-        <w:t xml:space="preserve"> of curve important but colour is not</w:t>
-      </w:r>
-    </w:p>
-    <w:p>
-      <w:pPr>
-        <w:pStyle w:val="ListParagraph"/>
+          <w:bCs/>
+          <w:color w:val="000000"/>
+        </w:rPr>
+        <w:t>Include</w:t>
+      </w:r>
+      <w:r>
+        <w:rPr>
+          <w:rFonts w:ascii="Helvetica" w:eastAsia="Times New Roman" w:hAnsi="Helvetica" w:cs="Gill Sans"/>
+          <w:color w:val="000000"/>
+        </w:rPr>
+        <w:t> features, number and position of intersections.</w:t>
+      </w:r>
+    </w:p>
+    <w:p>
+      <w:pPr>
         <w:numPr>
           <w:ilvl w:val="0"/>
-          <w:numId w:val="1"/>
+          <w:numId w:val="17"/>
         </w:numPr>
-        <w:rPr>
-          <w:rFonts w:ascii="Helvetica" w:hAnsi="Helvetica"/>
-          <w:u w:val="single"/>
-        </w:rPr>
-      </w:pPr>
-      <w:r>
-        <w:rPr>
-          <w:rFonts w:ascii="Helvetica" w:hAnsi="Helvetica"/>
-        </w:rPr>
-        <w:t>Only describe what is on the graphic</w:t>
-      </w:r>
-    </w:p>
-    <w:p>
-      <w:pPr>
-        <w:pStyle w:val="ListParagraph"/>
-        <w:numPr>
-          <w:ilvl w:val="1"/>
-          <w:numId w:val="1"/>
-        </w:numPr>
-        <w:rPr>
-          <w:rFonts w:ascii="Helvetica" w:hAnsi="Helvetica"/>
-          <w:u w:val="single"/>
-        </w:rPr>
-      </w:pPr>
-      <w:r>
-        <w:rPr>
-          <w:rFonts w:ascii="Helvetica" w:hAnsi="Helvetica"/>
-        </w:rPr>
-        <w:t>Title</w:t>
-      </w:r>
-    </w:p>
-    <w:p>
-      <w:pPr>
-        <w:pStyle w:val="ListParagraph"/>
-        <w:numPr>
-          <w:ilvl w:val="1"/>
-          <w:numId w:val="1"/>
-        </w:numPr>
-        <w:rPr>
-          <w:rFonts w:ascii="Helvetica" w:hAnsi="Helvetica"/>
-          <w:u w:val="single"/>
-        </w:rPr>
-      </w:pPr>
-      <w:r>
-        <w:rPr>
-          <w:rFonts w:ascii="Helvetica" w:hAnsi="Helvetica"/>
-        </w:rPr>
-        <w:t>Axis</w:t>
-      </w:r>
-    </w:p>
-    <w:p>
-      <w:pPr>
-        <w:pStyle w:val="ListParagraph"/>
-        <w:numPr>
-          <w:ilvl w:val="1"/>
-          <w:numId w:val="1"/>
-        </w:numPr>
-        <w:rPr>
-          <w:rFonts w:ascii="Helvetica" w:hAnsi="Helvetica"/>
-          <w:u w:val="single"/>
-        </w:rPr>
-      </w:pPr>
-      <w:r>
-        <w:rPr>
-          <w:rFonts w:ascii="Helvetica" w:hAnsi="Helvetica"/>
-        </w:rPr>
-        <w:t>Curve</w:t>
-      </w:r>
-    </w:p>
-    <w:p>
-      <w:pPr>
-        <w:pStyle w:val="ListParagraph"/>
-        <w:numPr>
-          <w:ilvl w:val="1"/>
-          <w:numId w:val="1"/>
-        </w:numPr>
-        <w:rPr>
-          <w:rFonts w:ascii="Helvetica" w:hAnsi="Helvetica"/>
-          <w:u w:val="single"/>
-        </w:rPr>
-      </w:pPr>
-      <w:r>
-        <w:rPr>
-          <w:rFonts w:ascii="Helvetica" w:hAnsi="Helvetica"/>
-        </w:rPr>
-        <w:t>Max and min</w:t>
-      </w:r>
-    </w:p>
-    <w:p>
-      <w:pPr>
-        <w:pStyle w:val="ListParagraph"/>
-        <w:numPr>
-          <w:ilvl w:val="1"/>
-          <w:numId w:val="1"/>
-        </w:numPr>
-        <w:rPr>
-          <w:rFonts w:ascii="Helvetica" w:hAnsi="Helvetica"/>
-          <w:u w:val="single"/>
-        </w:rPr>
-      </w:pPr>
-      <w:r>
-        <w:rPr>
-          <w:rFonts w:ascii="Helvetica" w:hAnsi="Helvetica"/>
-        </w:rPr>
-        <w:t>Labels</w:t>
-      </w:r>
-    </w:p>
-    <w:p>
-      <w:pPr>
-        <w:pStyle w:val="ListParagraph"/>
+        <w:shd w:val="clear" w:color="auto" w:fill="FFFFFF"/>
+        <w:spacing w:before="100" w:beforeAutospacing="1" w:after="100" w:afterAutospacing="1" w:line="315" w:lineRule="atLeast"/>
+        <w:rPr>
+          <w:rFonts w:ascii="Helvetica" w:eastAsia="Times New Roman" w:hAnsi="Helvetica" w:cs="Gill Sans"/>
+          <w:color w:val="000000"/>
+        </w:rPr>
+      </w:pPr>
+      <w:r>
+        <w:rPr>
+          <w:rFonts w:ascii="Helvetica" w:eastAsia="Times New Roman" w:hAnsi="Helvetica" w:cs="Gill Sans"/>
+          <w:b/>
+          <w:bCs/>
+          <w:color w:val="000000"/>
+        </w:rPr>
+        <w:t>Describe</w:t>
+      </w:r>
+      <w:r>
+        <w:rPr>
+          <w:rFonts w:ascii="Helvetica" w:eastAsia="Times New Roman" w:hAnsi="Helvetica" w:cs="Gill Sans"/>
+          <w:color w:val="000000"/>
+        </w:rPr>
+        <w:t> minima, maxima and any extreme data points.</w:t>
+      </w:r>
+    </w:p>
+    <w:p>
+      <w:pPr>
         <w:numPr>
           <w:ilvl w:val="0"/>
-          <w:numId w:val="1"/>
+          <w:numId w:val="17"/>
         </w:numPr>
-        <w:rPr>
-          <w:rFonts w:ascii="Helvetica" w:hAnsi="Helvetica"/>
-          <w:u w:val="single"/>
-        </w:rPr>
-      </w:pPr>
-      <w:r>
-        <w:rPr>
-          <w:rFonts w:ascii="Helvetica" w:hAnsi="Helvetica"/>
-        </w:rPr>
-        <w:t xml:space="preserve">Only talk about </w:t>
-      </w:r>
-      <w:r>
-        <w:rPr>
-          <w:rFonts w:ascii="Helvetica" w:hAnsi="Helvetica"/>
+        <w:shd w:val="clear" w:color="auto" w:fill="FFFFFF"/>
+        <w:spacing w:before="100" w:beforeAutospacing="1" w:after="100" w:afterAutospacing="1" w:line="315" w:lineRule="atLeast"/>
+        <w:rPr>
+          <w:rFonts w:ascii="Helvetica" w:eastAsia="Times New Roman" w:hAnsi="Helvetica" w:cs="Gill Sans"/>
+          <w:color w:val="000000"/>
+        </w:rPr>
+      </w:pPr>
+      <w:r>
+        <w:rPr>
+          <w:rFonts w:ascii="Helvetica" w:eastAsia="Times New Roman" w:hAnsi="Helvetica" w:cs="Gill Sans"/>
           <w:b/>
-        </w:rPr>
-        <w:t>necessary</w:t>
-      </w:r>
-      <w:r>
-        <w:rPr>
-          <w:rFonts w:ascii="Helvetica" w:hAnsi="Helvetica"/>
-        </w:rPr>
-        <w:t xml:space="preserve"> information</w:t>
-      </w:r>
-    </w:p>
-    <w:p>
-      <w:pPr>
-        <w:pStyle w:val="ListParagraph"/>
-        <w:numPr>
-          <w:ilvl w:val="1"/>
-          <w:numId w:val="1"/>
-        </w:numPr>
-        <w:rPr>
-          <w:rFonts w:ascii="Helvetica" w:hAnsi="Helvetica"/>
-          <w:u w:val="single"/>
-        </w:rPr>
-      </w:pPr>
-      <w:proofErr w:type="spellStart"/>
-      <w:r>
-        <w:rPr>
-          <w:rFonts w:ascii="Helvetica" w:hAnsi="Helvetica"/>
-        </w:rPr>
-        <w:t>Eg</w:t>
-      </w:r>
-      <w:proofErr w:type="spellEnd"/>
-      <w:r>
-        <w:rPr>
-          <w:rFonts w:ascii="Helvetica" w:hAnsi="Helvetica"/>
-        </w:rPr>
-        <w:t>. The colour of a graph is not necessary</w:t>
-      </w:r>
-      <w:r>
-        <w:rPr>
-          <w:rFonts w:ascii="Helvetica" w:hAnsi="Helvetica"/>
-        </w:rPr>
-        <w:t xml:space="preserve"> (Unless specifically asked).</w:t>
-      </w:r>
-    </w:p>
-    <w:p>
-      <w:pPr>
-        <w:pStyle w:val="ListParagraph"/>
-        <w:numPr>
-          <w:ilvl w:val="0"/>
-          <w:numId w:val="1"/>
-        </w:numPr>
-        <w:rPr>
-          <w:rFonts w:ascii="Helvetica" w:hAnsi="Helvetica"/>
-          <w:u w:val="single"/>
-        </w:rPr>
-      </w:pPr>
-      <w:r>
-        <w:rPr>
-          <w:rFonts w:ascii="Helvetica" w:hAnsi="Helvetica"/>
-        </w:rPr>
-        <w:t xml:space="preserve">Use </w:t>
-      </w:r>
-      <w:r>
-        <w:rPr>
-          <w:rFonts w:ascii="Helvetica" w:hAnsi="Helvetica"/>
-          <w:b/>
-        </w:rPr>
-        <w:t>common</w:t>
-      </w:r>
-      <w:r>
-        <w:rPr>
-          <w:rFonts w:ascii="Helvetica" w:hAnsi="Helvetica"/>
-        </w:rPr>
-        <w:t xml:space="preserve"> language to explain</w:t>
-      </w:r>
-    </w:p>
-    <w:p>
-      <w:pPr>
-        <w:pStyle w:val="ListParagraph"/>
-        <w:numPr>
-          <w:ilvl w:val="1"/>
-          <w:numId w:val="1"/>
-        </w:numPr>
-        <w:rPr>
-          <w:rFonts w:ascii="Helvetica" w:hAnsi="Helvetica"/>
-          <w:u w:val="single"/>
-        </w:rPr>
-      </w:pPr>
-      <w:proofErr w:type="spellStart"/>
-      <w:r>
-        <w:rPr>
-          <w:rFonts w:ascii="Helvetica" w:hAnsi="Helvetica"/>
-        </w:rPr>
-        <w:t>Eg</w:t>
-      </w:r>
-      <w:proofErr w:type="spellEnd"/>
-      <w:r>
-        <w:rPr>
-          <w:rFonts w:ascii="Helvetica" w:hAnsi="Helvetica"/>
-        </w:rPr>
-        <w:t xml:space="preserve">. Rather than talking about how it looks like a ‘sine graph’ talk about how it looks like a wave. The recipient may not know what a sine graph looks like! </w:t>
-      </w:r>
-    </w:p>
-    <w:p>
-      <w:pPr>
-        <w:pStyle w:val="ListParagraph"/>
-        <w:numPr>
-          <w:ilvl w:val="0"/>
-          <w:numId w:val="1"/>
-        </w:numPr>
-        <w:rPr>
-          <w:rFonts w:ascii="Helvetica" w:hAnsi="Helvetica"/>
-          <w:u w:val="single"/>
-        </w:rPr>
-      </w:pPr>
-      <w:r>
-        <w:rPr>
-          <w:rFonts w:ascii="Helvetica" w:hAnsi="Helvetica"/>
-        </w:rPr>
-        <w:t xml:space="preserve">Use </w:t>
-      </w:r>
-      <w:r>
-        <w:rPr>
-          <w:rFonts w:ascii="Helvetica" w:hAnsi="Helvetica"/>
-          <w:b/>
-        </w:rPr>
-        <w:t>appropriate</w:t>
-      </w:r>
-      <w:r>
-        <w:rPr>
-          <w:rFonts w:ascii="Helvetica" w:hAnsi="Helvetica"/>
-        </w:rPr>
-        <w:t xml:space="preserve"> language from STEM discipline tailored for the recipient </w:t>
-      </w:r>
-    </w:p>
-    <w:p>
-      <w:pPr>
-        <w:pStyle w:val="ListParagraph"/>
-        <w:numPr>
-          <w:ilvl w:val="1"/>
-          <w:numId w:val="1"/>
-        </w:numPr>
-        <w:rPr>
-          <w:rFonts w:ascii="Helvetica" w:hAnsi="Helvetica"/>
-          <w:u w:val="single"/>
-        </w:rPr>
-      </w:pPr>
-      <w:r>
-        <w:rPr>
-          <w:rFonts w:ascii="Helvetica" w:hAnsi="Helvetica"/>
-        </w:rPr>
-        <w:t>E.g. use phrase “curve” not “line”.</w:t>
-      </w:r>
-    </w:p>
-    <w:p>
-      <w:pPr>
-        <w:pStyle w:val="ListParagraph"/>
-        <w:numPr>
-          <w:ilvl w:val="0"/>
-          <w:numId w:val="1"/>
-        </w:numPr>
-        <w:rPr>
-          <w:rFonts w:ascii="Helvetica" w:hAnsi="Helvetica"/>
-          <w:u w:val="single"/>
-        </w:rPr>
-      </w:pPr>
-      <w:r>
-        <w:rPr>
-          <w:rFonts w:ascii="Helvetica" w:hAnsi="Helvetica"/>
-        </w:rPr>
-        <w:t xml:space="preserve">If more than one feature, </w:t>
-      </w:r>
-      <w:r>
-        <w:rPr>
-          <w:rFonts w:ascii="Helvetica" w:hAnsi="Helvetica"/>
-          <w:b/>
-        </w:rPr>
-        <w:t>identify</w:t>
-      </w:r>
-      <w:r>
-        <w:rPr>
-          <w:rFonts w:ascii="Helvetica" w:hAnsi="Helvetica"/>
-        </w:rPr>
-        <w:t xml:space="preserve"> each and </w:t>
-      </w:r>
-      <w:r>
-        <w:rPr>
-          <w:rFonts w:ascii="Helvetica" w:hAnsi="Helvetica" w:cs="Helvetica"/>
-          <w:lang w:val="en-US"/>
-        </w:rPr>
-        <w:t>start describing attributes corresponding to one feature, then move to the second feature.</w:t>
-      </w:r>
-    </w:p>
-    <w:p>
-      <w:pPr>
-        <w:pStyle w:val="ListParagraph"/>
-        <w:numPr>
-          <w:ilvl w:val="1"/>
-          <w:numId w:val="1"/>
-        </w:numPr>
-        <w:rPr>
-          <w:rFonts w:ascii="Helvetica" w:hAnsi="Helvetica"/>
-          <w:u w:val="single"/>
-        </w:rPr>
-      </w:pPr>
-      <w:r>
-        <w:rPr>
-          <w:rFonts w:ascii="Helvetica" w:hAnsi="Helvetica" w:cs="Helvetica"/>
-          <w:lang w:val="en-US"/>
-        </w:rPr>
-        <w:t>E.g. The image has a red, equilateral triangle drawn using a solid line, and a green circle plotted with dashed line inside the triangle.</w:t>
-      </w:r>
-    </w:p>
-    <w:p>
-      <w:pPr>
-        <w:pStyle w:val="ListParagraph"/>
-        <w:numPr>
-          <w:ilvl w:val="0"/>
-          <w:numId w:val="1"/>
-        </w:numPr>
-        <w:rPr>
-          <w:rFonts w:ascii="Helvetica" w:hAnsi="Helvetica"/>
-          <w:u w:val="single"/>
-        </w:rPr>
-      </w:pPr>
-      <w:r>
-        <w:rPr>
-          <w:rFonts w:ascii="Helvetica" w:hAnsi="Helvetica"/>
-        </w:rPr>
-        <w:t xml:space="preserve">Be </w:t>
-      </w:r>
-      <w:r>
-        <w:rPr>
-          <w:rFonts w:ascii="Helvetica" w:hAnsi="Helvetica"/>
-          <w:b/>
-        </w:rPr>
-        <w:t>clear</w:t>
-      </w:r>
-      <w:r>
-        <w:rPr>
-          <w:rFonts w:ascii="Helvetica" w:hAnsi="Helvetica"/>
-        </w:rPr>
-        <w:t xml:space="preserve"> and </w:t>
-      </w:r>
-      <w:r>
-        <w:rPr>
-          <w:rFonts w:ascii="Helvetica" w:hAnsi="Helvetica"/>
-          <w:b/>
-        </w:rPr>
-        <w:t>concise</w:t>
-      </w:r>
-      <w:r>
-        <w:rPr>
-          <w:rFonts w:ascii="Helvetica" w:hAnsi="Helvetica"/>
-        </w:rPr>
-        <w:t xml:space="preserve"> with your answer</w:t>
-      </w:r>
-    </w:p>
-    <w:p>
-      <w:pPr>
-        <w:pStyle w:val="ListParagraph"/>
-        <w:numPr>
-          <w:ilvl w:val="0"/>
-          <w:numId w:val="1"/>
-        </w:numPr>
-        <w:rPr>
-          <w:rFonts w:ascii="Helvetica" w:hAnsi="Helvetica"/>
-          <w:u w:val="single"/>
-        </w:rPr>
-      </w:pPr>
-      <w:r>
-        <w:rPr>
-          <w:rFonts w:ascii="Helvetica" w:hAnsi="Helvetica"/>
-        </w:rPr>
-        <w:t>Be polite!</w:t>
-      </w:r>
-    </w:p>
-    <w:p>
-      <w:pPr>
-        <w:pStyle w:val="ListParagraph"/>
-        <w:numPr>
-          <w:ilvl w:val="1"/>
-          <w:numId w:val="1"/>
-        </w:numPr>
-        <w:rPr>
-          <w:rFonts w:ascii="Helvetica" w:hAnsi="Helvetica"/>
-          <w:u w:val="single"/>
-        </w:rPr>
-      </w:pPr>
-      <w:r>
-        <w:rPr>
-          <w:rFonts w:ascii="Helvetica" w:hAnsi="Helvetica"/>
-        </w:rPr>
-        <w:t>E</w:t>
-      </w:r>
-      <w:r>
-        <w:rPr>
-          <w:rFonts w:ascii="Helvetica" w:hAnsi="Helvetica"/>
-        </w:rPr>
-        <w:t>.g. Don't forget to say Hi, and an engaging sentence to say Bye. There is a computer interface between you and an other IRIS member, but we want to sustain a friendly, supportive community</w:t>
-      </w:r>
-    </w:p>
-    <w:p>
-      <w:pPr>
-        <w:rPr>
-          <w:rFonts w:ascii="Helvetica" w:hAnsi="Helvetica"/>
-          <w:u w:val="single"/>
-        </w:rPr>
-      </w:pPr>
-    </w:p>
-    <w:p>
-      <w:pPr>
-        <w:rPr>
-          <w:rFonts w:ascii="Helvetica" w:hAnsi="Helvetica"/>
-          <w:u w:val="single"/>
-        </w:rPr>
-      </w:pPr>
-    </w:p>
-    <w:p>
-      <w:pPr>
-        <w:rPr>
-          <w:rFonts w:ascii="Helvetica" w:hAnsi="Helvetica"/>
-          <w:u w:val="single"/>
-        </w:rPr>
-      </w:pPr>
-    </w:p>
-    <w:p>
-      <w:pPr>
-        <w:rPr>
-          <w:rFonts w:ascii="Helvetica" w:hAnsi="Helvetica"/>
-          <w:u w:val="single"/>
-        </w:rPr>
-      </w:pPr>
-    </w:p>
-    <w:p>
-      <w:pPr>
-        <w:rPr>
-          <w:rFonts w:ascii="Helvetica" w:hAnsi="Helvetica"/>
-          <w:u w:val="single"/>
-        </w:rPr>
-      </w:pPr>
-    </w:p>
-    <w:p>
-      <w:pPr>
-        <w:rPr>
-          <w:rFonts w:ascii="Helvetica" w:hAnsi="Helvetica"/>
-          <w:u w:val="single"/>
-        </w:rPr>
-      </w:pPr>
-    </w:p>
-    <w:p>
-      <w:pPr>
-        <w:rPr>
-          <w:rFonts w:ascii="Helvetica" w:hAnsi="Helvetica"/>
-          <w:u w:val="single"/>
-        </w:rPr>
-      </w:pPr>
-    </w:p>
-    <w:p>
-      <w:pPr>
-        <w:rPr>
-          <w:rFonts w:ascii="Helvetica" w:hAnsi="Helvetica"/>
-          <w:u w:val="single"/>
-        </w:rPr>
-      </w:pPr>
-    </w:p>
-    <w:p>
-      <w:pPr>
-        <w:rPr>
-          <w:rFonts w:ascii="Helvetica" w:hAnsi="Helvetica"/>
-          <w:u w:val="single"/>
-        </w:rPr>
-      </w:pPr>
-    </w:p>
-    <w:p>
-      <w:pPr>
-        <w:rPr>
-          <w:rFonts w:ascii="Helvetica" w:hAnsi="Helvetica"/>
-          <w:u w:val="single"/>
-        </w:rPr>
-      </w:pPr>
-    </w:p>
-    <w:p>
-      <w:pPr>
-        <w:rPr>
-          <w:rFonts w:ascii="Helvetica" w:hAnsi="Helvetica"/>
-          <w:u w:val="single"/>
-        </w:rPr>
-      </w:pPr>
-    </w:p>
-    <w:p>
-      <w:pPr>
-        <w:rPr>
-          <w:rFonts w:ascii="Helvetica" w:hAnsi="Helvetica"/>
-          <w:u w:val="single"/>
-        </w:rPr>
-      </w:pPr>
-    </w:p>
-    <w:p>
-      <w:pPr>
-        <w:rPr>
-          <w:rFonts w:ascii="Helvetica" w:hAnsi="Helvetica"/>
-          <w:u w:val="single"/>
-        </w:rPr>
-      </w:pPr>
-    </w:p>
-    <w:p>
-      <w:pPr>
-        <w:rPr>
-          <w:rFonts w:ascii="Helvetica" w:hAnsi="Helvetica"/>
-          <w:u w:val="single"/>
-        </w:rPr>
-      </w:pPr>
-    </w:p>
-    <w:p>
-      <w:pPr>
-        <w:rPr>
-          <w:rFonts w:ascii="Helvetica" w:hAnsi="Helvetica"/>
-          <w:u w:val="single"/>
-        </w:rPr>
-      </w:pPr>
-    </w:p>
-    <w:p>
-      <w:pPr>
-        <w:rPr>
-          <w:rFonts w:ascii="Helvetica" w:hAnsi="Helvetica"/>
-          <w:b/>
-          <w:u w:val="single"/>
-        </w:rPr>
-      </w:pPr>
-      <w:r>
-        <w:rPr>
-          <w:rFonts w:ascii="Helvetica" w:hAnsi="Helvetica"/>
-          <w:b/>
-          <w:u w:val="single"/>
-        </w:rPr>
-        <w:t>Bar Graph</w:t>
-      </w:r>
-    </w:p>
-    <w:p>
-      <w:pPr>
-        <w:pStyle w:val="ListParagraph"/>
-        <w:numPr>
-          <w:ilvl w:val="0"/>
-          <w:numId w:val="9"/>
-        </w:numPr>
-        <w:rPr>
-          <w:rFonts w:ascii="Helvetica" w:hAnsi="Helvetica"/>
-          <w:b/>
-          <w:u w:val="single"/>
-        </w:rPr>
-      </w:pPr>
-      <w:r>
-        <w:rPr>
-          <w:rFonts w:ascii="Helvetica" w:hAnsi="Helvetica"/>
-          <w:b/>
-        </w:rPr>
-        <w:t>Briefly</w:t>
-      </w:r>
-      <w:r>
-        <w:rPr>
-          <w:rFonts w:ascii="Helvetica" w:hAnsi="Helvetica"/>
-        </w:rPr>
-        <w:t xml:space="preserve"> describe chart</w:t>
-      </w:r>
-    </w:p>
-    <w:p>
-      <w:pPr>
-        <w:pStyle w:val="ListParagraph"/>
-        <w:numPr>
-          <w:ilvl w:val="0"/>
-          <w:numId w:val="9"/>
-        </w:numPr>
-        <w:rPr>
-          <w:rFonts w:ascii="Helvetica" w:hAnsi="Helvetica"/>
-          <w:b/>
-          <w:u w:val="single"/>
-        </w:rPr>
-      </w:pPr>
-      <w:r>
-        <w:rPr>
-          <w:rFonts w:ascii="Helvetica" w:hAnsi="Helvetica"/>
-          <w:b/>
-        </w:rPr>
-        <w:t>Provide</w:t>
-      </w:r>
-      <w:r>
-        <w:rPr>
-          <w:rFonts w:ascii="Helvetica" w:hAnsi="Helvetica"/>
-        </w:rPr>
-        <w:t xml:space="preserve"> title and axis labels</w:t>
+          <w:bCs/>
+          <w:color w:val="000000"/>
+        </w:rPr>
+        <w:t>Compare</w:t>
+      </w:r>
+      <w:r>
+        <w:rPr>
+          <w:rFonts w:ascii="Helvetica" w:eastAsia="Times New Roman" w:hAnsi="Helvetica" w:cs="Gill Sans"/>
+          <w:color w:val="000000"/>
+        </w:rPr>
+        <w:t> the data if there are multiple lines</w:t>
       </w:r>
     </w:p>
     <w:p>
@@ -864,7 +1313,7 @@
                     </pic:cNvPicPr>
                   </pic:nvPicPr>
                   <pic:blipFill>
-                    <a:blip r:embed="rId7">
+                    <a:blip r:embed="rId8">
                       <a:extLst>
                         <a:ext uri="{28A0092B-C50C-407E-A947-70E740481C1C}">
                           <a14:useLocalDpi xmlns:a14="http://schemas.microsoft.com/office/drawing/2010/main" val="0"/>
@@ -1873,7 +2322,7 @@
                     </pic:cNvPicPr>
                   </pic:nvPicPr>
                   <pic:blipFill>
-                    <a:blip r:embed="rId8">
+                    <a:blip r:embed="rId9">
                       <a:extLst>
                         <a:ext uri="{28A0092B-C50C-407E-A947-70E740481C1C}">
                           <a14:useLocalDpi xmlns:a14="http://schemas.microsoft.com/office/drawing/2010/main" val="0"/>
@@ -2267,55 +2716,6 @@
     </w:p>
     <w:p>
       <w:pPr>
-        <w:ind w:left="720"/>
-        <w:rPr>
-          <w:rFonts w:ascii="Helvetica" w:eastAsia="Times New Roman" w:hAnsi="Helvetica" w:cs="Gill Sans"/>
-          <w:i/>
-          <w:iCs/>
-          <w:color w:val="000000"/>
-          <w:u w:val="single"/>
-          <w:shd w:val="clear" w:color="auto" w:fill="FFFFFF"/>
-        </w:rPr>
-      </w:pPr>
-    </w:p>
-    <w:p>
-      <w:pPr>
-        <w:shd w:val="clear" w:color="auto" w:fill="FFFFFF"/>
-        <w:spacing w:before="100" w:beforeAutospacing="1" w:after="100" w:afterAutospacing="1" w:line="315" w:lineRule="atLeast"/>
-        <w:rPr>
-          <w:rFonts w:ascii="Helvetica" w:hAnsi="Helvetica" w:cs="Helvetica"/>
-          <w:bCs/>
-          <w:u w:val="single"/>
-          <w:lang w:val="en-US"/>
-        </w:rPr>
-      </w:pPr>
-    </w:p>
-    <w:p>
-      <w:pPr>
-        <w:shd w:val="clear" w:color="auto" w:fill="FFFFFF"/>
-        <w:spacing w:before="100" w:beforeAutospacing="1" w:after="100" w:afterAutospacing="1" w:line="315" w:lineRule="atLeast"/>
-        <w:rPr>
-          <w:rFonts w:ascii="Helvetica" w:hAnsi="Helvetica" w:cs="Helvetica"/>
-          <w:bCs/>
-          <w:u w:val="single"/>
-          <w:lang w:val="en-US"/>
-        </w:rPr>
-      </w:pPr>
-    </w:p>
-    <w:p>
-      <w:pPr>
-        <w:shd w:val="clear" w:color="auto" w:fill="FFFFFF"/>
-        <w:spacing w:before="100" w:beforeAutospacing="1" w:after="100" w:afterAutospacing="1" w:line="315" w:lineRule="atLeast"/>
-        <w:rPr>
-          <w:rFonts w:ascii="Helvetica" w:hAnsi="Helvetica" w:cs="Helvetica"/>
-          <w:bCs/>
-          <w:u w:val="single"/>
-          <w:lang w:val="en-US"/>
-        </w:rPr>
-      </w:pPr>
-    </w:p>
-    <w:p>
-      <w:pPr>
         <w:shd w:val="clear" w:color="auto" w:fill="FFFFFF"/>
         <w:spacing w:before="100" w:beforeAutospacing="1" w:after="100" w:afterAutospacing="1" w:line="315" w:lineRule="atLeast"/>
         <w:rPr>
@@ -2396,7 +2796,7 @@
                     </pic:cNvPicPr>
                   </pic:nvPicPr>
                   <pic:blipFill>
-                    <a:blip r:embed="rId9">
+                    <a:blip r:embed="rId10">
                       <a:extLst>
                         <a:ext uri="{28A0092B-C50C-407E-A947-70E740481C1C}">
                           <a14:useLocalDpi xmlns:a14="http://schemas.microsoft.com/office/drawing/2010/main" val="0"/>
@@ -2464,7 +2864,7 @@
           <w:i/>
           <w:lang w:val="en-US"/>
         </w:rPr>
-        <w:t xml:space="preserve"> a vertical shift”. The horizontal axis </w:t>
+        <w:t xml:space="preserve"> a vertical shift”. The horizontal </w:t>
       </w:r>
       <w:proofErr w:type="gramStart"/>
       <w:r>
@@ -2473,7 +2873,7 @@
           <w:i/>
           <w:lang w:val="en-US"/>
         </w:rPr>
-        <w:t>show</w:t>
+        <w:t>axis show</w:t>
       </w:r>
       <w:proofErr w:type="gramEnd"/>
       <w:r>
@@ -2721,6 +3121,21 @@
           <w:color w:val="000000"/>
         </w:rPr>
         <w:t>largest to smallest</w:t>
+      </w:r>
+      <w:r>
+        <w:rPr>
+          <w:rFonts w:ascii="Helvetica" w:eastAsia="Times New Roman" w:hAnsi="Helvetica" w:cs="Gill Sans"/>
+          <w:b/>
+          <w:color w:val="000000"/>
+        </w:rPr>
+        <w:t xml:space="preserve"> </w:t>
+      </w:r>
+      <w:r>
+        <w:rPr>
+          <w:rFonts w:ascii="Helvetica" w:eastAsia="Times New Roman" w:hAnsi="Helvetica" w:cs="Gill Sans"/>
+          <w:color w:val="000000"/>
+        </w:rPr>
+        <w:t>percentage</w:t>
       </w:r>
     </w:p>
     <w:p>
@@ -2797,7 +3212,7 @@
                     </pic:cNvPicPr>
                   </pic:nvPicPr>
                   <pic:blipFill>
-                    <a:blip r:embed="rId10">
+                    <a:blip r:embed="rId11">
                       <a:extLst>
                         <a:ext uri="{28A0092B-C50C-407E-A947-70E740481C1C}">
                           <a14:useLocalDpi xmlns:a14="http://schemas.microsoft.com/office/drawing/2010/main" val="0"/>
@@ -3481,7 +3896,7 @@
                     </pic:cNvPicPr>
                   </pic:nvPicPr>
                   <pic:blipFill>
-                    <a:blip r:embed="rId11">
+                    <a:blip r:embed="rId12">
                       <a:extLst>
                         <a:ext uri="{28A0092B-C50C-407E-A947-70E740481C1C}">
                           <a14:useLocalDpi xmlns:a14="http://schemas.microsoft.com/office/drawing/2010/main" val="0"/>
@@ -3751,7 +4166,7 @@
       <w:pPr>
         <w:numPr>
           <w:ilvl w:val="0"/>
-          <w:numId w:val="4"/>
+          <w:numId w:val="19"/>
         </w:numPr>
         <w:shd w:val="clear" w:color="auto" w:fill="FFFFFF"/>
         <w:spacing w:before="100" w:beforeAutospacing="1" w:after="100" w:afterAutospacing="1" w:line="315" w:lineRule="atLeast"/>
@@ -3765,21 +4180,30 @@
           <w:rFonts w:ascii="Helvetica" w:eastAsia="Times New Roman" w:hAnsi="Helvetica" w:cs="Gill Sans"/>
           <w:color w:val="000000"/>
         </w:rPr>
-        <w:t>The data should be shown signifying wh</w:t>
-      </w:r>
-      <w:r>
-        <w:rPr>
-          <w:rFonts w:ascii="Helvetica" w:eastAsia="Times New Roman" w:hAnsi="Helvetica" w:cs="Gill Sans"/>
-          <w:color w:val="000000"/>
-        </w:rPr>
-        <w:t>ich boxes come before and after</w:t>
+        <w:t>Your response should describe the </w:t>
+      </w:r>
+      <w:r>
+        <w:rPr>
+          <w:rFonts w:ascii="Helvetica" w:eastAsia="Times New Roman" w:hAnsi="Helvetica" w:cs="Gill Sans"/>
+          <w:b/>
+          <w:bCs/>
+          <w:color w:val="000000"/>
+        </w:rPr>
+        <w:t>order</w:t>
+      </w:r>
+      <w:r>
+        <w:rPr>
+          <w:rFonts w:ascii="Helvetica" w:eastAsia="Times New Roman" w:hAnsi="Helvetica" w:cs="Gill Sans"/>
+          <w:color w:val="000000"/>
+        </w:rPr>
+        <w:t> of the boxes.</w:t>
       </w:r>
     </w:p>
     <w:p>
       <w:pPr>
         <w:numPr>
           <w:ilvl w:val="0"/>
-          <w:numId w:val="4"/>
+          <w:numId w:val="19"/>
         </w:numPr>
         <w:shd w:val="clear" w:color="auto" w:fill="FFFFFF"/>
         <w:spacing w:before="100" w:beforeAutospacing="1" w:after="100" w:afterAutospacing="1" w:line="315" w:lineRule="atLeast"/>
@@ -3793,8 +4217,75 @@
           <w:rFonts w:ascii="Helvetica" w:eastAsia="Times New Roman" w:hAnsi="Helvetica" w:cs="Gill Sans"/>
           <w:color w:val="000000"/>
         </w:rPr>
-        <w:t>Signify if there is more than one start</w:t>
-      </w:r>
+        <w:t>The </w:t>
+      </w:r>
+      <w:r>
+        <w:rPr>
+          <w:rFonts w:ascii="Helvetica" w:eastAsia="Times New Roman" w:hAnsi="Helvetica" w:cs="Gill Sans"/>
+          <w:b/>
+          <w:bCs/>
+          <w:color w:val="000000"/>
+        </w:rPr>
+        <w:t>shape</w:t>
+      </w:r>
+      <w:r>
+        <w:rPr>
+          <w:rFonts w:ascii="Helvetica" w:eastAsia="Times New Roman" w:hAnsi="Helvetica" w:cs="Gill Sans"/>
+          <w:color w:val="000000"/>
+        </w:rPr>
+        <w:t> of each box should be included if it provides additional information in the given context</w:t>
+      </w:r>
+    </w:p>
+    <w:p>
+      <w:pPr>
+        <w:numPr>
+          <w:ilvl w:val="0"/>
+          <w:numId w:val="19"/>
+        </w:numPr>
+        <w:shd w:val="clear" w:color="auto" w:fill="FFFFFF"/>
+        <w:spacing w:before="100" w:beforeAutospacing="1" w:after="100" w:afterAutospacing="1" w:line="315" w:lineRule="atLeast"/>
+        <w:rPr>
+          <w:rFonts w:ascii="Helvetica" w:eastAsia="Times New Roman" w:hAnsi="Helvetica" w:cs="Gill Sans"/>
+          <w:color w:val="000000"/>
+        </w:rPr>
+      </w:pPr>
+      <w:r>
+        <w:rPr>
+          <w:rFonts w:ascii="Helvetica" w:eastAsia="Times New Roman" w:hAnsi="Helvetica" w:cs="Gill Sans"/>
+          <w:color w:val="000000"/>
+        </w:rPr>
+        <w:t>State if there is more than </w:t>
+      </w:r>
+      <w:r>
+        <w:rPr>
+          <w:rFonts w:ascii="Helvetica" w:eastAsia="Times New Roman" w:hAnsi="Helvetica" w:cs="Gill Sans"/>
+          <w:b/>
+          <w:bCs/>
+          <w:color w:val="000000"/>
+        </w:rPr>
+        <w:t>one</w:t>
+      </w:r>
+      <w:r>
+        <w:rPr>
+          <w:rFonts w:ascii="Helvetica" w:eastAsia="Times New Roman" w:hAnsi="Helvetica" w:cs="Gill Sans"/>
+          <w:color w:val="000000"/>
+        </w:rPr>
+        <w:t> starting box</w:t>
+      </w:r>
+      <w:bookmarkStart w:id="0" w:name="_GoBack"/>
+      <w:bookmarkEnd w:id="0"/>
+    </w:p>
+    <w:p>
+      <w:pPr>
+        <w:shd w:val="clear" w:color="auto" w:fill="FFFFFF"/>
+        <w:spacing w:before="100" w:beforeAutospacing="1" w:after="100" w:afterAutospacing="1" w:line="315" w:lineRule="atLeast"/>
+        <w:rPr>
+          <w:rFonts w:ascii="Helvetica" w:hAnsi="Helvetica" w:cs="Gill Sans"/>
+          <w:b/>
+          <w:color w:val="000000"/>
+          <w:u w:val="single"/>
+        </w:rPr>
+      </w:pPr>
     </w:p>
     <w:p>
       <w:pPr>
@@ -3839,7 +4330,7 @@
                     </pic:cNvPicPr>
                   </pic:nvPicPr>
                   <pic:blipFill>
-                    <a:blip r:embed="rId12">
+                    <a:blip r:embed="rId13">
                       <a:extLst>
                         <a:ext uri="{28A0092B-C50C-407E-A947-70E740481C1C}">
                           <a14:useLocalDpi xmlns:a14="http://schemas.microsoft.com/office/drawing/2010/main" val="0"/>
@@ -4563,7 +5054,7 @@
                     </pic:cNvPicPr>
                   </pic:nvPicPr>
                   <pic:blipFill>
-                    <a:blip r:embed="rId13">
+                    <a:blip r:embed="rId14">
                       <a:extLst>
                         <a:ext uri="{28A0092B-C50C-407E-A947-70E740481C1C}">
                           <a14:useLocalDpi xmlns:a14="http://schemas.microsoft.com/office/drawing/2010/main" val="0"/>
@@ -4988,7 +5479,7 @@
                     </pic:cNvPicPr>
                   </pic:nvPicPr>
                   <pic:blipFill>
-                    <a:blip r:embed="rId14">
+                    <a:blip r:embed="rId15">
                       <a:extLst>
                         <a:ext uri="{28A0092B-C50C-407E-A947-70E740481C1C}">
                           <a14:useLocalDpi xmlns:a14="http://schemas.microsoft.com/office/drawing/2010/main" val="0"/>
@@ -5227,7 +5718,7 @@
           <w:i/>
           <w:lang w:val="en-US"/>
         </w:rPr>
-        <w:t xml:space="preserve">The relative position of these components is as follows. Imagine a horizontal, rectangular frame with a vertical line bisecting it in the middle. The DC power supply sits on the left edge of the frame. The Am-meter sits on the top, left section of the frame. The resistive load sits in the middle of the bisecting vertical line. The Volt-meter sits on the right edge of the frame. The DC power supply, Am-meter, resistive load </w:t>
+        <w:t xml:space="preserve">The relative position of these components is as follows. Imagine a horizontal, rectangular frame with a vertical line bisecting it in the middle. The DC power supply sits on the left edge of the frame. The Am-meter sits on the top, left section of the frame. The resistive load sits in the middle of the bisecting vertical line. The Volt-meter sits on the right edge of the frame. The DC power </w:t>
       </w:r>
       <w:proofErr w:type="gramStart"/>
       <w:r>
@@ -5236,7 +5727,7 @@
           <w:i/>
           <w:lang w:val="en-US"/>
         </w:rPr>
-        <w:t>are</w:t>
+        <w:t>supply, Am-meter, resistive load are</w:t>
       </w:r>
       <w:proofErr w:type="gramEnd"/>
       <w:r>
@@ -5331,7 +5822,7 @@
                     </pic:cNvPicPr>
                   </pic:nvPicPr>
                   <pic:blipFill>
-                    <a:blip r:embed="rId15">
+                    <a:blip r:embed="rId16">
                       <a:extLst>
                         <a:ext uri="{28A0092B-C50C-407E-A947-70E740481C1C}">
                           <a14:useLocalDpi xmlns:a14="http://schemas.microsoft.com/office/drawing/2010/main" val="0"/>
@@ -5715,7 +6206,7 @@
                     </pic:cNvPicPr>
                   </pic:nvPicPr>
                   <pic:blipFill>
-                    <a:blip r:embed="rId16">
+                    <a:blip r:embed="rId17">
                       <a:extLst>
                         <a:ext uri="{28A0092B-C50C-407E-A947-70E740481C1C}">
                           <a14:useLocalDpi xmlns:a14="http://schemas.microsoft.com/office/drawing/2010/main" val="0"/>
@@ -5840,7 +6331,7 @@
                     </pic:cNvPicPr>
                   </pic:nvPicPr>
                   <pic:blipFill rotWithShape="1">
-                    <a:blip r:embed="rId16">
+                    <a:blip r:embed="rId17">
                       <a:extLst>
                         <a:ext uri="{28A0092B-C50C-407E-A947-70E740481C1C}">
                           <a14:useLocalDpi xmlns:a14="http://schemas.microsoft.com/office/drawing/2010/main" val="0"/>
@@ -5864,7 +6355,7 @@
                     </a:ln>
                     <a:extLst>
                       <a:ext uri="{53640926-AAD7-44d8-BBD7-CCE9431645EC}">
-                        <a14:shadowObscured xmlns:a14="http://schemas.microsoft.com/office/drawing/2010/main" xmlns:w="http://schemas.openxmlformats.org/wordprocessingml/2006/main" xmlns:w10="urn:schemas-microsoft-com:office:word" xmlns:v="urn:schemas-microsoft-com:vml" xmlns:o="urn:schemas-microsoft-com:office:office" xmlns=""/>
+                        <a14:shadowObscured xmlns:a14="http://schemas.microsoft.com/office/drawing/2010/main"/>
                       </a:ext>
                     </a:extLst>
                   </pic:spPr>
@@ -6057,7 +6548,7 @@
                     </pic:cNvPicPr>
                   </pic:nvPicPr>
                   <pic:blipFill>
-                    <a:blip r:embed="rId17">
+                    <a:blip r:embed="rId18">
                       <a:extLst>
                         <a:ext uri="{28A0092B-C50C-407E-A947-70E740481C1C}">
                           <a14:useLocalDpi xmlns:a14="http://schemas.microsoft.com/office/drawing/2010/main" val="0"/>
@@ -6139,6 +6630,7 @@
           <w:szCs w:val="20"/>
         </w:rPr>
       </w:pPr>
+      <w:proofErr w:type="gramStart"/>
       <w:r>
         <w:rPr>
           <w:b/>
@@ -6172,62 +6664,62 @@
           <w:sz w:val="20"/>
           <w:szCs w:val="20"/>
         </w:rPr>
-        <w:t xml:space="preserve">"Experience + Learn / Educational Media / Effective Practices </w:t>
-      </w:r>
-      <w:proofErr w:type="gramStart"/>
+        <w:t>"Experience + Learn / Educational Media / Effective Practices For Description Of Science Content Within Digital Talking Books / NCAM".</w:t>
+      </w:r>
+      <w:proofErr w:type="gramEnd"/>
       <w:r>
         <w:rPr>
           <w:rFonts w:ascii="Times" w:eastAsia="Times New Roman" w:hAnsi="Times" w:cs="Times New Roman"/>
           <w:sz w:val="20"/>
           <w:szCs w:val="20"/>
         </w:rPr>
-        <w:t>For</w:t>
-      </w:r>
-      <w:proofErr w:type="gramEnd"/>
+        <w:t xml:space="preserve"> </w:t>
+      </w:r>
+      <w:r>
+        <w:rPr>
+          <w:rFonts w:ascii="Times" w:eastAsia="Times New Roman" w:hAnsi="Times" w:cs="Times New Roman"/>
+          <w:i/>
+          <w:iCs/>
+          <w:sz w:val="20"/>
+          <w:szCs w:val="20"/>
+        </w:rPr>
+        <w:t>Ncam.wgbh.org</w:t>
+      </w:r>
       <w:r>
         <w:rPr>
           <w:rFonts w:ascii="Times" w:eastAsia="Times New Roman" w:hAnsi="Times" w:cs="Times New Roman"/>
           <w:sz w:val="20"/>
           <w:szCs w:val="20"/>
         </w:rPr>
-        <w:t xml:space="preserve"> Description Of Science Content Within Digital Talking Books / NCAM". </w:t>
-      </w:r>
-      <w:r>
-        <w:rPr>
-          <w:rFonts w:ascii="Times" w:eastAsia="Times New Roman" w:hAnsi="Times" w:cs="Times New Roman"/>
-          <w:i/>
-          <w:iCs/>
-          <w:sz w:val="20"/>
-          <w:szCs w:val="20"/>
-        </w:rPr>
-        <w:t>Ncam.wgbh.org</w:t>
-      </w:r>
+        <w:t xml:space="preserve">. </w:t>
+      </w:r>
+      <w:proofErr w:type="spellStart"/>
       <w:r>
         <w:rPr>
           <w:rFonts w:ascii="Times" w:eastAsia="Times New Roman" w:hAnsi="Times" w:cs="Times New Roman"/>
           <w:sz w:val="20"/>
           <w:szCs w:val="20"/>
         </w:rPr>
-        <w:t xml:space="preserve">. </w:t>
-      </w:r>
-      <w:proofErr w:type="spellStart"/>
+        <w:t>N.p</w:t>
+      </w:r>
+      <w:proofErr w:type="spellEnd"/>
       <w:r>
         <w:rPr>
           <w:rFonts w:ascii="Times" w:eastAsia="Times New Roman" w:hAnsi="Times" w:cs="Times New Roman"/>
           <w:sz w:val="20"/>
           <w:szCs w:val="20"/>
         </w:rPr>
-        <w:t>N.p</w:t>
-      </w:r>
-      <w:proofErr w:type="spellEnd"/>
-      <w:r>
+        <w:t>., 2017. Web. 17 June 2017.</w:t>
+      </w:r>
+    </w:p>
+    <w:p>
+      <w:pPr>
         <w:rPr>
           <w:rFonts w:ascii="Times" w:eastAsia="Times New Roman" w:hAnsi="Times" w:cs="Times New Roman"/>
           <w:sz w:val="20"/>
           <w:szCs w:val="20"/>
         </w:rPr>
-        <w:t>., 2017. Web. 17 June 2017.</w:t>
-      </w:r>
+      </w:pPr>
     </w:p>
     <w:p>
       <w:pPr>
@@ -6237,34 +6729,33 @@
           <w:szCs w:val="20"/>
         </w:rPr>
       </w:pPr>
-    </w:p>
-    <w:p>
-      <w:pPr>
+      <w:r>
+        <w:rPr>
+          <w:b/>
+        </w:rPr>
+        <w:t xml:space="preserve">Diagram </w:t>
+      </w:r>
+      <w:proofErr w:type="spellStart"/>
+      <w:r>
+        <w:rPr>
+          <w:b/>
+        </w:rPr>
+        <w:t>Center</w:t>
+      </w:r>
+      <w:proofErr w:type="spellEnd"/>
+      <w:r>
+        <w:rPr>
+          <w:b/>
+        </w:rPr>
+        <w:t xml:space="preserve"> </w:t>
+      </w:r>
+      <w:r>
         <w:rPr>
           <w:rFonts w:ascii="Times" w:eastAsia="Times New Roman" w:hAnsi="Times" w:cs="Times New Roman"/>
           <w:sz w:val="20"/>
           <w:szCs w:val="20"/>
         </w:rPr>
-      </w:pPr>
-      <w:r>
-        <w:rPr>
-          <w:b/>
-        </w:rPr>
-        <w:t xml:space="preserve">Diagram </w:t>
-      </w:r>
-      <w:proofErr w:type="spellStart"/>
-      <w:r>
-        <w:rPr>
-          <w:b/>
-        </w:rPr>
-        <w:t>Center</w:t>
-      </w:r>
-      <w:proofErr w:type="spellEnd"/>
-      <w:r>
-        <w:rPr>
-          <w:b/>
-        </w:rPr>
-        <w:t xml:space="preserve"> </w:t>
+        <w:t>"Accessible Dynamic Scient</w:t>
       </w:r>
       <w:r>
         <w:rPr>
@@ -6272,34 +6763,35 @@
           <w:sz w:val="20"/>
           <w:szCs w:val="20"/>
         </w:rPr>
-        <w:t>"Accessible Dynamic Scient</w:t>
-      </w:r>
+        <w:t xml:space="preserve">ific Graphics – DIAGRAM </w:t>
+      </w:r>
+      <w:proofErr w:type="spellStart"/>
       <w:r>
         <w:rPr>
           <w:rFonts w:ascii="Times" w:eastAsia="Times New Roman" w:hAnsi="Times" w:cs="Times New Roman"/>
           <w:sz w:val="20"/>
           <w:szCs w:val="20"/>
         </w:rPr>
-        <w:t xml:space="preserve">ific Graphics – DIAGRAM </w:t>
-      </w:r>
-      <w:proofErr w:type="spellStart"/>
+        <w:t>Center</w:t>
+      </w:r>
+      <w:proofErr w:type="spellEnd"/>
       <w:r>
         <w:rPr>
           <w:rFonts w:ascii="Times" w:eastAsia="Times New Roman" w:hAnsi="Times" w:cs="Times New Roman"/>
           <w:sz w:val="20"/>
           <w:szCs w:val="20"/>
         </w:rPr>
-        <w:t>Center</w:t>
-      </w:r>
-      <w:proofErr w:type="spellEnd"/>
-      <w:r>
+        <w:t>"</w:t>
+      </w:r>
+    </w:p>
+    <w:p>
+      <w:pPr>
         <w:rPr>
           <w:rFonts w:ascii="Times" w:eastAsia="Times New Roman" w:hAnsi="Times" w:cs="Times New Roman"/>
           <w:sz w:val="20"/>
           <w:szCs w:val="20"/>
         </w:rPr>
-        <w:t>"</w:t>
-      </w:r>
+      </w:pPr>
     </w:p>
     <w:p>
       <w:pPr>
@@ -6309,64 +6801,55 @@
           <w:szCs w:val="20"/>
         </w:rPr>
       </w:pPr>
-    </w:p>
-    <w:p>
-      <w:pPr>
+      <w:r>
+        <w:rPr>
+          <w:b/>
+        </w:rPr>
+        <w:t xml:space="preserve">Be Spectacular </w:t>
+      </w:r>
+      <w:r>
         <w:rPr>
           <w:rFonts w:ascii="Times" w:eastAsia="Times New Roman" w:hAnsi="Times" w:cs="Times New Roman"/>
           <w:sz w:val="20"/>
           <w:szCs w:val="20"/>
         </w:rPr>
-      </w:pPr>
-      <w:r>
-        <w:rPr>
-          <w:b/>
-        </w:rPr>
-        <w:t xml:space="preserve">Be Spectacular </w:t>
-      </w:r>
+        <w:t xml:space="preserve">"How Can You Use The </w:t>
+      </w:r>
+      <w:proofErr w:type="spellStart"/>
       <w:r>
         <w:rPr>
           <w:rFonts w:ascii="Times" w:eastAsia="Times New Roman" w:hAnsi="Times" w:cs="Times New Roman"/>
           <w:sz w:val="20"/>
           <w:szCs w:val="20"/>
         </w:rPr>
-        <w:t xml:space="preserve">"How Can You Use </w:t>
-      </w:r>
-      <w:proofErr w:type="gramStart"/>
+        <w:t>Bespecular</w:t>
+      </w:r>
+      <w:proofErr w:type="spellEnd"/>
       <w:r>
         <w:rPr>
           <w:rFonts w:ascii="Times" w:eastAsia="Times New Roman" w:hAnsi="Times" w:cs="Times New Roman"/>
           <w:sz w:val="20"/>
           <w:szCs w:val="20"/>
         </w:rPr>
-        <w:t>The</w:t>
-      </w:r>
-      <w:proofErr w:type="gramEnd"/>
+        <w:t xml:space="preserve"> App?</w:t>
+      </w:r>
+      <w:proofErr w:type="gramStart"/>
       <w:r>
         <w:rPr>
           <w:rFonts w:ascii="Times" w:eastAsia="Times New Roman" w:hAnsi="Times" w:cs="Times New Roman"/>
           <w:sz w:val="20"/>
           <w:szCs w:val="20"/>
         </w:rPr>
-        <w:t xml:space="preserve"> </w:t>
-      </w:r>
-      <w:proofErr w:type="spellStart"/>
+        <w:t>".</w:t>
+      </w:r>
+      <w:proofErr w:type="gramEnd"/>
       <w:r>
         <w:rPr>
           <w:rFonts w:ascii="Times" w:eastAsia="Times New Roman" w:hAnsi="Times" w:cs="Times New Roman"/>
           <w:sz w:val="20"/>
           <w:szCs w:val="20"/>
         </w:rPr>
-        <w:t>Bespecular</w:t>
-      </w:r>
-      <w:proofErr w:type="spellEnd"/>
-      <w:r>
-        <w:rPr>
-          <w:rFonts w:ascii="Times" w:eastAsia="Times New Roman" w:hAnsi="Times" w:cs="Times New Roman"/>
-          <w:sz w:val="20"/>
-          <w:szCs w:val="20"/>
-        </w:rPr>
-        <w:t xml:space="preserve"> App?". </w:t>
+        <w:t xml:space="preserve"> </w:t>
       </w:r>
       <w:r>
         <w:rPr>
@@ -6533,7 +7016,7 @@
 </file>
 
 <file path=word/endnotes.xml><?xml version="1.0" encoding="utf-8"?>
-<w:endnotes xmlns:wpc="http://schemas.microsoft.com/office/word/2010/wordprocessingCanvas" xmlns:mo="http://schemas.microsoft.com/office/mac/office/2008/main" xmlns:mc="http://schemas.openxmlformats.org/markup-compatibility/2006" xmlns:mv="urn:schemas-microsoft-com:mac:vml" xmlns:o="urn:schemas-microsoft-com:office:office" xmlns:r="http://schemas.openxmlformats.org/officeDocument/2006/relationships" xmlns:m="http://schemas.openxmlformats.org/officeDocument/2006/math" xmlns:v="urn:schemas-microsoft-com:vml" xmlns:wp14="http://schemas.microsoft.com/office/word/2010/wordprocessingDrawing" xmlns:wp="http://schemas.openxmlformats.org/drawingml/2006/wordprocessingDrawing" xmlns:w10="urn:schemas-microsoft-com:office:word" xmlns:w="http://schemas.openxmlformats.org/wordprocessingml/2006/main" xmlns:w14="http://schemas.microsoft.com/office/word/2010/wordml" xmlns:w15="http://schemas.microsoft.com/office/word/2012/wordml" xmlns:wpg="http://schemas.microsoft.com/office/word/2010/wordprocessingGroup" xmlns:wpi="http://schemas.microsoft.com/office/word/2010/wordprocessingInk" xmlns:wne="http://schemas.microsoft.com/office/word/2006/wordml" xmlns:wps="http://schemas.microsoft.com/office/word/2010/wordprocessingShape" mc:Ignorable="w14 w15 wp14">
+<w:endnotes xmlns:wpc="http://schemas.microsoft.com/office/word/2010/wordprocessingCanvas" xmlns:mo="http://schemas.microsoft.com/office/mac/office/2008/main" xmlns:mc="http://schemas.openxmlformats.org/markup-compatibility/2006" xmlns:mv="urn:schemas-microsoft-com:mac:vml" xmlns:o="urn:schemas-microsoft-com:office:office" xmlns:r="http://schemas.openxmlformats.org/officeDocument/2006/relationships" xmlns:m="http://schemas.openxmlformats.org/officeDocument/2006/math" xmlns:v="urn:schemas-microsoft-com:vml" xmlns:wp14="http://schemas.microsoft.com/office/word/2010/wordprocessingDrawing" xmlns:wp="http://schemas.openxmlformats.org/drawingml/2006/wordprocessingDrawing" xmlns:w10="urn:schemas-microsoft-com:office:word" xmlns:w="http://schemas.openxmlformats.org/wordprocessingml/2006/main" xmlns:w14="http://schemas.microsoft.com/office/word/2010/wordml" xmlns:wpg="http://schemas.microsoft.com/office/word/2010/wordprocessingGroup" xmlns:wpi="http://schemas.microsoft.com/office/word/2010/wordprocessingInk" xmlns:wne="http://schemas.microsoft.com/office/word/2006/wordml" xmlns:wps="http://schemas.microsoft.com/office/word/2010/wordprocessingShape" mc:Ignorable="w14 wp14">
   <w:endnote w:type="separator" w:id="-1">
     <w:p>
       <w:r>
@@ -6552,7 +7035,7 @@
 </file>
 
 <file path=word/footnotes.xml><?xml version="1.0" encoding="utf-8"?>
-<w:footnotes xmlns:wpc="http://schemas.microsoft.com/office/word/2010/wordprocessingCanvas" xmlns:mo="http://schemas.microsoft.com/office/mac/office/2008/main" xmlns:mc="http://schemas.openxmlformats.org/markup-compatibility/2006" xmlns:mv="urn:schemas-microsoft-com:mac:vml" xmlns:o="urn:schemas-microsoft-com:office:office" xmlns:r="http://schemas.openxmlformats.org/officeDocument/2006/relationships" xmlns:m="http://schemas.openxmlformats.org/officeDocument/2006/math" xmlns:v="urn:schemas-microsoft-com:vml" xmlns:wp14="http://schemas.microsoft.com/office/word/2010/wordprocessingDrawing" xmlns:wp="http://schemas.openxmlformats.org/drawingml/2006/wordprocessingDrawing" xmlns:w10="urn:schemas-microsoft-com:office:word" xmlns:w="http://schemas.openxmlformats.org/wordprocessingml/2006/main" xmlns:w14="http://schemas.microsoft.com/office/word/2010/wordml" xmlns:w15="http://schemas.microsoft.com/office/word/2012/wordml" xmlns:wpg="http://schemas.microsoft.com/office/word/2010/wordprocessingGroup" xmlns:wpi="http://schemas.microsoft.com/office/word/2010/wordprocessingInk" xmlns:wne="http://schemas.microsoft.com/office/word/2006/wordml" xmlns:wps="http://schemas.microsoft.com/office/word/2010/wordprocessingShape" mc:Ignorable="w14 w15 wp14">
+<w:footnotes xmlns:wpc="http://schemas.microsoft.com/office/word/2010/wordprocessingCanvas" xmlns:mo="http://schemas.microsoft.com/office/mac/office/2008/main" xmlns:mc="http://schemas.openxmlformats.org/markup-compatibility/2006" xmlns:mv="urn:schemas-microsoft-com:mac:vml" xmlns:o="urn:schemas-microsoft-com:office:office" xmlns:r="http://schemas.openxmlformats.org/officeDocument/2006/relationships" xmlns:m="http://schemas.openxmlformats.org/officeDocument/2006/math" xmlns:v="urn:schemas-microsoft-com:vml" xmlns:wp14="http://schemas.microsoft.com/office/word/2010/wordprocessingDrawing" xmlns:wp="http://schemas.openxmlformats.org/drawingml/2006/wordprocessingDrawing" xmlns:w10="urn:schemas-microsoft-com:office:word" xmlns:w="http://schemas.openxmlformats.org/wordprocessingml/2006/main" xmlns:w14="http://schemas.microsoft.com/office/word/2010/wordml" xmlns:wpg="http://schemas.microsoft.com/office/word/2010/wordprocessingGroup" xmlns:wpi="http://schemas.microsoft.com/office/word/2010/wordprocessingInk" xmlns:wne="http://schemas.microsoft.com/office/word/2006/wordml" xmlns:wps="http://schemas.microsoft.com/office/word/2010/wordprocessingShape" mc:Ignorable="w14 wp14">
   <w:footnote w:type="separator" w:id="-1">
     <w:p>
       <w:r>
@@ -6571,7 +7054,7 @@
 </file>
 
 <file path=word/numbering.xml><?xml version="1.0" encoding="utf-8"?>
-<w:numbering xmlns:wpc="http://schemas.microsoft.com/office/word/2010/wordprocessingCanvas" xmlns:mo="http://schemas.microsoft.com/office/mac/office/2008/main" xmlns:mc="http://schemas.openxmlformats.org/markup-compatibility/2006" xmlns:mv="urn:schemas-microsoft-com:mac:vml" xmlns:o="urn:schemas-microsoft-com:office:office" xmlns:r="http://schemas.openxmlformats.org/officeDocument/2006/relationships" xmlns:m="http://schemas.openxmlformats.org/officeDocument/2006/math" xmlns:v="urn:schemas-microsoft-com:vml" xmlns:wp14="http://schemas.microsoft.com/office/word/2010/wordprocessingDrawing" xmlns:wp="http://schemas.openxmlformats.org/drawingml/2006/wordprocessingDrawing" xmlns:w10="urn:schemas-microsoft-com:office:word" xmlns:w="http://schemas.openxmlformats.org/wordprocessingml/2006/main" xmlns:w14="http://schemas.microsoft.com/office/word/2010/wordml" xmlns:w15="http://schemas.microsoft.com/office/word/2012/wordml" xmlns:wpg="http://schemas.microsoft.com/office/word/2010/wordprocessingGroup" xmlns:wpi="http://schemas.microsoft.com/office/word/2010/wordprocessingInk" xmlns:wne="http://schemas.microsoft.com/office/word/2006/wordml" xmlns:wps="http://schemas.microsoft.com/office/word/2010/wordprocessingShape" mc:Ignorable="w14 w15 wp14">
+<w:numbering xmlns:wpc="http://schemas.microsoft.com/office/word/2010/wordprocessingCanvas" xmlns:mo="http://schemas.microsoft.com/office/mac/office/2008/main" xmlns:mc="http://schemas.openxmlformats.org/markup-compatibility/2006" xmlns:mv="urn:schemas-microsoft-com:mac:vml" xmlns:o="urn:schemas-microsoft-com:office:office" xmlns:r="http://schemas.openxmlformats.org/officeDocument/2006/relationships" xmlns:m="http://schemas.openxmlformats.org/officeDocument/2006/math" xmlns:v="urn:schemas-microsoft-com:vml" xmlns:wp14="http://schemas.microsoft.com/office/word/2010/wordprocessingDrawing" xmlns:wp="http://schemas.openxmlformats.org/drawingml/2006/wordprocessingDrawing" xmlns:w10="urn:schemas-microsoft-com:office:word" xmlns:w="http://schemas.openxmlformats.org/wordprocessingml/2006/main" xmlns:w14="http://schemas.microsoft.com/office/word/2010/wordml" xmlns:wpg="http://schemas.microsoft.com/office/word/2010/wordprocessingGroup" xmlns:wpi="http://schemas.microsoft.com/office/word/2010/wordprocessingInk" xmlns:wne="http://schemas.microsoft.com/office/word/2006/wordml" xmlns:wps="http://schemas.microsoft.com/office/word/2010/wordprocessingShape" mc:Ignorable="w14 wp14">
   <w:abstractNum w:abstractNumId="0">
     <w:nsid w:val="03005277"/>
     <w:multiLevelType w:val="hybridMultilevel"/>
@@ -7001,6 +7484,119 @@
     </w:lvl>
   </w:abstractNum>
   <w:abstractNum w:abstractNumId="4">
+    <w:nsid w:val="28562C54"/>
+    <w:multiLevelType w:val="hybridMultilevel"/>
+    <w:tmpl w:val="AD3A2D14"/>
+    <w:lvl w:ilvl="0" w:tplc="04090001">
+      <w:start w:val="1"/>
+      <w:numFmt w:val="bullet"/>
+      <w:lvlText w:val=""/>
+      <w:lvlJc w:val="left"/>
+      <w:pPr>
+        <w:ind w:left="720" w:hanging="360"/>
+      </w:pPr>
+      <w:rPr>
+        <w:rFonts w:ascii="Symbol" w:hAnsi="Symbol" w:hint="default"/>
+      </w:rPr>
+    </w:lvl>
+    <w:lvl w:ilvl="1" w:tplc="04090003">
+      <w:start w:val="1"/>
+      <w:numFmt w:val="bullet"/>
+      <w:lvlText w:val="o"/>
+      <w:lvlJc w:val="left"/>
+      <w:pPr>
+        <w:ind w:left="1440" w:hanging="360"/>
+      </w:pPr>
+      <w:rPr>
+        <w:rFonts w:ascii="Courier New" w:hAnsi="Courier New" w:hint="default"/>
+      </w:rPr>
+    </w:lvl>
+    <w:lvl w:ilvl="2" w:tplc="04090005">
+      <w:start w:val="1"/>
+      <w:numFmt w:val="bullet"/>
+      <w:lvlText w:val=""/>
+      <w:lvlJc w:val="left"/>
+      <w:pPr>
+        <w:ind w:left="2160" w:hanging="360"/>
+      </w:pPr>
+      <w:rPr>
+        <w:rFonts w:ascii="Wingdings" w:hAnsi="Wingdings" w:hint="default"/>
+      </w:rPr>
+    </w:lvl>
+    <w:lvl w:ilvl="3" w:tplc="04090001">
+      <w:start w:val="1"/>
+      <w:numFmt w:val="bullet"/>
+      <w:lvlText w:val=""/>
+      <w:lvlJc w:val="left"/>
+      <w:pPr>
+        <w:ind w:left="2880" w:hanging="360"/>
+      </w:pPr>
+      <w:rPr>
+        <w:rFonts w:ascii="Symbol" w:hAnsi="Symbol" w:hint="default"/>
+      </w:rPr>
+    </w:lvl>
+    <w:lvl w:ilvl="4" w:tplc="04090003" w:tentative="1">
+      <w:start w:val="1"/>
+      <w:numFmt w:val="bullet"/>
+      <w:lvlText w:val="o"/>
+      <w:lvlJc w:val="left"/>
+      <w:pPr>
+        <w:ind w:left="3600" w:hanging="360"/>
+      </w:pPr>
+      <w:rPr>
+        <w:rFonts w:ascii="Courier New" w:hAnsi="Courier New" w:hint="default"/>
+      </w:rPr>
+    </w:lvl>
+    <w:lvl w:ilvl="5" w:tplc="04090005" w:tentative="1">
+      <w:start w:val="1"/>
+      <w:numFmt w:val="bullet"/>
+      <w:lvlText w:val=""/>
+      <w:lvlJc w:val="left"/>
+      <w:pPr>
+        <w:ind w:left="4320" w:hanging="360"/>
+      </w:pPr>
+      <w:rPr>
+        <w:rFonts w:ascii="Wingdings" w:hAnsi="Wingdings" w:hint="default"/>
+      </w:rPr>
+    </w:lvl>
+    <w:lvl w:ilvl="6" w:tplc="04090001" w:tentative="1">
+      <w:start w:val="1"/>
+      <w:numFmt w:val="bullet"/>
+      <w:lvlText w:val=""/>
+      <w:lvlJc w:val="left"/>
+      <w:pPr>
+        <w:ind w:left="5040" w:hanging="360"/>
+      </w:pPr>
+      <w:rPr>
+        <w:rFonts w:ascii="Symbol" w:hAnsi="Symbol" w:hint="default"/>
+      </w:rPr>
+    </w:lvl>
+    <w:lvl w:ilvl="7" w:tplc="04090003" w:tentative="1">
+      <w:start w:val="1"/>
+      <w:numFmt w:val="bullet"/>
+      <w:lvlText w:val="o"/>
+      <w:lvlJc w:val="left"/>
+      <w:pPr>
+        <w:ind w:left="5760" w:hanging="360"/>
+      </w:pPr>
+      <w:rPr>
+        <w:rFonts w:ascii="Courier New" w:hAnsi="Courier New" w:hint="default"/>
+      </w:rPr>
+    </w:lvl>
+    <w:lvl w:ilvl="8" w:tplc="04090005" w:tentative="1">
+      <w:start w:val="1"/>
+      <w:numFmt w:val="bullet"/>
+      <w:lvlText w:val=""/>
+      <w:lvlJc w:val="left"/>
+      <w:pPr>
+        <w:ind w:left="6480" w:hanging="360"/>
+      </w:pPr>
+      <w:rPr>
+        <w:rFonts w:ascii="Wingdings" w:hAnsi="Wingdings" w:hint="default"/>
+      </w:rPr>
+    </w:lvl>
+  </w:abstractNum>
+  <w:abstractNum w:abstractNumId="5">
     <w:nsid w:val="2E1B0504"/>
     <w:multiLevelType w:val="hybridMultilevel"/>
     <w:tmpl w:val="34C0281C"/>
@@ -7113,7 +7709,418 @@
       </w:rPr>
     </w:lvl>
   </w:abstractNum>
-  <w:abstractNum w:abstractNumId="5">
+  <w:abstractNum w:abstractNumId="6">
+    <w:nsid w:val="373704E8"/>
+    <w:multiLevelType w:val="hybridMultilevel"/>
+    <w:tmpl w:val="BA2CC18E"/>
+    <w:lvl w:ilvl="0" w:tplc="04090001">
+      <w:start w:val="1"/>
+      <w:numFmt w:val="bullet"/>
+      <w:lvlText w:val=""/>
+      <w:lvlJc w:val="left"/>
+      <w:pPr>
+        <w:ind w:left="1440" w:hanging="360"/>
+      </w:pPr>
+      <w:rPr>
+        <w:rFonts w:ascii="Symbol" w:hAnsi="Symbol" w:hint="default"/>
+      </w:rPr>
+    </w:lvl>
+    <w:lvl w:ilvl="1" w:tplc="04090003" w:tentative="1">
+      <w:start w:val="1"/>
+      <w:numFmt w:val="bullet"/>
+      <w:lvlText w:val="o"/>
+      <w:lvlJc w:val="left"/>
+      <w:pPr>
+        <w:ind w:left="2160" w:hanging="360"/>
+      </w:pPr>
+      <w:rPr>
+        <w:rFonts w:ascii="Courier New" w:hAnsi="Courier New" w:hint="default"/>
+      </w:rPr>
+    </w:lvl>
+    <w:lvl w:ilvl="2" w:tplc="04090005" w:tentative="1">
+      <w:start w:val="1"/>
+      <w:numFmt w:val="bullet"/>
+      <w:lvlText w:val=""/>
+      <w:lvlJc w:val="left"/>
+      <w:pPr>
+        <w:ind w:left="2880" w:hanging="360"/>
+      </w:pPr>
+      <w:rPr>
+        <w:rFonts w:ascii="Wingdings" w:hAnsi="Wingdings" w:hint="default"/>
+      </w:rPr>
+    </w:lvl>
+    <w:lvl w:ilvl="3" w:tplc="04090001" w:tentative="1">
+      <w:start w:val="1"/>
+      <w:numFmt w:val="bullet"/>
+      <w:lvlText w:val=""/>
+      <w:lvlJc w:val="left"/>
+      <w:pPr>
+        <w:ind w:left="3600" w:hanging="360"/>
+      </w:pPr>
+      <w:rPr>
+        <w:rFonts w:ascii="Symbol" w:hAnsi="Symbol" w:hint="default"/>
+      </w:rPr>
+    </w:lvl>
+    <w:lvl w:ilvl="4" w:tplc="04090003" w:tentative="1">
+      <w:start w:val="1"/>
+      <w:numFmt w:val="bullet"/>
+      <w:lvlText w:val="o"/>
+      <w:lvlJc w:val="left"/>
+      <w:pPr>
+        <w:ind w:left="4320" w:hanging="360"/>
+      </w:pPr>
+      <w:rPr>
+        <w:rFonts w:ascii="Courier New" w:hAnsi="Courier New" w:hint="default"/>
+      </w:rPr>
+    </w:lvl>
+    <w:lvl w:ilvl="5" w:tplc="04090005" w:tentative="1">
+      <w:start w:val="1"/>
+      <w:numFmt w:val="bullet"/>
+      <w:lvlText w:val=""/>
+      <w:lvlJc w:val="left"/>
+      <w:pPr>
+        <w:ind w:left="5040" w:hanging="360"/>
+      </w:pPr>
+      <w:rPr>
+        <w:rFonts w:ascii="Wingdings" w:hAnsi="Wingdings" w:hint="default"/>
+      </w:rPr>
+    </w:lvl>
+    <w:lvl w:ilvl="6" w:tplc="04090001" w:tentative="1">
+      <w:start w:val="1"/>
+      <w:numFmt w:val="bullet"/>
+      <w:lvlText w:val=""/>
+      <w:lvlJc w:val="left"/>
+      <w:pPr>
+        <w:ind w:left="5760" w:hanging="360"/>
+      </w:pPr>
+      <w:rPr>
+        <w:rFonts w:ascii="Symbol" w:hAnsi="Symbol" w:hint="default"/>
+      </w:rPr>
+    </w:lvl>
+    <w:lvl w:ilvl="7" w:tplc="04090003" w:tentative="1">
+      <w:start w:val="1"/>
+      <w:numFmt w:val="bullet"/>
+      <w:lvlText w:val="o"/>
+      <w:lvlJc w:val="left"/>
+      <w:pPr>
+        <w:ind w:left="6480" w:hanging="360"/>
+      </w:pPr>
+      <w:rPr>
+        <w:rFonts w:ascii="Courier New" w:hAnsi="Courier New" w:hint="default"/>
+      </w:rPr>
+    </w:lvl>
+    <w:lvl w:ilvl="8" w:tplc="04090005" w:tentative="1">
+      <w:start w:val="1"/>
+      <w:numFmt w:val="bullet"/>
+      <w:lvlText w:val=""/>
+      <w:lvlJc w:val="left"/>
+      <w:pPr>
+        <w:ind w:left="7200" w:hanging="360"/>
+      </w:pPr>
+      <w:rPr>
+        <w:rFonts w:ascii="Wingdings" w:hAnsi="Wingdings" w:hint="default"/>
+      </w:rPr>
+    </w:lvl>
+  </w:abstractNum>
+  <w:abstractNum w:abstractNumId="7">
+    <w:nsid w:val="37FA302D"/>
+    <w:multiLevelType w:val="multilevel"/>
+    <w:tmpl w:val="E5D47E88"/>
+    <w:lvl w:ilvl="0">
+      <w:start w:val="1"/>
+      <w:numFmt w:val="bullet"/>
+      <w:lvlText w:val=""/>
+      <w:lvlJc w:val="left"/>
+      <w:pPr>
+        <w:tabs>
+          <w:tab w:val="num" w:pos="720"/>
+        </w:tabs>
+        <w:ind w:left="720" w:hanging="360"/>
+      </w:pPr>
+      <w:rPr>
+        <w:rFonts w:ascii="Symbol" w:hAnsi="Symbol" w:hint="default"/>
+        <w:sz w:val="20"/>
+      </w:rPr>
+    </w:lvl>
+    <w:lvl w:ilvl="1">
+      <w:start w:val="1"/>
+      <w:numFmt w:val="bullet"/>
+      <w:lvlText w:val="o"/>
+      <w:lvlJc w:val="left"/>
+      <w:pPr>
+        <w:tabs>
+          <w:tab w:val="num" w:pos="1440"/>
+        </w:tabs>
+        <w:ind w:left="1440" w:hanging="360"/>
+      </w:pPr>
+      <w:rPr>
+        <w:rFonts w:ascii="Courier New" w:hAnsi="Courier New" w:hint="default"/>
+        <w:sz w:val="20"/>
+      </w:rPr>
+    </w:lvl>
+    <w:lvl w:ilvl="2" w:tentative="1">
+      <w:start w:val="1"/>
+      <w:numFmt w:val="bullet"/>
+      <w:lvlText w:val=""/>
+      <w:lvlJc w:val="left"/>
+      <w:pPr>
+        <w:tabs>
+          <w:tab w:val="num" w:pos="2160"/>
+        </w:tabs>
+        <w:ind w:left="2160" w:hanging="360"/>
+      </w:pPr>
+      <w:rPr>
+        <w:rFonts w:ascii="Wingdings" w:hAnsi="Wingdings" w:hint="default"/>
+        <w:sz w:val="20"/>
+      </w:rPr>
+    </w:lvl>
+    <w:lvl w:ilvl="3" w:tentative="1">
+      <w:start w:val="1"/>
+      <w:numFmt w:val="bullet"/>
+      <w:lvlText w:val=""/>
+      <w:lvlJc w:val="left"/>
+      <w:pPr>
+        <w:tabs>
+          <w:tab w:val="num" w:pos="2880"/>
+        </w:tabs>
+        <w:ind w:left="2880" w:hanging="360"/>
+      </w:pPr>
+      <w:rPr>
+        <w:rFonts w:ascii="Wingdings" w:hAnsi="Wingdings" w:hint="default"/>
+        <w:sz w:val="20"/>
+      </w:rPr>
+    </w:lvl>
+    <w:lvl w:ilvl="4" w:tentative="1">
+      <w:start w:val="1"/>
+      <w:numFmt w:val="bullet"/>
+      <w:lvlText w:val=""/>
+      <w:lvlJc w:val="left"/>
+      <w:pPr>
+        <w:tabs>
+          <w:tab w:val="num" w:pos="3600"/>
+        </w:tabs>
+        <w:ind w:left="3600" w:hanging="360"/>
+      </w:pPr>
+      <w:rPr>
+        <w:rFonts w:ascii="Wingdings" w:hAnsi="Wingdings" w:hint="default"/>
+        <w:sz w:val="20"/>
+      </w:rPr>
+    </w:lvl>
+    <w:lvl w:ilvl="5" w:tentative="1">
+      <w:start w:val="1"/>
+      <w:numFmt w:val="bullet"/>
+      <w:lvlText w:val=""/>
+      <w:lvlJc w:val="left"/>
+      <w:pPr>
+        <w:tabs>
+          <w:tab w:val="num" w:pos="4320"/>
+        </w:tabs>
+        <w:ind w:left="4320" w:hanging="360"/>
+      </w:pPr>
+      <w:rPr>
+        <w:rFonts w:ascii="Wingdings" w:hAnsi="Wingdings" w:hint="default"/>
+        <w:sz w:val="20"/>
+      </w:rPr>
+    </w:lvl>
+    <w:lvl w:ilvl="6" w:tentative="1">
+      <w:start w:val="1"/>
+      <w:numFmt w:val="bullet"/>
+      <w:lvlText w:val=""/>
+      <w:lvlJc w:val="left"/>
+      <w:pPr>
+        <w:tabs>
+          <w:tab w:val="num" w:pos="5040"/>
+        </w:tabs>
+        <w:ind w:left="5040" w:hanging="360"/>
+      </w:pPr>
+      <w:rPr>
+        <w:rFonts w:ascii="Wingdings" w:hAnsi="Wingdings" w:hint="default"/>
+        <w:sz w:val="20"/>
+      </w:rPr>
+    </w:lvl>
+    <w:lvl w:ilvl="7" w:tentative="1">
+      <w:start w:val="1"/>
+      <w:numFmt w:val="bullet"/>
+      <w:lvlText w:val=""/>
+      <w:lvlJc w:val="left"/>
+      <w:pPr>
+        <w:tabs>
+          <w:tab w:val="num" w:pos="5760"/>
+        </w:tabs>
+        <w:ind w:left="5760" w:hanging="360"/>
+      </w:pPr>
+      <w:rPr>
+        <w:rFonts w:ascii="Wingdings" w:hAnsi="Wingdings" w:hint="default"/>
+        <w:sz w:val="20"/>
+      </w:rPr>
+    </w:lvl>
+    <w:lvl w:ilvl="8" w:tentative="1">
+      <w:start w:val="1"/>
+      <w:numFmt w:val="bullet"/>
+      <w:lvlText w:val=""/>
+      <w:lvlJc w:val="left"/>
+      <w:pPr>
+        <w:tabs>
+          <w:tab w:val="num" w:pos="6480"/>
+        </w:tabs>
+        <w:ind w:left="6480" w:hanging="360"/>
+      </w:pPr>
+      <w:rPr>
+        <w:rFonts w:ascii="Wingdings" w:hAnsi="Wingdings" w:hint="default"/>
+        <w:sz w:val="20"/>
+      </w:rPr>
+    </w:lvl>
+  </w:abstractNum>
+  <w:abstractNum w:abstractNumId="8">
+    <w:nsid w:val="383622B5"/>
+    <w:multiLevelType w:val="multilevel"/>
+    <w:tmpl w:val="64EADE80"/>
+    <w:lvl w:ilvl="0">
+      <w:start w:val="1"/>
+      <w:numFmt w:val="bullet"/>
+      <w:lvlText w:val=""/>
+      <w:lvlJc w:val="left"/>
+      <w:pPr>
+        <w:tabs>
+          <w:tab w:val="num" w:pos="720"/>
+        </w:tabs>
+        <w:ind w:left="720" w:hanging="360"/>
+      </w:pPr>
+      <w:rPr>
+        <w:rFonts w:ascii="Symbol" w:hAnsi="Symbol" w:hint="default"/>
+        <w:sz w:val="20"/>
+      </w:rPr>
+    </w:lvl>
+    <w:lvl w:ilvl="1" w:tentative="1">
+      <w:start w:val="1"/>
+      <w:numFmt w:val="bullet"/>
+      <w:lvlText w:val="o"/>
+      <w:lvlJc w:val="left"/>
+      <w:pPr>
+        <w:tabs>
+          <w:tab w:val="num" w:pos="1440"/>
+        </w:tabs>
+        <w:ind w:left="1440" w:hanging="360"/>
+      </w:pPr>
+      <w:rPr>
+        <w:rFonts w:ascii="Courier New" w:hAnsi="Courier New" w:hint="default"/>
+        <w:sz w:val="20"/>
+      </w:rPr>
+    </w:lvl>
+    <w:lvl w:ilvl="2" w:tentative="1">
+      <w:start w:val="1"/>
+      <w:numFmt w:val="bullet"/>
+      <w:lvlText w:val=""/>
+      <w:lvlJc w:val="left"/>
+      <w:pPr>
+        <w:tabs>
+          <w:tab w:val="num" w:pos="2160"/>
+        </w:tabs>
+        <w:ind w:left="2160" w:hanging="360"/>
+      </w:pPr>
+      <w:rPr>
+        <w:rFonts w:ascii="Wingdings" w:hAnsi="Wingdings" w:hint="default"/>
+        <w:sz w:val="20"/>
+      </w:rPr>
+    </w:lvl>
+    <w:lvl w:ilvl="3" w:tentative="1">
+      <w:start w:val="1"/>
+      <w:numFmt w:val="bullet"/>
+      <w:lvlText w:val=""/>
+      <w:lvlJc w:val="left"/>
+      <w:pPr>
+        <w:tabs>
+          <w:tab w:val="num" w:pos="2880"/>
+        </w:tabs>
+        <w:ind w:left="2880" w:hanging="360"/>
+      </w:pPr>
+      <w:rPr>
+        <w:rFonts w:ascii="Wingdings" w:hAnsi="Wingdings" w:hint="default"/>
+        <w:sz w:val="20"/>
+      </w:rPr>
+    </w:lvl>
+    <w:lvl w:ilvl="4" w:tentative="1">
+      <w:start w:val="1"/>
+      <w:numFmt w:val="bullet"/>
+      <w:lvlText w:val=""/>
+      <w:lvlJc w:val="left"/>
+      <w:pPr>
+        <w:tabs>
+          <w:tab w:val="num" w:pos="3600"/>
+        </w:tabs>
+        <w:ind w:left="3600" w:hanging="360"/>
+      </w:pPr>
+      <w:rPr>
+        <w:rFonts w:ascii="Wingdings" w:hAnsi="Wingdings" w:hint="default"/>
+        <w:sz w:val="20"/>
+      </w:rPr>
+    </w:lvl>
+    <w:lvl w:ilvl="5" w:tentative="1">
+      <w:start w:val="1"/>
+      <w:numFmt w:val="bullet"/>
+      <w:lvlText w:val=""/>
+      <w:lvlJc w:val="left"/>
+      <w:pPr>
+        <w:tabs>
+          <w:tab w:val="num" w:pos="4320"/>
+        </w:tabs>
+        <w:ind w:left="4320" w:hanging="360"/>
+      </w:pPr>
+      <w:rPr>
+        <w:rFonts w:ascii="Wingdings" w:hAnsi="Wingdings" w:hint="default"/>
+        <w:sz w:val="20"/>
+      </w:rPr>
+    </w:lvl>
+    <w:lvl w:ilvl="6" w:tentative="1">
+      <w:start w:val="1"/>
+      <w:numFmt w:val="bullet"/>
+      <w:lvlText w:val=""/>
+      <w:lvlJc w:val="left"/>
+      <w:pPr>
+        <w:tabs>
+          <w:tab w:val="num" w:pos="5040"/>
+        </w:tabs>
+        <w:ind w:left="5040" w:hanging="360"/>
+      </w:pPr>
+      <w:rPr>
+        <w:rFonts w:ascii="Wingdings" w:hAnsi="Wingdings" w:hint="default"/>
+        <w:sz w:val="20"/>
+      </w:rPr>
+    </w:lvl>
+    <w:lvl w:ilvl="7" w:tentative="1">
+      <w:start w:val="1"/>
+      <w:numFmt w:val="bullet"/>
+      <w:lvlText w:val=""/>
+      <w:lvlJc w:val="left"/>
+      <w:pPr>
+        <w:tabs>
+          <w:tab w:val="num" w:pos="5760"/>
+        </w:tabs>
+        <w:ind w:left="5760" w:hanging="360"/>
+      </w:pPr>
+      <w:rPr>
+        <w:rFonts w:ascii="Wingdings" w:hAnsi="Wingdings" w:hint="default"/>
+        <w:sz w:val="20"/>
+      </w:rPr>
+    </w:lvl>
+    <w:lvl w:ilvl="8" w:tentative="1">
+      <w:start w:val="1"/>
+      <w:numFmt w:val="bullet"/>
+      <w:lvlText w:val=""/>
+      <w:lvlJc w:val="left"/>
+      <w:pPr>
+        <w:tabs>
+          <w:tab w:val="num" w:pos="6480"/>
+        </w:tabs>
+        <w:ind w:left="6480" w:hanging="360"/>
+      </w:pPr>
+      <w:rPr>
+        <w:rFonts w:ascii="Wingdings" w:hAnsi="Wingdings" w:hint="default"/>
+        <w:sz w:val="20"/>
+      </w:rPr>
+    </w:lvl>
+  </w:abstractNum>
+  <w:abstractNum w:abstractNumId="9">
     <w:nsid w:val="38B53B08"/>
     <w:multiLevelType w:val="hybridMultilevel"/>
     <w:tmpl w:val="CA941278"/>
@@ -7226,7 +8233,305 @@
       </w:rPr>
     </w:lvl>
   </w:abstractNum>
-  <w:abstractNum w:abstractNumId="6">
+  <w:abstractNum w:abstractNumId="10">
+    <w:nsid w:val="3AF76323"/>
+    <w:multiLevelType w:val="multilevel"/>
+    <w:tmpl w:val="F1E21DD6"/>
+    <w:lvl w:ilvl="0">
+      <w:start w:val="1"/>
+      <w:numFmt w:val="bullet"/>
+      <w:lvlText w:val=""/>
+      <w:lvlJc w:val="left"/>
+      <w:pPr>
+        <w:tabs>
+          <w:tab w:val="num" w:pos="720"/>
+        </w:tabs>
+        <w:ind w:left="720" w:hanging="360"/>
+      </w:pPr>
+      <w:rPr>
+        <w:rFonts w:ascii="Symbol" w:hAnsi="Symbol" w:hint="default"/>
+        <w:sz w:val="20"/>
+      </w:rPr>
+    </w:lvl>
+    <w:lvl w:ilvl="1">
+      <w:start w:val="1"/>
+      <w:numFmt w:val="bullet"/>
+      <w:lvlText w:val="o"/>
+      <w:lvlJc w:val="left"/>
+      <w:pPr>
+        <w:tabs>
+          <w:tab w:val="num" w:pos="1440"/>
+        </w:tabs>
+        <w:ind w:left="1440" w:hanging="360"/>
+      </w:pPr>
+      <w:rPr>
+        <w:rFonts w:ascii="Courier New" w:hAnsi="Courier New" w:hint="default"/>
+        <w:sz w:val="20"/>
+      </w:rPr>
+    </w:lvl>
+    <w:lvl w:ilvl="2" w:tentative="1">
+      <w:start w:val="1"/>
+      <w:numFmt w:val="bullet"/>
+      <w:lvlText w:val=""/>
+      <w:lvlJc w:val="left"/>
+      <w:pPr>
+        <w:tabs>
+          <w:tab w:val="num" w:pos="2160"/>
+        </w:tabs>
+        <w:ind w:left="2160" w:hanging="360"/>
+      </w:pPr>
+      <w:rPr>
+        <w:rFonts w:ascii="Wingdings" w:hAnsi="Wingdings" w:hint="default"/>
+        <w:sz w:val="20"/>
+      </w:rPr>
+    </w:lvl>
+    <w:lvl w:ilvl="3" w:tentative="1">
+      <w:start w:val="1"/>
+      <w:numFmt w:val="bullet"/>
+      <w:lvlText w:val=""/>
+      <w:lvlJc w:val="left"/>
+      <w:pPr>
+        <w:tabs>
+          <w:tab w:val="num" w:pos="2880"/>
+        </w:tabs>
+        <w:ind w:left="2880" w:hanging="360"/>
+      </w:pPr>
+      <w:rPr>
+        <w:rFonts w:ascii="Wingdings" w:hAnsi="Wingdings" w:hint="default"/>
+        <w:sz w:val="20"/>
+      </w:rPr>
+    </w:lvl>
+    <w:lvl w:ilvl="4" w:tentative="1">
+      <w:start w:val="1"/>
+      <w:numFmt w:val="bullet"/>
+      <w:lvlText w:val=""/>
+      <w:lvlJc w:val="left"/>
+      <w:pPr>
+        <w:tabs>
+          <w:tab w:val="num" w:pos="3600"/>
+        </w:tabs>
+        <w:ind w:left="3600" w:hanging="360"/>
+      </w:pPr>
+      <w:rPr>
+        <w:rFonts w:ascii="Wingdings" w:hAnsi="Wingdings" w:hint="default"/>
+        <w:sz w:val="20"/>
+      </w:rPr>
+    </w:lvl>
+    <w:lvl w:ilvl="5" w:tentative="1">
+      <w:start w:val="1"/>
+      <w:numFmt w:val="bullet"/>
+      <w:lvlText w:val=""/>
+      <w:lvlJc w:val="left"/>
+      <w:pPr>
+        <w:tabs>
+          <w:tab w:val="num" w:pos="4320"/>
+        </w:tabs>
+        <w:ind w:left="4320" w:hanging="360"/>
+      </w:pPr>
+      <w:rPr>
+        <w:rFonts w:ascii="Wingdings" w:hAnsi="Wingdings" w:hint="default"/>
+        <w:sz w:val="20"/>
+      </w:rPr>
+    </w:lvl>
+    <w:lvl w:ilvl="6" w:tentative="1">
+      <w:start w:val="1"/>
+      <w:numFmt w:val="bullet"/>
+      <w:lvlText w:val=""/>
+      <w:lvlJc w:val="left"/>
+      <w:pPr>
+        <w:tabs>
+          <w:tab w:val="num" w:pos="5040"/>
+        </w:tabs>
+        <w:ind w:left="5040" w:hanging="360"/>
+      </w:pPr>
+      <w:rPr>
+        <w:rFonts w:ascii="Wingdings" w:hAnsi="Wingdings" w:hint="default"/>
+        <w:sz w:val="20"/>
+      </w:rPr>
+    </w:lvl>
+    <w:lvl w:ilvl="7" w:tentative="1">
+      <w:start w:val="1"/>
+      <w:numFmt w:val="bullet"/>
+      <w:lvlText w:val=""/>
+      <w:lvlJc w:val="left"/>
+      <w:pPr>
+        <w:tabs>
+          <w:tab w:val="num" w:pos="5760"/>
+        </w:tabs>
+        <w:ind w:left="5760" w:hanging="360"/>
+      </w:pPr>
+      <w:rPr>
+        <w:rFonts w:ascii="Wingdings" w:hAnsi="Wingdings" w:hint="default"/>
+        <w:sz w:val="20"/>
+      </w:rPr>
+    </w:lvl>
+    <w:lvl w:ilvl="8" w:tentative="1">
+      <w:start w:val="1"/>
+      <w:numFmt w:val="bullet"/>
+      <w:lvlText w:val=""/>
+      <w:lvlJc w:val="left"/>
+      <w:pPr>
+        <w:tabs>
+          <w:tab w:val="num" w:pos="6480"/>
+        </w:tabs>
+        <w:ind w:left="6480" w:hanging="360"/>
+      </w:pPr>
+      <w:rPr>
+        <w:rFonts w:ascii="Wingdings" w:hAnsi="Wingdings" w:hint="default"/>
+        <w:sz w:val="20"/>
+      </w:rPr>
+    </w:lvl>
+  </w:abstractNum>
+  <w:abstractNum w:abstractNumId="11">
+    <w:nsid w:val="4FB81813"/>
+    <w:multiLevelType w:val="multilevel"/>
+    <w:tmpl w:val="72720A5C"/>
+    <w:lvl w:ilvl="0">
+      <w:start w:val="1"/>
+      <w:numFmt w:val="bullet"/>
+      <w:lvlText w:val=""/>
+      <w:lvlJc w:val="left"/>
+      <w:pPr>
+        <w:tabs>
+          <w:tab w:val="num" w:pos="720"/>
+        </w:tabs>
+        <w:ind w:left="720" w:hanging="360"/>
+      </w:pPr>
+      <w:rPr>
+        <w:rFonts w:ascii="Symbol" w:hAnsi="Symbol" w:hint="default"/>
+        <w:sz w:val="20"/>
+      </w:rPr>
+    </w:lvl>
+    <w:lvl w:ilvl="1" w:tentative="1">
+      <w:start w:val="1"/>
+      <w:numFmt w:val="bullet"/>
+      <w:lvlText w:val="o"/>
+      <w:lvlJc w:val="left"/>
+      <w:pPr>
+        <w:tabs>
+          <w:tab w:val="num" w:pos="1440"/>
+        </w:tabs>
+        <w:ind w:left="1440" w:hanging="360"/>
+      </w:pPr>
+      <w:rPr>
+        <w:rFonts w:ascii="Courier New" w:hAnsi="Courier New" w:hint="default"/>
+        <w:sz w:val="20"/>
+      </w:rPr>
+    </w:lvl>
+    <w:lvl w:ilvl="2" w:tentative="1">
+      <w:start w:val="1"/>
+      <w:numFmt w:val="bullet"/>
+      <w:lvlText w:val=""/>
+      <w:lvlJc w:val="left"/>
+      <w:pPr>
+        <w:tabs>
+          <w:tab w:val="num" w:pos="2160"/>
+        </w:tabs>
+        <w:ind w:left="2160" w:hanging="360"/>
+      </w:pPr>
+      <w:rPr>
+        <w:rFonts w:ascii="Wingdings" w:hAnsi="Wingdings" w:hint="default"/>
+        <w:sz w:val="20"/>
+      </w:rPr>
+    </w:lvl>
+    <w:lvl w:ilvl="3" w:tentative="1">
+      <w:start w:val="1"/>
+      <w:numFmt w:val="bullet"/>
+      <w:lvlText w:val=""/>
+      <w:lvlJc w:val="left"/>
+      <w:pPr>
+        <w:tabs>
+          <w:tab w:val="num" w:pos="2880"/>
+        </w:tabs>
+        <w:ind w:left="2880" w:hanging="360"/>
+      </w:pPr>
+      <w:rPr>
+        <w:rFonts w:ascii="Wingdings" w:hAnsi="Wingdings" w:hint="default"/>
+        <w:sz w:val="20"/>
+      </w:rPr>
+    </w:lvl>
+    <w:lvl w:ilvl="4" w:tentative="1">
+      <w:start w:val="1"/>
+      <w:numFmt w:val="bullet"/>
+      <w:lvlText w:val=""/>
+      <w:lvlJc w:val="left"/>
+      <w:pPr>
+        <w:tabs>
+          <w:tab w:val="num" w:pos="3600"/>
+        </w:tabs>
+        <w:ind w:left="3600" w:hanging="360"/>
+      </w:pPr>
+      <w:rPr>
+        <w:rFonts w:ascii="Wingdings" w:hAnsi="Wingdings" w:hint="default"/>
+        <w:sz w:val="20"/>
+      </w:rPr>
+    </w:lvl>
+    <w:lvl w:ilvl="5" w:tentative="1">
+      <w:start w:val="1"/>
+      <w:numFmt w:val="bullet"/>
+      <w:lvlText w:val=""/>
+      <w:lvlJc w:val="left"/>
+      <w:pPr>
+        <w:tabs>
+          <w:tab w:val="num" w:pos="4320"/>
+        </w:tabs>
+        <w:ind w:left="4320" w:hanging="360"/>
+      </w:pPr>
+      <w:rPr>
+        <w:rFonts w:ascii="Wingdings" w:hAnsi="Wingdings" w:hint="default"/>
+        <w:sz w:val="20"/>
+      </w:rPr>
+    </w:lvl>
+    <w:lvl w:ilvl="6" w:tentative="1">
+      <w:start w:val="1"/>
+      <w:numFmt w:val="bullet"/>
+      <w:lvlText w:val=""/>
+      <w:lvlJc w:val="left"/>
+      <w:pPr>
+        <w:tabs>
+          <w:tab w:val="num" w:pos="5040"/>
+        </w:tabs>
+        <w:ind w:left="5040" w:hanging="360"/>
+      </w:pPr>
+      <w:rPr>
+        <w:rFonts w:ascii="Wingdings" w:hAnsi="Wingdings" w:hint="default"/>
+        <w:sz w:val="20"/>
+      </w:rPr>
+    </w:lvl>
+    <w:lvl w:ilvl="7" w:tentative="1">
+      <w:start w:val="1"/>
+      <w:numFmt w:val="bullet"/>
+      <w:lvlText w:val=""/>
+      <w:lvlJc w:val="left"/>
+      <w:pPr>
+        <w:tabs>
+          <w:tab w:val="num" w:pos="5760"/>
+        </w:tabs>
+        <w:ind w:left="5760" w:hanging="360"/>
+      </w:pPr>
+      <w:rPr>
+        <w:rFonts w:ascii="Wingdings" w:hAnsi="Wingdings" w:hint="default"/>
+        <w:sz w:val="20"/>
+      </w:rPr>
+    </w:lvl>
+    <w:lvl w:ilvl="8" w:tentative="1">
+      <w:start w:val="1"/>
+      <w:numFmt w:val="bullet"/>
+      <w:lvlText w:val=""/>
+      <w:lvlJc w:val="left"/>
+      <w:pPr>
+        <w:tabs>
+          <w:tab w:val="num" w:pos="6480"/>
+        </w:tabs>
+        <w:ind w:left="6480" w:hanging="360"/>
+      </w:pPr>
+      <w:rPr>
+        <w:rFonts w:ascii="Wingdings" w:hAnsi="Wingdings" w:hint="default"/>
+        <w:sz w:val="20"/>
+      </w:rPr>
+    </w:lvl>
+  </w:abstractNum>
+  <w:abstractNum w:abstractNumId="12">
     <w:nsid w:val="54AA45D9"/>
     <w:multiLevelType w:val="hybridMultilevel"/>
     <w:tmpl w:val="7F08DBF6"/>
@@ -7339,7 +8644,7 @@
       </w:rPr>
     </w:lvl>
   </w:abstractNum>
-  <w:abstractNum w:abstractNumId="7">
+  <w:abstractNum w:abstractNumId="13">
     <w:nsid w:val="55A67DB2"/>
     <w:multiLevelType w:val="multilevel"/>
     <w:tmpl w:val="E714759E"/>
@@ -7452,7 +8757,7 @@
       </w:pPr>
     </w:lvl>
   </w:abstractNum>
-  <w:abstractNum w:abstractNumId="8">
+  <w:abstractNum w:abstractNumId="14">
     <w:nsid w:val="5DBE143E"/>
     <w:multiLevelType w:val="hybridMultilevel"/>
     <w:tmpl w:val="E9F28348"/>
@@ -7541,7 +8846,7 @@
       </w:pPr>
     </w:lvl>
   </w:abstractNum>
-  <w:abstractNum w:abstractNumId="9">
+  <w:abstractNum w:abstractNumId="15">
     <w:nsid w:val="5E2167E4"/>
     <w:multiLevelType w:val="hybridMultilevel"/>
     <w:tmpl w:val="ECB0BD1E"/>
@@ -7654,7 +8959,156 @@
       </w:rPr>
     </w:lvl>
   </w:abstractNum>
-  <w:abstractNum w:abstractNumId="10">
+  <w:abstractNum w:abstractNumId="16">
+    <w:nsid w:val="7012454D"/>
+    <w:multiLevelType w:val="multilevel"/>
+    <w:tmpl w:val="BAB2B98A"/>
+    <w:lvl w:ilvl="0">
+      <w:start w:val="1"/>
+      <w:numFmt w:val="bullet"/>
+      <w:lvlText w:val=""/>
+      <w:lvlJc w:val="left"/>
+      <w:pPr>
+        <w:tabs>
+          <w:tab w:val="num" w:pos="720"/>
+        </w:tabs>
+        <w:ind w:left="720" w:hanging="360"/>
+      </w:pPr>
+      <w:rPr>
+        <w:rFonts w:ascii="Symbol" w:hAnsi="Symbol" w:hint="default"/>
+        <w:sz w:val="20"/>
+      </w:rPr>
+    </w:lvl>
+    <w:lvl w:ilvl="1" w:tentative="1">
+      <w:start w:val="1"/>
+      <w:numFmt w:val="bullet"/>
+      <w:lvlText w:val="o"/>
+      <w:lvlJc w:val="left"/>
+      <w:pPr>
+        <w:tabs>
+          <w:tab w:val="num" w:pos="1440"/>
+        </w:tabs>
+        <w:ind w:left="1440" w:hanging="360"/>
+      </w:pPr>
+      <w:rPr>
+        <w:rFonts w:ascii="Courier New" w:hAnsi="Courier New" w:hint="default"/>
+        <w:sz w:val="20"/>
+      </w:rPr>
+    </w:lvl>
+    <w:lvl w:ilvl="2" w:tentative="1">
+      <w:start w:val="1"/>
+      <w:numFmt w:val="bullet"/>
+      <w:lvlText w:val=""/>
+      <w:lvlJc w:val="left"/>
+      <w:pPr>
+        <w:tabs>
+          <w:tab w:val="num" w:pos="2160"/>
+        </w:tabs>
+        <w:ind w:left="2160" w:hanging="360"/>
+      </w:pPr>
+      <w:rPr>
+        <w:rFonts w:ascii="Wingdings" w:hAnsi="Wingdings" w:hint="default"/>
+        <w:sz w:val="20"/>
+      </w:rPr>
+    </w:lvl>
+    <w:lvl w:ilvl="3" w:tentative="1">
+      <w:start w:val="1"/>
+      <w:numFmt w:val="bullet"/>
+      <w:lvlText w:val=""/>
+      <w:lvlJc w:val="left"/>
+      <w:pPr>
+        <w:tabs>
+          <w:tab w:val="num" w:pos="2880"/>
+        </w:tabs>
+        <w:ind w:left="2880" w:hanging="360"/>
+      </w:pPr>
+      <w:rPr>
+        <w:rFonts w:ascii="Wingdings" w:hAnsi="Wingdings" w:hint="default"/>
+        <w:sz w:val="20"/>
+      </w:rPr>
+    </w:lvl>
+    <w:lvl w:ilvl="4" w:tentative="1">
+      <w:start w:val="1"/>
+      <w:numFmt w:val="bullet"/>
+      <w:lvlText w:val=""/>
+      <w:lvlJc w:val="left"/>
+      <w:pPr>
+        <w:tabs>
+          <w:tab w:val="num" w:pos="3600"/>
+        </w:tabs>
+        <w:ind w:left="3600" w:hanging="360"/>
+      </w:pPr>
+      <w:rPr>
+        <w:rFonts w:ascii="Wingdings" w:hAnsi="Wingdings" w:hint="default"/>
+        <w:sz w:val="20"/>
+      </w:rPr>
+    </w:lvl>
+    <w:lvl w:ilvl="5" w:tentative="1">
+      <w:start w:val="1"/>
+      <w:numFmt w:val="bullet"/>
+      <w:lvlText w:val=""/>
+      <w:lvlJc w:val="left"/>
+      <w:pPr>
+        <w:tabs>
+          <w:tab w:val="num" w:pos="4320"/>
+        </w:tabs>
+        <w:ind w:left="4320" w:hanging="360"/>
+      </w:pPr>
+      <w:rPr>
+        <w:rFonts w:ascii="Wingdings" w:hAnsi="Wingdings" w:hint="default"/>
+        <w:sz w:val="20"/>
+      </w:rPr>
+    </w:lvl>
+    <w:lvl w:ilvl="6" w:tentative="1">
+      <w:start w:val="1"/>
+      <w:numFmt w:val="bullet"/>
+      <w:lvlText w:val=""/>
+      <w:lvlJc w:val="left"/>
+      <w:pPr>
+        <w:tabs>
+          <w:tab w:val="num" w:pos="5040"/>
+        </w:tabs>
+        <w:ind w:left="5040" w:hanging="360"/>
+      </w:pPr>
+      <w:rPr>
+        <w:rFonts w:ascii="Wingdings" w:hAnsi="Wingdings" w:hint="default"/>
+        <w:sz w:val="20"/>
+      </w:rPr>
+    </w:lvl>
+    <w:lvl w:ilvl="7" w:tentative="1">
+      <w:start w:val="1"/>
+      <w:numFmt w:val="bullet"/>
+      <w:lvlText w:val=""/>
+      <w:lvlJc w:val="left"/>
+      <w:pPr>
+        <w:tabs>
+          <w:tab w:val="num" w:pos="5760"/>
+        </w:tabs>
+        <w:ind w:left="5760" w:hanging="360"/>
+      </w:pPr>
+      <w:rPr>
+        <w:rFonts w:ascii="Wingdings" w:hAnsi="Wingdings" w:hint="default"/>
+        <w:sz w:val="20"/>
+      </w:rPr>
+    </w:lvl>
+    <w:lvl w:ilvl="8" w:tentative="1">
+      <w:start w:val="1"/>
+      <w:numFmt w:val="bullet"/>
+      <w:lvlText w:val=""/>
+      <w:lvlJc w:val="left"/>
+      <w:pPr>
+        <w:tabs>
+          <w:tab w:val="num" w:pos="6480"/>
+        </w:tabs>
+        <w:ind w:left="6480" w:hanging="360"/>
+      </w:pPr>
+      <w:rPr>
+        <w:rFonts w:ascii="Wingdings" w:hAnsi="Wingdings" w:hint="default"/>
+        <w:sz w:val="20"/>
+      </w:rPr>
+    </w:lvl>
+  </w:abstractNum>
+  <w:abstractNum w:abstractNumId="17">
     <w:nsid w:val="75A05793"/>
     <w:multiLevelType w:val="hybridMultilevel"/>
     <w:tmpl w:val="F586C7BE"/>
@@ -7767,7 +9221,7 @@
       </w:rPr>
     </w:lvl>
   </w:abstractNum>
-  <w:abstractNum w:abstractNumId="11">
+  <w:abstractNum w:abstractNumId="18">
     <w:nsid w:val="78285CF1"/>
     <w:multiLevelType w:val="multilevel"/>
     <w:tmpl w:val="A84CE8BC"/>
@@ -7881,28 +9335,28 @@
     </w:lvl>
   </w:abstractNum>
   <w:num w:numId="1">
-    <w:abstractNumId w:val="10"/>
+    <w:abstractNumId w:val="17"/>
   </w:num>
   <w:num w:numId="2">
-    <w:abstractNumId w:val="8"/>
+    <w:abstractNumId w:val="14"/>
   </w:num>
   <w:num w:numId="3">
-    <w:abstractNumId w:val="11"/>
+    <w:abstractNumId w:val="18"/>
   </w:num>
   <w:num w:numId="4">
-    <w:abstractNumId w:val="7"/>
+    <w:abstractNumId w:val="13"/>
   </w:num>
   <w:num w:numId="5">
     <w:abstractNumId w:val="0"/>
   </w:num>
   <w:num w:numId="6">
-    <w:abstractNumId w:val="4"/>
+    <w:abstractNumId w:val="5"/>
   </w:num>
   <w:num w:numId="7">
-    <w:abstractNumId w:val="5"/>
+    <w:abstractNumId w:val="9"/>
   </w:num>
   <w:num w:numId="8">
-    <w:abstractNumId w:val="6"/>
+    <w:abstractNumId w:val="12"/>
   </w:num>
   <w:num w:numId="9">
     <w:abstractNumId w:val="2"/>
@@ -7914,13 +9368,34 @@
     <w:abstractNumId w:val="3"/>
   </w:num>
   <w:num w:numId="12">
-    <w:abstractNumId w:val="9"/>
+    <w:abstractNumId w:val="15"/>
+  </w:num>
+  <w:num w:numId="13">
+    <w:abstractNumId w:val="4"/>
+  </w:num>
+  <w:num w:numId="14">
+    <w:abstractNumId w:val="7"/>
+  </w:num>
+  <w:num w:numId="15">
+    <w:abstractNumId w:val="10"/>
+  </w:num>
+  <w:num w:numId="16">
+    <w:abstractNumId w:val="8"/>
+  </w:num>
+  <w:num w:numId="17">
+    <w:abstractNumId w:val="16"/>
+  </w:num>
+  <w:num w:numId="18">
+    <w:abstractNumId w:val="6"/>
+  </w:num>
+  <w:num w:numId="19">
+    <w:abstractNumId w:val="11"/>
   </w:num>
 </w:numbering>
 </file>
 
 <file path=word/styles.xml><?xml version="1.0" encoding="utf-8"?>
-<w:styles xmlns:mc="http://schemas.openxmlformats.org/markup-compatibility/2006" xmlns:r="http://schemas.openxmlformats.org/officeDocument/2006/relationships" xmlns:w="http://schemas.openxmlformats.org/wordprocessingml/2006/main" xmlns:w14="http://schemas.microsoft.com/office/word/2010/wordml" xmlns:w15="http://schemas.microsoft.com/office/word/2012/wordml" mc:Ignorable="w14 w15">
+<w:styles xmlns:mc="http://schemas.openxmlformats.org/markup-compatibility/2006" xmlns:r="http://schemas.openxmlformats.org/officeDocument/2006/relationships" xmlns:w="http://schemas.openxmlformats.org/wordprocessingml/2006/main" xmlns:w14="http://schemas.microsoft.com/office/word/2010/wordml" mc:Ignorable="w14">
   <w:docDefaults>
     <w:rPrDefault>
       <w:rPr>
@@ -7932,387 +9407,458 @@
     </w:rPrDefault>
     <w:pPrDefault/>
   </w:docDefaults>
-  <w:latentStyles w:defLockedState="0" w:defUIPriority="99" w:defSemiHidden="0" w:defUnhideWhenUsed="0" w:defQFormat="0" w:count="380">
-    <w:lsdException w:name="Normal" w:uiPriority="0" w:qFormat="1"/>
-    <w:lsdException w:name="heading 1" w:uiPriority="9" w:qFormat="1"/>
-    <w:lsdException w:name="heading 2" w:semiHidden="1" w:uiPriority="9" w:unhideWhenUsed="1" w:qFormat="1"/>
-    <w:lsdException w:name="heading 3" w:semiHidden="1" w:uiPriority="9" w:unhideWhenUsed="1" w:qFormat="1"/>
-    <w:lsdException w:name="heading 4" w:semiHidden="1" w:uiPriority="9" w:unhideWhenUsed="1" w:qFormat="1"/>
-    <w:lsdException w:name="heading 5" w:semiHidden="1" w:uiPriority="9" w:unhideWhenUsed="1" w:qFormat="1"/>
-    <w:lsdException w:name="heading 6" w:semiHidden="1" w:uiPriority="9" w:unhideWhenUsed="1" w:qFormat="1"/>
-    <w:lsdException w:name="heading 7" w:semiHidden="1" w:uiPriority="9" w:unhideWhenUsed="1" w:qFormat="1"/>
-    <w:lsdException w:name="heading 8" w:semiHidden="1" w:uiPriority="9" w:unhideWhenUsed="1" w:qFormat="1"/>
-    <w:lsdException w:name="heading 9" w:semiHidden="1" w:uiPriority="9" w:unhideWhenUsed="1" w:qFormat="1"/>
-    <w:lsdException w:name="index 1" w:semiHidden="1" w:unhideWhenUsed="1"/>
-    <w:lsdException w:name="index 2" w:semiHidden="1" w:unhideWhenUsed="1"/>
-    <w:lsdException w:name="index 3" w:semiHidden="1" w:unhideWhenUsed="1"/>
-    <w:lsdException w:name="index 4" w:semiHidden="1" w:unhideWhenUsed="1"/>
-    <w:lsdException w:name="index 5" w:semiHidden="1" w:unhideWhenUsed="1"/>
-    <w:lsdException w:name="index 6" w:semiHidden="1" w:unhideWhenUsed="1"/>
-    <w:lsdException w:name="index 7" w:semiHidden="1" w:unhideWhenUsed="1"/>
-    <w:lsdException w:name="index 8" w:semiHidden="1" w:unhideWhenUsed="1"/>
-    <w:lsdException w:name="index 9" w:semiHidden="1" w:unhideWhenUsed="1"/>
-    <w:lsdException w:name="toc 1" w:semiHidden="1" w:uiPriority="39" w:unhideWhenUsed="1"/>
-    <w:lsdException w:name="toc 2" w:semiHidden="1" w:uiPriority="39" w:unhideWhenUsed="1"/>
-    <w:lsdException w:name="toc 3" w:semiHidden="1" w:uiPriority="39" w:unhideWhenUsed="1"/>
-    <w:lsdException w:name="toc 4" w:semiHidden="1" w:uiPriority="39" w:unhideWhenUsed="1"/>
-    <w:lsdException w:name="toc 5" w:semiHidden="1" w:uiPriority="39" w:unhideWhenUsed="1"/>
-    <w:lsdException w:name="toc 6" w:semiHidden="1" w:uiPriority="39" w:unhideWhenUsed="1"/>
-    <w:lsdException w:name="toc 7" w:semiHidden="1" w:uiPriority="39" w:unhideWhenUsed="1"/>
-    <w:lsdException w:name="toc 8" w:semiHidden="1" w:uiPriority="39" w:unhideWhenUsed="1"/>
-    <w:lsdException w:name="toc 9" w:semiHidden="1" w:uiPriority="39" w:unhideWhenUsed="1"/>
-    <w:lsdException w:name="Normal Indent" w:semiHidden="1" w:unhideWhenUsed="1"/>
-    <w:lsdException w:name="footnote text" w:semiHidden="1" w:unhideWhenUsed="1"/>
-    <w:lsdException w:name="annotation text" w:semiHidden="1" w:unhideWhenUsed="1"/>
-    <w:lsdException w:name="header" w:semiHidden="1" w:unhideWhenUsed="1"/>
-    <w:lsdException w:name="footer" w:semiHidden="1" w:unhideWhenUsed="1"/>
-    <w:lsdException w:name="index heading" w:semiHidden="1" w:unhideWhenUsed="1"/>
-    <w:lsdException w:name="caption" w:semiHidden="1" w:uiPriority="35" w:unhideWhenUsed="1" w:qFormat="1"/>
-    <w:lsdException w:name="table of figures" w:semiHidden="1" w:unhideWhenUsed="1"/>
-    <w:lsdException w:name="envelope address" w:semiHidden="1" w:unhideWhenUsed="1"/>
-    <w:lsdException w:name="envelope return" w:semiHidden="1" w:unhideWhenUsed="1"/>
-    <w:lsdException w:name="footnote reference" w:semiHidden="1" w:unhideWhenUsed="1"/>
-    <w:lsdException w:name="annotation reference" w:semiHidden="1" w:unhideWhenUsed="1"/>
-    <w:lsdException w:name="line number" w:semiHidden="1" w:unhideWhenUsed="1"/>
-    <w:lsdException w:name="page number" w:semiHidden="1" w:unhideWhenUsed="1"/>
-    <w:lsdException w:name="endnote reference" w:semiHidden="1" w:unhideWhenUsed="1"/>
-    <w:lsdException w:name="endnote text" w:semiHidden="1" w:unhideWhenUsed="1"/>
-    <w:lsdException w:name="table of authorities" w:semiHidden="1" w:unhideWhenUsed="1"/>
-    <w:lsdException w:name="macro" w:semiHidden="1" w:unhideWhenUsed="1"/>
-    <w:lsdException w:name="toa heading" w:semiHidden="1" w:unhideWhenUsed="1"/>
-    <w:lsdException w:name="List" w:semiHidden="1" w:unhideWhenUsed="1"/>
-    <w:lsdException w:name="List Bullet" w:semiHidden="1" w:unhideWhenUsed="1"/>
-    <w:lsdException w:name="List Number" w:semiHidden="1" w:unhideWhenUsed="1"/>
-    <w:lsdException w:name="List 2" w:semiHidden="1" w:unhideWhenUsed="1"/>
-    <w:lsdException w:name="List 3" w:semiHidden="1" w:unhideWhenUsed="1"/>
-    <w:lsdException w:name="List 4" w:semiHidden="1" w:unhideWhenUsed="1"/>
-    <w:lsdException w:name="List 5" w:semiHidden="1" w:unhideWhenUsed="1"/>
-    <w:lsdException w:name="List Bullet 2" w:semiHidden="1" w:unhideWhenUsed="1"/>
-    <w:lsdException w:name="List Bullet 3" w:semiHidden="1" w:unhideWhenUsed="1"/>
-    <w:lsdException w:name="List Bullet 4" w:semiHidden="1" w:unhideWhenUsed="1"/>
-    <w:lsdException w:name="List Bullet 5" w:semiHidden="1" w:unhideWhenUsed="1"/>
-    <w:lsdException w:name="List Number 2" w:semiHidden="1" w:unhideWhenUsed="1"/>
-    <w:lsdException w:name="List Number 3" w:semiHidden="1" w:unhideWhenUsed="1"/>
-    <w:lsdException w:name="List Number 4" w:semiHidden="1" w:unhideWhenUsed="1"/>
-    <w:lsdException w:name="List Number 5" w:semiHidden="1" w:unhideWhenUsed="1"/>
-    <w:lsdException w:name="Title" w:uiPriority="10" w:qFormat="1"/>
-    <w:lsdException w:name="Closing" w:semiHidden="1" w:unhideWhenUsed="1"/>
-    <w:lsdException w:name="Signature" w:semiHidden="1" w:unhideWhenUsed="1"/>
-    <w:lsdException w:name="Default Paragraph Font" w:semiHidden="1" w:uiPriority="1" w:unhideWhenUsed="1"/>
-    <w:lsdException w:name="Body Text" w:semiHidden="1" w:unhideWhenUsed="1"/>
-    <w:lsdException w:name="Body Text Indent" w:semiHidden="1" w:unhideWhenUsed="1"/>
-    <w:lsdException w:name="List Continue" w:semiHidden="1" w:unhideWhenUsed="1"/>
-    <w:lsdException w:name="List Continue 2" w:semiHidden="1" w:unhideWhenUsed="1"/>
-    <w:lsdException w:name="List Continue 3" w:semiHidden="1" w:unhideWhenUsed="1"/>
-    <w:lsdException w:name="List Continue 4" w:semiHidden="1" w:unhideWhenUsed="1"/>
-    <w:lsdException w:name="List Continue 5" w:semiHidden="1" w:unhideWhenUsed="1"/>
-    <w:lsdException w:name="Message Header" w:semiHidden="1" w:unhideWhenUsed="1"/>
-    <w:lsdException w:name="Subtitle" w:uiPriority="11" w:qFormat="1"/>
-    <w:lsdException w:name="Salutation" w:semiHidden="1" w:unhideWhenUsed="1"/>
-    <w:lsdException w:name="Date" w:semiHidden="1" w:unhideWhenUsed="1"/>
-    <w:lsdException w:name="Body Text First Indent" w:semiHidden="1" w:unhideWhenUsed="1"/>
-    <w:lsdException w:name="Body Text First Indent 2" w:semiHidden="1" w:unhideWhenUsed="1"/>
-    <w:lsdException w:name="Note Heading" w:semiHidden="1" w:unhideWhenUsed="1"/>
-    <w:lsdException w:name="Body Text 2" w:semiHidden="1" w:unhideWhenUsed="1"/>
-    <w:lsdException w:name="Body Text 3" w:semiHidden="1" w:unhideWhenUsed="1"/>
-    <w:lsdException w:name="Body Text Indent 2" w:semiHidden="1" w:unhideWhenUsed="1"/>
-    <w:lsdException w:name="Body Text Indent 3" w:semiHidden="1" w:unhideWhenUsed="1"/>
-    <w:lsdException w:name="Block Text" w:semiHidden="1" w:unhideWhenUsed="1"/>
-    <w:lsdException w:name="Hyperlink" w:semiHidden="1" w:unhideWhenUsed="1"/>
-    <w:lsdException w:name="FollowedHyperlink" w:semiHidden="1" w:unhideWhenUsed="1"/>
-    <w:lsdException w:name="Strong" w:uiPriority="22" w:qFormat="1"/>
-    <w:lsdException w:name="Emphasis" w:uiPriority="20" w:qFormat="1"/>
-    <w:lsdException w:name="Document Map" w:semiHidden="1" w:unhideWhenUsed="1"/>
-    <w:lsdException w:name="Plain Text" w:semiHidden="1" w:unhideWhenUsed="1"/>
-    <w:lsdException w:name="E-mail Signature" w:semiHidden="1" w:unhideWhenUsed="1"/>
-    <w:lsdException w:name="HTML Top of Form" w:semiHidden="1" w:unhideWhenUsed="1"/>
-    <w:lsdException w:name="HTML Bottom of Form" w:semiHidden="1" w:unhideWhenUsed="1"/>
-    <w:lsdException w:name="Normal (Web)" w:semiHidden="1" w:unhideWhenUsed="1"/>
-    <w:lsdException w:name="HTML Acronym" w:semiHidden="1" w:unhideWhenUsed="1"/>
-    <w:lsdException w:name="HTML Address" w:semiHidden="1" w:unhideWhenUsed="1"/>
-    <w:lsdException w:name="HTML Cite" w:semiHidden="1" w:unhideWhenUsed="1"/>
-    <w:lsdException w:name="HTML Code" w:semiHidden="1" w:unhideWhenUsed="1"/>
-    <w:lsdException w:name="HTML Definition" w:semiHidden="1" w:unhideWhenUsed="1"/>
-    <w:lsdException w:name="HTML Keyboard" w:semiHidden="1" w:unhideWhenUsed="1"/>
-    <w:lsdException w:name="HTML Preformatted" w:semiHidden="1" w:unhideWhenUsed="1"/>
-    <w:lsdException w:name="HTML Sample" w:semiHidden="1" w:unhideWhenUsed="1"/>
-    <w:lsdException w:name="HTML Typewriter" w:semiHidden="1" w:unhideWhenUsed="1"/>
-    <w:lsdException w:name="HTML Variable" w:semiHidden="1" w:unhideWhenUsed="1"/>
-    <w:lsdException w:name="Normal Table" w:semiHidden="1" w:unhideWhenUsed="1"/>
-    <w:lsdException w:name="annotation subject" w:semiHidden="1" w:unhideWhenUsed="1"/>
-    <w:lsdException w:name="No List" w:semiHidden="1" w:unhideWhenUsed="1"/>
-    <w:lsdException w:name="Outline List 1" w:semiHidden="1" w:unhideWhenUsed="1"/>
-    <w:lsdException w:name="Outline List 2" w:semiHidden="1" w:unhideWhenUsed="1"/>
-    <w:lsdException w:name="Outline List 3" w:semiHidden="1" w:unhideWhenUsed="1"/>
-    <w:lsdException w:name="Table Simple 1" w:semiHidden="1" w:unhideWhenUsed="1"/>
-    <w:lsdException w:name="Table Simple 2" w:semiHidden="1" w:unhideWhenUsed="1"/>
-    <w:lsdException w:name="Table Simple 3" w:semiHidden="1" w:unhideWhenUsed="1"/>
-    <w:lsdException w:name="Table Classic 1" w:semiHidden="1" w:unhideWhenUsed="1"/>
-    <w:lsdException w:name="Table Classic 2" w:semiHidden="1" w:unhideWhenUsed="1"/>
-    <w:lsdException w:name="Table Classic 3" w:semiHidden="1" w:unhideWhenUsed="1"/>
-    <w:lsdException w:name="Table Classic 4" w:semiHidden="1" w:unhideWhenUsed="1"/>
-    <w:lsdException w:name="Table Colorful 1" w:semiHidden="1" w:unhideWhenUsed="1"/>
-    <w:lsdException w:name="Table Colorful 2" w:semiHidden="1" w:unhideWhenUsed="1"/>
-    <w:lsdException w:name="Table Colorful 3" w:semiHidden="1" w:unhideWhenUsed="1"/>
-    <w:lsdException w:name="Table Columns 1" w:semiHidden="1" w:unhideWhenUsed="1"/>
-    <w:lsdException w:name="Table Columns 2" w:semiHidden="1" w:unhideWhenUsed="1"/>
-    <w:lsdException w:name="Table Columns 3" w:semiHidden="1" w:unhideWhenUsed="1"/>
-    <w:lsdException w:name="Table Columns 4" w:semiHidden="1" w:unhideWhenUsed="1"/>
-    <w:lsdException w:name="Table Columns 5" w:semiHidden="1" w:unhideWhenUsed="1"/>
-    <w:lsdException w:name="Table Grid 1" w:semiHidden="1" w:unhideWhenUsed="1"/>
-    <w:lsdException w:name="Table Grid 2" w:semiHidden="1" w:unhideWhenUsed="1"/>
-    <w:lsdException w:name="Table Grid 3" w:semiHidden="1" w:unhideWhenUsed="1"/>
-    <w:lsdException w:name="Table Grid 4" w:semiHidden="1" w:unhideWhenUsed="1"/>
-    <w:lsdException w:name="Table Grid 5" w:semiHidden="1" w:unhideWhenUsed="1"/>
-    <w:lsdException w:name="Table Grid 6" w:semiHidden="1" w:unhideWhenUsed="1"/>
-    <w:lsdException w:name="Table Grid 7" w:semiHidden="1" w:unhideWhenUsed="1"/>
-    <w:lsdException w:name="Table Grid 8" w:semiHidden="1" w:unhideWhenUsed="1"/>
-    <w:lsdException w:name="Table List 1" w:semiHidden="1" w:unhideWhenUsed="1"/>
-    <w:lsdException w:name="Table List 2" w:semiHidden="1" w:unhideWhenUsed="1"/>
-    <w:lsdException w:name="Table List 3" w:semiHidden="1" w:unhideWhenUsed="1"/>
-    <w:lsdException w:name="Table List 4" w:semiHidden="1" w:unhideWhenUsed="1"/>
-    <w:lsdException w:name="Table List 5" w:semiHidden="1" w:unhideWhenUsed="1"/>
-    <w:lsdException w:name="Table List 6" w:semiHidden="1" w:unhideWhenUsed="1"/>
-    <w:lsdException w:name="Table List 7" w:semiHidden="1" w:unhideWhenUsed="1"/>
-    <w:lsdException w:name="Table List 8" w:semiHidden="1" w:unhideWhenUsed="1"/>
-    <w:lsdException w:name="Table 3D effects 1" w:semiHidden="1" w:unhideWhenUsed="1"/>
-    <w:lsdException w:name="Table 3D effects 2" w:semiHidden="1" w:unhideWhenUsed="1"/>
-    <w:lsdException w:name="Table 3D effects 3" w:semiHidden="1" w:unhideWhenUsed="1"/>
-    <w:lsdException w:name="Table Contemporary" w:semiHidden="1" w:unhideWhenUsed="1"/>
-    <w:lsdException w:name="Table Elegant" w:semiHidden="1" w:unhideWhenUsed="1"/>
-    <w:lsdException w:name="Table Professional" w:semiHidden="1" w:unhideWhenUsed="1"/>
-    <w:lsdException w:name="Table Subtle 1" w:semiHidden="1" w:unhideWhenUsed="1"/>
-    <w:lsdException w:name="Table Subtle 2" w:semiHidden="1" w:unhideWhenUsed="1"/>
-    <w:lsdException w:name="Table Web 1" w:semiHidden="1" w:unhideWhenUsed="1"/>
-    <w:lsdException w:name="Table Web 2" w:semiHidden="1" w:unhideWhenUsed="1"/>
-    <w:lsdException w:name="Table Web 3" w:semiHidden="1" w:unhideWhenUsed="1"/>
-    <w:lsdException w:name="Balloon Text" w:semiHidden="1" w:unhideWhenUsed="1"/>
-    <w:lsdException w:name="Table Grid" w:uiPriority="59"/>
-    <w:lsdException w:name="Table Theme" w:semiHidden="1" w:unhideWhenUsed="1"/>
-    <w:lsdException w:name="Note Level 1" w:semiHidden="1" w:unhideWhenUsed="1"/>
-    <w:lsdException w:name="Note Level 2" w:semiHidden="1" w:unhideWhenUsed="1"/>
-    <w:lsdException w:name="Note Level 3" w:semiHidden="1" w:unhideWhenUsed="1"/>
-    <w:lsdException w:name="Note Level 4" w:semiHidden="1" w:unhideWhenUsed="1"/>
-    <w:lsdException w:name="Note Level 5" w:semiHidden="1" w:unhideWhenUsed="1"/>
-    <w:lsdException w:name="Note Level 6" w:semiHidden="1" w:unhideWhenUsed="1"/>
-    <w:lsdException w:name="Note Level 7" w:semiHidden="1" w:unhideWhenUsed="1"/>
-    <w:lsdException w:name="Note Level 8" w:semiHidden="1" w:unhideWhenUsed="1"/>
-    <w:lsdException w:name="Note Level 9" w:semiHidden="1" w:unhideWhenUsed="1"/>
-    <w:lsdException w:name="Placeholder Text" w:semiHidden="1"/>
-    <w:lsdException w:name="No Spacing" w:uiPriority="1" w:qFormat="1"/>
-    <w:lsdException w:name="Light Shading" w:uiPriority="60"/>
-    <w:lsdException w:name="Light List" w:uiPriority="61"/>
-    <w:lsdException w:name="Light Grid" w:uiPriority="62"/>
-    <w:lsdException w:name="Medium Shading 1" w:uiPriority="63"/>
-    <w:lsdException w:name="Medium Shading 2" w:uiPriority="64"/>
-    <w:lsdException w:name="Medium List 1" w:uiPriority="65"/>
-    <w:lsdException w:name="Medium List 2" w:uiPriority="66"/>
-    <w:lsdException w:name="Medium Grid 1" w:uiPriority="67"/>
-    <w:lsdException w:name="Medium Grid 2" w:uiPriority="68"/>
-    <w:lsdException w:name="Medium Grid 3" w:uiPriority="69"/>
-    <w:lsdException w:name="Dark List" w:uiPriority="70"/>
-    <w:lsdException w:name="Colorful Shading" w:uiPriority="71"/>
-    <w:lsdException w:name="Colorful List" w:uiPriority="72"/>
-    <w:lsdException w:name="Colorful Grid" w:uiPriority="73"/>
-    <w:lsdException w:name="Light Shading Accent 1" w:uiPriority="60"/>
-    <w:lsdException w:name="Light List Accent 1" w:uiPriority="61"/>
-    <w:lsdException w:name="Light Grid Accent 1" w:uiPriority="62"/>
-    <w:lsdException w:name="Medium Shading 1 Accent 1" w:uiPriority="63"/>
-    <w:lsdException w:name="Medium Shading 2 Accent 1" w:uiPriority="64"/>
-    <w:lsdException w:name="Medium List 1 Accent 1" w:uiPriority="65"/>
-    <w:lsdException w:name="Revision" w:semiHidden="1"/>
-    <w:lsdException w:name="List Paragraph" w:uiPriority="34" w:qFormat="1"/>
-    <w:lsdException w:name="Quote" w:uiPriority="29" w:qFormat="1"/>
-    <w:lsdException w:name="Intense Quote" w:uiPriority="30" w:qFormat="1"/>
-    <w:lsdException w:name="Medium List 2 Accent 1" w:uiPriority="66"/>
-    <w:lsdException w:name="Medium Grid 1 Accent 1" w:uiPriority="67"/>
-    <w:lsdException w:name="Medium Grid 2 Accent 1" w:uiPriority="68"/>
-    <w:lsdException w:name="Medium Grid 3 Accent 1" w:uiPriority="69"/>
-    <w:lsdException w:name="Dark List Accent 1" w:uiPriority="70"/>
-    <w:lsdException w:name="Colorful Shading Accent 1" w:uiPriority="71"/>
-    <w:lsdException w:name="Colorful List Accent 1" w:uiPriority="72"/>
-    <w:lsdException w:name="Colorful Grid Accent 1" w:uiPriority="73"/>
-    <w:lsdException w:name="Light Shading Accent 2" w:uiPriority="60"/>
-    <w:lsdException w:name="Light List Accent 2" w:uiPriority="61"/>
-    <w:lsdException w:name="Light Grid Accent 2" w:uiPriority="62"/>
-    <w:lsdException w:name="Medium Shading 1 Accent 2" w:uiPriority="63"/>
-    <w:lsdException w:name="Medium Shading 2 Accent 2" w:uiPriority="64"/>
-    <w:lsdException w:name="Medium List 1 Accent 2" w:uiPriority="65"/>
-    <w:lsdException w:name="Medium List 2 Accent 2" w:uiPriority="66"/>
-    <w:lsdException w:name="Medium Grid 1 Accent 2" w:uiPriority="67"/>
-    <w:lsdException w:name="Medium Grid 2 Accent 2" w:uiPriority="68"/>
-    <w:lsdException w:name="Medium Grid 3 Accent 2" w:uiPriority="69"/>
-    <w:lsdException w:name="Dark List Accent 2" w:uiPriority="70"/>
-    <w:lsdException w:name="Colorful Shading Accent 2" w:uiPriority="71"/>
-    <w:lsdException w:name="Colorful List Accent 2" w:uiPriority="72"/>
-    <w:lsdException w:name="Colorful Grid Accent 2" w:uiPriority="73"/>
-    <w:lsdException w:name="Light Shading Accent 3" w:uiPriority="60"/>
-    <w:lsdException w:name="Light List Accent 3" w:uiPriority="61"/>
-    <w:lsdException w:name="Light Grid Accent 3" w:uiPriority="62"/>
-    <w:lsdException w:name="Medium Shading 1 Accent 3" w:uiPriority="63"/>
-    <w:lsdException w:name="Medium Shading 2 Accent 3" w:uiPriority="64"/>
-    <w:lsdException w:name="Medium List 1 Accent 3" w:uiPriority="65"/>
-    <w:lsdException w:name="Medium List 2 Accent 3" w:uiPriority="66"/>
-    <w:lsdException w:name="Medium Grid 1 Accent 3" w:uiPriority="67"/>
-    <w:lsdException w:name="Medium Grid 2 Accent 3" w:uiPriority="68"/>
-    <w:lsdException w:name="Medium Grid 3 Accent 3" w:uiPriority="69"/>
-    <w:lsdException w:name="Dark List Accent 3" w:uiPriority="70"/>
-    <w:lsdException w:name="Colorful Shading Accent 3" w:uiPriority="71"/>
-    <w:lsdException w:name="Colorful List Accent 3" w:uiPriority="72"/>
-    <w:lsdException w:name="Colorful Grid Accent 3" w:uiPriority="73"/>
-    <w:lsdException w:name="Light Shading Accent 4" w:uiPriority="60"/>
-    <w:lsdException w:name="Light List Accent 4" w:uiPriority="61"/>
-    <w:lsdException w:name="Light Grid Accent 4" w:uiPriority="62"/>
-    <w:lsdException w:name="Medium Shading 1 Accent 4" w:uiPriority="63"/>
-    <w:lsdException w:name="Medium Shading 2 Accent 4" w:uiPriority="64"/>
-    <w:lsdException w:name="Medium List 1 Accent 4" w:uiPriority="65"/>
-    <w:lsdException w:name="Medium List 2 Accent 4" w:uiPriority="66"/>
-    <w:lsdException w:name="Medium Grid 1 Accent 4" w:uiPriority="67"/>
-    <w:lsdException w:name="Medium Grid 2 Accent 4" w:uiPriority="68"/>
-    <w:lsdException w:name="Medium Grid 3 Accent 4" w:uiPriority="69"/>
-    <w:lsdException w:name="Dark List Accent 4" w:uiPriority="70"/>
-    <w:lsdException w:name="Colorful Shading Accent 4" w:uiPriority="71"/>
-    <w:lsdException w:name="Colorful List Accent 4" w:uiPriority="72"/>
-    <w:lsdException w:name="Colorful Grid Accent 4" w:uiPriority="73"/>
-    <w:lsdException w:name="Light Shading Accent 5" w:uiPriority="60"/>
-    <w:lsdException w:name="Light List Accent 5" w:uiPriority="61"/>
-    <w:lsdException w:name="Light Grid Accent 5" w:uiPriority="62"/>
-    <w:lsdException w:name="Medium Shading 1 Accent 5" w:uiPriority="63"/>
-    <w:lsdException w:name="Medium Shading 2 Accent 5" w:uiPriority="64"/>
-    <w:lsdException w:name="Medium List 1 Accent 5" w:uiPriority="65"/>
-    <w:lsdException w:name="Medium List 2 Accent 5" w:uiPriority="66"/>
-    <w:lsdException w:name="Medium Grid 1 Accent 5" w:uiPriority="67"/>
-    <w:lsdException w:name="Medium Grid 2 Accent 5" w:uiPriority="68"/>
-    <w:lsdException w:name="Medium Grid 3 Accent 5" w:uiPriority="69"/>
-    <w:lsdException w:name="Dark List Accent 5" w:uiPriority="70"/>
-    <w:lsdException w:name="Colorful Shading Accent 5" w:uiPriority="71"/>
-    <w:lsdException w:name="Colorful List Accent 5" w:uiPriority="72"/>
-    <w:lsdException w:name="Colorful Grid Accent 5" w:uiPriority="73"/>
-    <w:lsdException w:name="Light Shading Accent 6" w:uiPriority="60"/>
-    <w:lsdException w:name="Light List Accent 6" w:uiPriority="61"/>
-    <w:lsdException w:name="Light Grid Accent 6" w:uiPriority="62"/>
-    <w:lsdException w:name="Medium Shading 1 Accent 6" w:uiPriority="63"/>
-    <w:lsdException w:name="Medium Shading 2 Accent 6" w:uiPriority="64"/>
-    <w:lsdException w:name="Medium List 1 Accent 6" w:uiPriority="65"/>
-    <w:lsdException w:name="Medium List 2 Accent 6" w:uiPriority="66"/>
-    <w:lsdException w:name="Medium Grid 1 Accent 6" w:uiPriority="67"/>
-    <w:lsdException w:name="Medium Grid 2 Accent 6" w:uiPriority="68"/>
-    <w:lsdException w:name="Medium Grid 3 Accent 6" w:uiPriority="69"/>
-    <w:lsdException w:name="Dark List Accent 6" w:uiPriority="70"/>
-    <w:lsdException w:name="Colorful Shading Accent 6" w:uiPriority="71"/>
-    <w:lsdException w:name="Colorful List Accent 6" w:uiPriority="72"/>
-    <w:lsdException w:name="Colorful Grid Accent 6" w:uiPriority="73"/>
-    <w:lsdException w:name="Subtle Emphasis" w:uiPriority="19" w:qFormat="1"/>
-    <w:lsdException w:name="Intense Emphasis" w:uiPriority="21" w:qFormat="1"/>
-    <w:lsdException w:name="Subtle Reference" w:uiPriority="31" w:qFormat="1"/>
-    <w:lsdException w:name="Intense Reference" w:uiPriority="32" w:qFormat="1"/>
-    <w:lsdException w:name="Book Title" w:uiPriority="33" w:qFormat="1"/>
-    <w:lsdException w:name="Bibliography" w:semiHidden="1" w:uiPriority="37" w:unhideWhenUsed="1"/>
-    <w:lsdException w:name="TOC Heading" w:semiHidden="1" w:uiPriority="39" w:unhideWhenUsed="1" w:qFormat="1"/>
-    <w:lsdException w:name="Plain Table 1" w:uiPriority="41"/>
-    <w:lsdException w:name="Plain Table 2" w:uiPriority="42"/>
-    <w:lsdException w:name="Plain Table 3" w:uiPriority="43"/>
-    <w:lsdException w:name="Plain Table 4" w:uiPriority="44"/>
-    <w:lsdException w:name="Plain Table 5" w:uiPriority="45"/>
-    <w:lsdException w:name="Grid Table Light" w:uiPriority="40"/>
-    <w:lsdException w:name="Grid Table 1 Light" w:uiPriority="46"/>
-    <w:lsdException w:name="Grid Table 2" w:uiPriority="47"/>
-    <w:lsdException w:name="Grid Table 3" w:uiPriority="48"/>
-    <w:lsdException w:name="Grid Table 4" w:uiPriority="49"/>
-    <w:lsdException w:name="Grid Table 5 Dark" w:uiPriority="50"/>
-    <w:lsdException w:name="Grid Table 6 Colorful" w:uiPriority="51"/>
-    <w:lsdException w:name="Grid Table 7 Colorful" w:uiPriority="52"/>
-    <w:lsdException w:name="Grid Table 1 Light Accent 1" w:uiPriority="46"/>
-    <w:lsdException w:name="Grid Table 2 Accent 1" w:uiPriority="47"/>
-    <w:lsdException w:name="Grid Table 3 Accent 1" w:uiPriority="48"/>
-    <w:lsdException w:name="Grid Table 4 Accent 1" w:uiPriority="49"/>
-    <w:lsdException w:name="Grid Table 5 Dark Accent 1" w:uiPriority="50"/>
-    <w:lsdException w:name="Grid Table 6 Colorful Accent 1" w:uiPriority="51"/>
-    <w:lsdException w:name="Grid Table 7 Colorful Accent 1" w:uiPriority="52"/>
-    <w:lsdException w:name="Grid Table 1 Light Accent 2" w:uiPriority="46"/>
-    <w:lsdException w:name="Grid Table 2 Accent 2" w:uiPriority="47"/>
-    <w:lsdException w:name="Grid Table 3 Accent 2" w:uiPriority="48"/>
-    <w:lsdException w:name="Grid Table 4 Accent 2" w:uiPriority="49"/>
-    <w:lsdException w:name="Grid Table 5 Dark Accent 2" w:uiPriority="50"/>
-    <w:lsdException w:name="Grid Table 6 Colorful Accent 2" w:uiPriority="51"/>
-    <w:lsdException w:name="Grid Table 7 Colorful Accent 2" w:uiPriority="52"/>
-    <w:lsdException w:name="Grid Table 1 Light Accent 3" w:uiPriority="46"/>
-    <w:lsdException w:name="Grid Table 2 Accent 3" w:uiPriority="47"/>
-    <w:lsdException w:name="Grid Table 3 Accent 3" w:uiPriority="48"/>
-    <w:lsdException w:name="Grid Table 4 Accent 3" w:uiPriority="49"/>
-    <w:lsdException w:name="Grid Table 5 Dark Accent 3" w:uiPriority="50"/>
-    <w:lsdException w:name="Grid Table 6 Colorful Accent 3" w:uiPriority="51"/>
-    <w:lsdException w:name="Grid Table 7 Colorful Accent 3" w:uiPriority="52"/>
-    <w:lsdException w:name="Grid Table 1 Light Accent 4" w:uiPriority="46"/>
-    <w:lsdException w:name="Grid Table 2 Accent 4" w:uiPriority="47"/>
-    <w:lsdException w:name="Grid Table 3 Accent 4" w:uiPriority="48"/>
-    <w:lsdException w:name="Grid Table 4 Accent 4" w:uiPriority="49"/>
-    <w:lsdException w:name="Grid Table 5 Dark Accent 4" w:uiPriority="50"/>
-    <w:lsdException w:name="Grid Table 6 Colorful Accent 4" w:uiPriority="51"/>
-    <w:lsdException w:name="Grid Table 7 Colorful Accent 4" w:uiPriority="52"/>
-    <w:lsdException w:name="Grid Table 1 Light Accent 5" w:uiPriority="46"/>
-    <w:lsdException w:name="Grid Table 2 Accent 5" w:uiPriority="47"/>
-    <w:lsdException w:name="Grid Table 3 Accent 5" w:uiPriority="48"/>
-    <w:lsdException w:name="Grid Table 4 Accent 5" w:uiPriority="49"/>
-    <w:lsdException w:name="Grid Table 5 Dark Accent 5" w:uiPriority="50"/>
-    <w:lsdException w:name="Grid Table 6 Colorful Accent 5" w:uiPriority="51"/>
-    <w:lsdException w:name="Grid Table 7 Colorful Accent 5" w:uiPriority="52"/>
-    <w:lsdException w:name="Grid Table 1 Light Accent 6" w:uiPriority="46"/>
-    <w:lsdException w:name="Grid Table 2 Accent 6" w:uiPriority="47"/>
-    <w:lsdException w:name="Grid Table 3 Accent 6" w:uiPriority="48"/>
-    <w:lsdException w:name="Grid Table 4 Accent 6" w:uiPriority="49"/>
-    <w:lsdException w:name="Grid Table 5 Dark Accent 6" w:uiPriority="50"/>
-    <w:lsdException w:name="Grid Table 6 Colorful Accent 6" w:uiPriority="51"/>
-    <w:lsdException w:name="Grid Table 7 Colorful Accent 6" w:uiPriority="52"/>
-    <w:lsdException w:name="List Table 1 Light" w:uiPriority="46"/>
-    <w:lsdException w:name="List Table 2" w:uiPriority="47"/>
-    <w:lsdException w:name="List Table 3" w:uiPriority="48"/>
-    <w:lsdException w:name="List Table 4" w:uiPriority="49"/>
-    <w:lsdException w:name="List Table 5 Dark" w:uiPriority="50"/>
-    <w:lsdException w:name="List Table 6 Colorful" w:uiPriority="51"/>
-    <w:lsdException w:name="List Table 7 Colorful" w:uiPriority="52"/>
-    <w:lsdException w:name="List Table 1 Light Accent 1" w:uiPriority="46"/>
-    <w:lsdException w:name="List Table 2 Accent 1" w:uiPriority="47"/>
-    <w:lsdException w:name="List Table 3 Accent 1" w:uiPriority="48"/>
-    <w:lsdException w:name="List Table 4 Accent 1" w:uiPriority="49"/>
-    <w:lsdException w:name="List Table 5 Dark Accent 1" w:uiPriority="50"/>
-    <w:lsdException w:name="List Table 6 Colorful Accent 1" w:uiPriority="51"/>
-    <w:lsdException w:name="List Table 7 Colorful Accent 1" w:uiPriority="52"/>
-    <w:lsdException w:name="List Table 1 Light Accent 2" w:uiPriority="46"/>
-    <w:lsdException w:name="List Table 2 Accent 2" w:uiPriority="47"/>
-    <w:lsdException w:name="List Table 3 Accent 2" w:uiPriority="48"/>
-    <w:lsdException w:name="List Table 4 Accent 2" w:uiPriority="49"/>
-    <w:lsdException w:name="List Table 5 Dark Accent 2" w:uiPriority="50"/>
-    <w:lsdException w:name="List Table 6 Colorful Accent 2" w:uiPriority="51"/>
-    <w:lsdException w:name="List Table 7 Colorful Accent 2" w:uiPriority="52"/>
-    <w:lsdException w:name="List Table 1 Light Accent 3" w:uiPriority="46"/>
-    <w:lsdException w:name="List Table 2 Accent 3" w:uiPriority="47"/>
-    <w:lsdException w:name="List Table 3 Accent 3" w:uiPriority="48"/>
-    <w:lsdException w:name="List Table 4 Accent 3" w:uiPriority="49"/>
-    <w:lsdException w:name="List Table 5 Dark Accent 3" w:uiPriority="50"/>
-    <w:lsdException w:name="List Table 6 Colorful Accent 3" w:uiPriority="51"/>
-    <w:lsdException w:name="List Table 7 Colorful Accent 3" w:uiPriority="52"/>
-    <w:lsdException w:name="List Table 1 Light Accent 4" w:uiPriority="46"/>
-    <w:lsdException w:name="List Table 2 Accent 4" w:uiPriority="47"/>
-    <w:lsdException w:name="List Table 3 Accent 4" w:uiPriority="48"/>
-    <w:lsdException w:name="List Table 4 Accent 4" w:uiPriority="49"/>
-    <w:lsdException w:name="List Table 5 Dark Accent 4" w:uiPriority="50"/>
-    <w:lsdException w:name="List Table 6 Colorful Accent 4" w:uiPriority="51"/>
-    <w:lsdException w:name="List Table 7 Colorful Accent 4" w:uiPriority="52"/>
-    <w:lsdException w:name="List Table 1 Light Accent 5" w:uiPriority="46"/>
-    <w:lsdException w:name="List Table 2 Accent 5" w:uiPriority="47"/>
-    <w:lsdException w:name="List Table 3 Accent 5" w:uiPriority="48"/>
-    <w:lsdException w:name="List Table 4 Accent 5" w:uiPriority="49"/>
-    <w:lsdException w:name="List Table 5 Dark Accent 5" w:uiPriority="50"/>
-    <w:lsdException w:name="List Table 6 Colorful Accent 5" w:uiPriority="51"/>
-    <w:lsdException w:name="List Table 7 Colorful Accent 5" w:uiPriority="52"/>
-    <w:lsdException w:name="List Table 1 Light Accent 6" w:uiPriority="46"/>
-    <w:lsdException w:name="List Table 2 Accent 6" w:uiPriority="47"/>
-    <w:lsdException w:name="List Table 3 Accent 6" w:uiPriority="48"/>
-    <w:lsdException w:name="List Table 4 Accent 6" w:uiPriority="49"/>
-    <w:lsdException w:name="List Table 5 Dark Accent 6" w:uiPriority="50"/>
-    <w:lsdException w:name="List Table 6 Colorful Accent 6" w:uiPriority="51"/>
-    <w:lsdException w:name="List Table 7 Colorful Accent 6" w:uiPriority="52"/>
+  <w:latentStyles w:defLockedState="0" w:defUIPriority="99" w:defSemiHidden="1" w:defUnhideWhenUsed="1" w:defQFormat="0" w:count="276">
+    <w:lsdException w:name="Normal" w:semiHidden="0" w:uiPriority="0" w:unhideWhenUsed="0" w:qFormat="1"/>
+    <w:lsdException w:name="heading 1" w:semiHidden="0" w:uiPriority="9" w:unhideWhenUsed="0" w:qFormat="1"/>
+    <w:lsdException w:name="heading 2" w:uiPriority="9" w:qFormat="1"/>
+    <w:lsdException w:name="heading 3" w:uiPriority="9" w:qFormat="1"/>
+    <w:lsdException w:name="heading 4" w:uiPriority="9" w:qFormat="1"/>
+    <w:lsdException w:name="heading 5" w:uiPriority="9" w:qFormat="1"/>
+    <w:lsdException w:name="heading 6" w:uiPriority="9" w:qFormat="1"/>
+    <w:lsdException w:name="heading 7" w:uiPriority="9" w:qFormat="1"/>
+    <w:lsdException w:name="heading 8" w:uiPriority="9" w:qFormat="1"/>
+    <w:lsdException w:name="heading 9" w:uiPriority="9" w:qFormat="1"/>
+    <w:lsdException w:name="toc 1" w:uiPriority="39"/>
+    <w:lsdException w:name="toc 2" w:uiPriority="39"/>
+    <w:lsdException w:name="toc 3" w:uiPriority="39"/>
+    <w:lsdException w:name="toc 4" w:uiPriority="39"/>
+    <w:lsdException w:name="toc 5" w:uiPriority="39"/>
+    <w:lsdException w:name="toc 6" w:uiPriority="39"/>
+    <w:lsdException w:name="toc 7" w:uiPriority="39"/>
+    <w:lsdException w:name="toc 8" w:uiPriority="39"/>
+    <w:lsdException w:name="toc 9" w:uiPriority="39"/>
+    <w:lsdException w:name="caption" w:uiPriority="35" w:qFormat="1"/>
+    <w:lsdException w:name="Title" w:semiHidden="0" w:uiPriority="10" w:unhideWhenUsed="0" w:qFormat="1"/>
+    <w:lsdException w:name="Default Paragraph Font" w:uiPriority="1"/>
+    <w:lsdException w:name="Subtitle" w:semiHidden="0" w:uiPriority="11" w:unhideWhenUsed="0" w:qFormat="1"/>
+    <w:lsdException w:name="Strong" w:semiHidden="0" w:uiPriority="22" w:unhideWhenUsed="0" w:qFormat="1"/>
+    <w:lsdException w:name="Emphasis" w:semiHidden="0" w:uiPriority="20" w:unhideWhenUsed="0" w:qFormat="1"/>
+    <w:lsdException w:name="Table Grid" w:semiHidden="0" w:uiPriority="59" w:unhideWhenUsed="0"/>
+    <w:lsdException w:name="Placeholder Text" w:unhideWhenUsed="0"/>
+    <w:lsdException w:name="No Spacing" w:semiHidden="0" w:uiPriority="1" w:unhideWhenUsed="0" w:qFormat="1"/>
+    <w:lsdException w:name="Light Shading" w:semiHidden="0" w:uiPriority="60" w:unhideWhenUsed="0"/>
+    <w:lsdException w:name="Light List" w:semiHidden="0" w:uiPriority="61" w:unhideWhenUsed="0"/>
+    <w:lsdException w:name="Light Grid" w:semiHidden="0" w:uiPriority="62" w:unhideWhenUsed="0"/>
+    <w:lsdException w:name="Medium Shading 1" w:semiHidden="0" w:uiPriority="63" w:unhideWhenUsed="0"/>
+    <w:lsdException w:name="Medium Shading 2" w:semiHidden="0" w:uiPriority="64" w:unhideWhenUsed="0"/>
+    <w:lsdException w:name="Medium List 1" w:semiHidden="0" w:uiPriority="65" w:unhideWhenUsed="0"/>
+    <w:lsdException w:name="Medium List 2" w:semiHidden="0" w:uiPriority="66" w:unhideWhenUsed="0"/>
+    <w:lsdException w:name="Medium Grid 1" w:semiHidden="0" w:uiPriority="67" w:unhideWhenUsed="0"/>
+    <w:lsdException w:name="Medium Grid 2" w:semiHidden="0" w:uiPriority="68" w:unhideWhenUsed="0"/>
+    <w:lsdException w:name="Medium Grid 3" w:semiHidden="0" w:uiPriority="69" w:unhideWhenUsed="0"/>
+    <w:lsdException w:name="Dark List" w:semiHidden="0" w:uiPriority="70" w:unhideWhenUsed="0"/>
+    <w:lsdException w:name="Colorful Shading" w:semiHidden="0" w:uiPriority="71" w:unhideWhenUsed="0"/>
+    <w:lsdException w:name="Colorful List" w:semiHidden="0" w:uiPriority="72" w:unhideWhenUsed="0"/>
+    <w:lsdException w:name="Colorful Grid" w:semiHidden="0" w:uiPriority="73" w:unhideWhenUsed="0"/>
+    <w:lsdException w:name="Light Shading Accent 1" w:semiHidden="0" w:uiPriority="60" w:unhideWhenUsed="0"/>
+    <w:lsdException w:name="Light List Accent 1" w:semiHidden="0" w:uiPriority="61" w:unhideWhenUsed="0"/>
+    <w:lsdException w:name="Light Grid Accent 1" w:semiHidden="0" w:uiPriority="62" w:unhideWhenUsed="0"/>
+    <w:lsdException w:name="Medium Shading 1 Accent 1" w:semiHidden="0" w:uiPriority="63" w:unhideWhenUsed="0"/>
+    <w:lsdException w:name="Medium Shading 2 Accent 1" w:semiHidden="0" w:uiPriority="64" w:unhideWhenUsed="0"/>
+    <w:lsdException w:name="Medium List 1 Accent 1" w:semiHidden="0" w:uiPriority="65" w:unhideWhenUsed="0"/>
+    <w:lsdException w:name="Revision" w:unhideWhenUsed="0"/>
+    <w:lsdException w:name="List Paragraph" w:semiHidden="0" w:uiPriority="34" w:unhideWhenUsed="0" w:qFormat="1"/>
+    <w:lsdException w:name="Quote" w:semiHidden="0" w:uiPriority="29" w:unhideWhenUsed="0" w:qFormat="1"/>
+    <w:lsdException w:name="Intense Quote" w:semiHidden="0" w:uiPriority="30" w:unhideWhenUsed="0" w:qFormat="1"/>
+    <w:lsdException w:name="Medium List 2 Accent 1" w:semiHidden="0" w:uiPriority="66" w:unhideWhenUsed="0"/>
+    <w:lsdException w:name="Medium Grid 1 Accent 1" w:semiHidden="0" w:uiPriority="67" w:unhideWhenUsed="0"/>
+    <w:lsdException w:name="Medium Grid 2 Accent 1" w:semiHidden="0" w:uiPriority="68" w:unhideWhenUsed="0"/>
+    <w:lsdException w:name="Medium Grid 3 Accent 1" w:semiHidden="0" w:uiPriority="69" w:unhideWhenUsed="0"/>
+    <w:lsdException w:name="Dark List Accent 1" w:semiHidden="0" w:uiPriority="70" w:unhideWhenUsed="0"/>
+    <w:lsdException w:name="Colorful Shading Accent 1" w:semiHidden="0" w:uiPriority="71" w:unhideWhenUsed="0"/>
+    <w:lsdException w:name="Colorful List Accent 1" w:semiHidden="0" w:uiPriority="72" w:unhideWhenUsed="0"/>
+    <w:lsdException w:name="Colorful Grid Accent 1" w:semiHidden="0" w:uiPriority="73" w:unhideWhenUsed="0"/>
+    <w:lsdException w:name="Light Shading Accent 2" w:semiHidden="0" w:uiPriority="60" w:unhideWhenUsed="0"/>
+    <w:lsdException w:name="Light List Accent 2" w:semiHidden="0" w:uiPriority="61" w:unhideWhenUsed="0"/>
+    <w:lsdException w:name="Light Grid Accent 2" w:semiHidden="0" w:uiPriority="62" w:unhideWhenUsed="0"/>
+    <w:lsdException w:name="Medium Shading 1 Accent 2" w:semiHidden="0" w:uiPriority="63" w:unhideWhenUsed="0"/>
+    <w:lsdException w:name="Medium Shading 2 Accent 2" w:semiHidden="0" w:uiPriority="64" w:unhideWhenUsed="0"/>
+    <w:lsdException w:name="Medium List 1 Accent 2" w:semiHidden="0" w:uiPriority="65" w:unhideWhenUsed="0"/>
+    <w:lsdException w:name="Medium List 2 Accent 2" w:semiHidden="0" w:uiPriority="66" w:unhideWhenUsed="0"/>
+    <w:lsdException w:name="Medium Grid 1 Accent 2" w:semiHidden="0" w:uiPriority="67" w:unhideWhenUsed="0"/>
+    <w:lsdException w:name="Medium Grid 2 Accent 2" w:semiHidden="0" w:uiPriority="68" w:unhideWhenUsed="0"/>
+    <w:lsdException w:name="Medium Grid 3 Accent 2" w:semiHidden="0" w:uiPriority="69" w:unhideWhenUsed="0"/>
+    <w:lsdException w:name="Dark List Accent 2" w:semiHidden="0" w:uiPriority="70" w:unhideWhenUsed="0"/>
+    <w:lsdException w:name="Colorful Shading Accent 2" w:semiHidden="0" w:uiPriority="71" w:unhideWhenUsed="0"/>
+    <w:lsdException w:name="Colorful List Accent 2" w:semiHidden="0" w:uiPriority="72" w:unhideWhenUsed="0"/>
+    <w:lsdException w:name="Colorful Grid Accent 2" w:semiHidden="0" w:uiPriority="73" w:unhideWhenUsed="0"/>
+    <w:lsdException w:name="Light Shading Accent 3" w:semiHidden="0" w:uiPriority="60" w:unhideWhenUsed="0"/>
+    <w:lsdException w:name="Light List Accent 3" w:semiHidden="0" w:uiPriority="61" w:unhideWhenUsed="0"/>
+    <w:lsdException w:name="Light Grid Accent 3" w:semiHidden="0" w:uiPriority="62" w:unhideWhenUsed="0"/>
+    <w:lsdException w:name="Medium Shading 1 Accent 3" w:semiHidden="0" w:uiPriority="63" w:unhideWhenUsed="0"/>
+    <w:lsdException w:name="Medium Shading 2 Accent 3" w:semiHidden="0" w:uiPriority="64" w:unhideWhenUsed="0"/>
+    <w:lsdException w:name="Medium List 1 Accent 3" w:semiHidden="0" w:uiPriority="65" w:unhideWhenUsed="0"/>
+    <w:lsdException w:name="Medium List 2 Accent 3" w:semiHidden="0" w:uiPriority="66" w:unhideWhenUsed="0"/>
+    <w:lsdException w:name="Medium Grid 1 Accent 3" w:semiHidden="0" w:uiPriority="67" w:unhideWhenUsed="0"/>
+    <w:lsdException w:name="Medium Grid 2 Accent 3" w:semiHidden="0" w:uiPriority="68" w:unhideWhenUsed="0"/>
+    <w:lsdException w:name="Medium Grid 3 Accent 3" w:semiHidden="0" w:uiPriority="69" w:unhideWhenUsed="0"/>
+    <w:lsdException w:name="Dark List Accent 3" w:semiHidden="0" w:uiPriority="70" w:unhideWhenUsed="0"/>
+    <w:lsdException w:name="Colorful Shading Accent 3" w:semiHidden="0" w:uiPriority="71" w:unhideWhenUsed="0"/>
+    <w:lsdException w:name="Colorful List Accent 3" w:semiHidden="0" w:uiPriority="72" w:unhideWhenUsed="0"/>
+    <w:lsdException w:name="Colorful Grid Accent 3" w:semiHidden="0" w:uiPriority="73" w:unhideWhenUsed="0"/>
+    <w:lsdException w:name="Light Shading Accent 4" w:semiHidden="0" w:uiPriority="60" w:unhideWhenUsed="0"/>
+    <w:lsdException w:name="Light List Accent 4" w:semiHidden="0" w:uiPriority="61" w:unhideWhenUsed="0"/>
+    <w:lsdException w:name="Light Grid Accent 4" w:semiHidden="0" w:uiPriority="62" w:unhideWhenUsed="0"/>
+    <w:lsdException w:name="Medium Shading 1 Accent 4" w:semiHidden="0" w:uiPriority="63" w:unhideWhenUsed="0"/>
+    <w:lsdException w:name="Medium Shading 2 Accent 4" w:semiHidden="0" w:uiPriority="64" w:unhideWhenUsed="0"/>
+    <w:lsdException w:name="Medium List 1 Accent 4" w:semiHidden="0" w:uiPriority="65" w:unhideWhenUsed="0"/>
+    <w:lsdException w:name="Medium List 2 Accent 4" w:semiHidden="0" w:uiPriority="66" w:unhideWhenUsed="0"/>
+    <w:lsdException w:name="Medium Grid 1 Accent 4" w:semiHidden="0" w:uiPriority="67" w:unhideWhenUsed="0"/>
+    <w:lsdException w:name="Medium Grid 2 Accent 4" w:semiHidden="0" w:uiPriority="68" w:unhideWhenUsed="0"/>
+    <w:lsdException w:name="Medium Grid 3 Accent 4" w:semiHidden="0" w:uiPriority="69" w:unhideWhenUsed="0"/>
+    <w:lsdException w:name="Dark List Accent 4" w:semiHidden="0" w:uiPriority="70" w:unhideWhenUsed="0"/>
+    <w:lsdException w:name="Colorful Shading Accent 4" w:semiHidden="0" w:uiPriority="71" w:unhideWhenUsed="0"/>
+    <w:lsdException w:name="Colorful List Accent 4" w:semiHidden="0" w:uiPriority="72" w:unhideWhenUsed="0"/>
+    <w:lsdException w:name="Colorful Grid Accent 4" w:semiHidden="0" w:uiPriority="73" w:unhideWhenUsed="0"/>
+    <w:lsdException w:name="Light Shading Accent 5" w:semiHidden="0" w:uiPriority="60" w:unhideWhenUsed="0"/>
+    <w:lsdException w:name="Light List Accent 5" w:semiHidden="0" w:uiPriority="61" w:unhideWhenUsed="0"/>
+    <w:lsdException w:name="Light Grid Accent 5" w:semiHidden="0" w:uiPriority="62" w:unhideWhenUsed="0"/>
+    <w:lsdException w:name="Medium Shading 1 Accent 5" w:semiHidden="0" w:uiPriority="63" w:unhideWhenUsed="0"/>
+    <w:lsdException w:name="Medium Shading 2 Accent 5" w:semiHidden="0" w:uiPriority="64" w:unhideWhenUsed="0"/>
+    <w:lsdException w:name="Medium List 1 Accent 5" w:semiHidden="0" w:uiPriority="65" w:unhideWhenUsed="0"/>
+    <w:lsdException w:name="Medium List 2 Accent 5" w:semiHidden="0" w:uiPriority="66" w:unhideWhenUsed="0"/>
+    <w:lsdException w:name="Medium Grid 1 Accent 5" w:semiHidden="0" w:uiPriority="67" w:unhideWhenUsed="0"/>
+    <w:lsdException w:name="Medium Grid 2 Accent 5" w:semiHidden="0" w:uiPriority="68" w:unhideWhenUsed="0"/>
+    <w:lsdException w:name="Medium Grid 3 Accent 5" w:semiHidden="0" w:uiPriority="69" w:unhideWhenUsed="0"/>
+    <w:lsdException w:name="Dark List Accent 5" w:semiHidden="0" w:uiPriority="70" w:unhideWhenUsed="0"/>
+    <w:lsdException w:name="Colorful Shading Accent 5" w:semiHidden="0" w:uiPriority="71" w:unhideWhenUsed="0"/>
+    <w:lsdException w:name="Colorful List Accent 5" w:semiHidden="0" w:uiPriority="72" w:unhideWhenUsed="0"/>
+    <w:lsdException w:name="Colorful Grid Accent 5" w:semiHidden="0" w:uiPriority="73" w:unhideWhenUsed="0"/>
+    <w:lsdException w:name="Light Shading Accent 6" w:semiHidden="0" w:uiPriority="60" w:unhideWhenUsed="0"/>
+    <w:lsdException w:name="Light List Accent 6" w:semiHidden="0" w:uiPriority="61" w:unhideWhenUsed="0"/>
+    <w:lsdException w:name="Light Grid Accent 6" w:semiHidden="0" w:uiPriority="62" w:unhideWhenUsed="0"/>
+    <w:lsdException w:name="Medium Shading 1 Accent 6" w:semiHidden="0" w:uiPriority="63" w:unhideWhenUsed="0"/>
+    <w:lsdException w:name="Medium Shading 2 Accent 6" w:semiHidden="0" w:uiPriority="64" w:unhideWhenUsed="0"/>
+    <w:lsdException w:name="Medium List 1 Accent 6" w:semiHidden="0" w:uiPriority="65" w:unhideWhenUsed="0"/>
+    <w:lsdException w:name="Medium List 2 Accent 6" w:semiHidden="0" w:uiPriority="66" w:unhideWhenUsed="0"/>
+    <w:lsdException w:name="Medium Grid 1 Accent 6" w:semiHidden="0" w:uiPriority="67" w:unhideWhenUsed="0"/>
+    <w:lsdException w:name="Medium Grid 2 Accent 6" w:semiHidden="0" w:uiPriority="68" w:unhideWhenUsed="0"/>
+    <w:lsdException w:name="Medium Grid 3 Accent 6" w:semiHidden="0" w:uiPriority="69" w:unhideWhenUsed="0"/>
+    <w:lsdException w:name="Dark List Accent 6" w:semiHidden="0" w:uiPriority="70" w:unhideWhenUsed="0"/>
+    <w:lsdException w:name="Colorful Shading Accent 6" w:semiHidden="0" w:uiPriority="71" w:unhideWhenUsed="0"/>
+    <w:lsdException w:name="Colorful List Accent 6" w:semiHidden="0" w:uiPriority="72" w:unhideWhenUsed="0"/>
+    <w:lsdException w:name="Colorful Grid Accent 6" w:semiHidden="0" w:uiPriority="73" w:unhideWhenUsed="0"/>
+    <w:lsdException w:name="Subtle Emphasis" w:semiHidden="0" w:uiPriority="19" w:unhideWhenUsed="0" w:qFormat="1"/>
+    <w:lsdException w:name="Intense Emphasis" w:semiHidden="0" w:uiPriority="21" w:unhideWhenUsed="0" w:qFormat="1"/>
+    <w:lsdException w:name="Subtle Reference" w:semiHidden="0" w:uiPriority="31" w:unhideWhenUsed="0" w:qFormat="1"/>
+    <w:lsdException w:name="Intense Reference" w:semiHidden="0" w:uiPriority="32" w:unhideWhenUsed="0" w:qFormat="1"/>
+    <w:lsdException w:name="Book Title" w:semiHidden="0" w:uiPriority="33" w:unhideWhenUsed="0" w:qFormat="1"/>
+    <w:lsdException w:name="Bibliography" w:uiPriority="37"/>
+    <w:lsdException w:name="TOC Heading" w:uiPriority="39" w:qFormat="1"/>
+  </w:latentStyles>
+  <w:style w:type="paragraph" w:default="1" w:styleId="Normal">
+    <w:name w:val="Normal"/>
+    <w:qFormat/>
+  </w:style>
+  <w:style w:type="character" w:default="1" w:styleId="DefaultParagraphFont">
+    <w:name w:val="Default Paragraph Font"/>
+    <w:uiPriority w:val="1"/>
+    <w:semiHidden/>
+    <w:unhideWhenUsed/>
+  </w:style>
+  <w:style w:type="table" w:default="1" w:styleId="TableNormal">
+    <w:name w:val="Normal Table"/>
+    <w:uiPriority w:val="99"/>
+    <w:semiHidden/>
+    <w:unhideWhenUsed/>
+    <w:tblPr>
+      <w:tblInd w:w="0" w:type="dxa"/>
+      <w:tblCellMar>
+        <w:top w:w="0" w:type="dxa"/>
+        <w:left w:w="108" w:type="dxa"/>
+        <w:bottom w:w="0" w:type="dxa"/>
+        <w:right w:w="108" w:type="dxa"/>
+      </w:tblCellMar>
+    </w:tblPr>
+  </w:style>
+  <w:style w:type="numbering" w:default="1" w:styleId="NoList">
+    <w:name w:val="No List"/>
+    <w:uiPriority w:val="99"/>
+    <w:semiHidden/>
+    <w:unhideWhenUsed/>
+  </w:style>
+  <w:style w:type="paragraph" w:styleId="ListParagraph">
+    <w:name w:val="List Paragraph"/>
+    <w:basedOn w:val="Normal"/>
+    <w:uiPriority w:val="34"/>
+    <w:qFormat/>
+    <w:rsid w:val="00516F56"/>
+    <w:pPr>
+      <w:ind w:left="720"/>
+      <w:contextualSpacing/>
+    </w:pPr>
+  </w:style>
+  <w:style w:type="paragraph" w:styleId="BalloonText">
+    <w:name w:val="Balloon Text"/>
+    <w:basedOn w:val="Normal"/>
+    <w:link w:val="BalloonTextChar"/>
+    <w:uiPriority w:val="99"/>
+    <w:semiHidden/>
+    <w:unhideWhenUsed/>
+    <w:rsid w:val="008C1A44"/>
+    <w:rPr>
+      <w:rFonts w:ascii="Lucida Grande" w:hAnsi="Lucida Grande"/>
+      <w:sz w:val="18"/>
+      <w:szCs w:val="18"/>
+    </w:rPr>
+  </w:style>
+  <w:style w:type="character" w:customStyle="1" w:styleId="BalloonTextChar">
+    <w:name w:val="Balloon Text Char"/>
+    <w:basedOn w:val="DefaultParagraphFont"/>
+    <w:link w:val="BalloonText"/>
+    <w:uiPriority w:val="99"/>
+    <w:semiHidden/>
+    <w:rsid w:val="008C1A44"/>
+    <w:rPr>
+      <w:rFonts w:ascii="Lucida Grande" w:hAnsi="Lucida Grande"/>
+      <w:sz w:val="18"/>
+      <w:szCs w:val="18"/>
+    </w:rPr>
+  </w:style>
+  <w:style w:type="character" w:styleId="Emphasis">
+    <w:name w:val="Emphasis"/>
+    <w:basedOn w:val="DefaultParagraphFont"/>
+    <w:uiPriority w:val="20"/>
+    <w:qFormat/>
+    <w:rsid w:val="008C1A44"/>
+    <w:rPr>
+      <w:i/>
+      <w:iCs/>
+    </w:rPr>
+  </w:style>
+  <w:style w:type="paragraph" w:styleId="NormalWeb">
+    <w:name w:val="Normal (Web)"/>
+    <w:basedOn w:val="Normal"/>
+    <w:uiPriority w:val="99"/>
+    <w:semiHidden/>
+    <w:unhideWhenUsed/>
+    <w:rsid w:val="008C1A44"/>
+    <w:pPr>
+      <w:spacing w:before="100" w:beforeAutospacing="1" w:after="100" w:afterAutospacing="1"/>
+    </w:pPr>
+    <w:rPr>
+      <w:rFonts w:ascii="Times" w:hAnsi="Times" w:cs="Times New Roman"/>
+      <w:sz w:val="20"/>
+      <w:szCs w:val="20"/>
+    </w:rPr>
+  </w:style>
+  <w:style w:type="character" w:styleId="Strong">
+    <w:name w:val="Strong"/>
+    <w:basedOn w:val="DefaultParagraphFont"/>
+    <w:uiPriority w:val="22"/>
+    <w:qFormat/>
+    <w:rsid w:val="008C1A44"/>
+    <w:rPr>
+      <w:b/>
+      <w:bCs/>
+    </w:rPr>
+  </w:style>
+  <w:style w:type="character" w:customStyle="1" w:styleId="apple-converted-space">
+    <w:name w:val="apple-converted-space"/>
+    <w:basedOn w:val="DefaultParagraphFont"/>
+    <w:rsid w:val="00C95F54"/>
+  </w:style>
+  <w:style w:type="character" w:customStyle="1" w:styleId="selectable">
+    <w:name w:val="selectable"/>
+    <w:basedOn w:val="DefaultParagraphFont"/>
+    <w:rsid w:val="00806765"/>
+  </w:style>
+  <w:style w:type="paragraph" w:styleId="Header">
+    <w:name w:val="header"/>
+    <w:basedOn w:val="Normal"/>
+    <w:link w:val="HeaderChar"/>
+    <w:uiPriority w:val="99"/>
+    <w:unhideWhenUsed/>
+    <w:rsid w:val="007E31C6"/>
+    <w:pPr>
+      <w:tabs>
+        <w:tab w:val="center" w:pos="4513"/>
+        <w:tab w:val="right" w:pos="9026"/>
+      </w:tabs>
+    </w:pPr>
+  </w:style>
+  <w:style w:type="character" w:customStyle="1" w:styleId="HeaderChar">
+    <w:name w:val="Header Char"/>
+    <w:basedOn w:val="DefaultParagraphFont"/>
+    <w:link w:val="Header"/>
+    <w:uiPriority w:val="99"/>
+    <w:rsid w:val="007E31C6"/>
+  </w:style>
+  <w:style w:type="paragraph" w:styleId="Footer">
+    <w:name w:val="footer"/>
+    <w:basedOn w:val="Normal"/>
+    <w:link w:val="FooterChar"/>
+    <w:uiPriority w:val="99"/>
+    <w:unhideWhenUsed/>
+    <w:rsid w:val="007E31C6"/>
+    <w:pPr>
+      <w:tabs>
+        <w:tab w:val="center" w:pos="4513"/>
+        <w:tab w:val="right" w:pos="9026"/>
+      </w:tabs>
+    </w:pPr>
+  </w:style>
+  <w:style w:type="character" w:customStyle="1" w:styleId="FooterChar">
+    <w:name w:val="Footer Char"/>
+    <w:basedOn w:val="DefaultParagraphFont"/>
+    <w:link w:val="Footer"/>
+    <w:uiPriority w:val="99"/>
+    <w:rsid w:val="007E31C6"/>
+  </w:style>
+</w:styles>
+</file>
+
+<file path=word/stylesWithEffects.xml><?xml version="1.0" encoding="utf-8"?>
+<w:styles xmlns:wpc="http://schemas.microsoft.com/office/word/2010/wordprocessingCanvas" xmlns:mo="http://schemas.microsoft.com/office/mac/office/2008/main" xmlns:mc="http://schemas.openxmlformats.org/markup-compatibility/2006" xmlns:mv="urn:schemas-microsoft-com:mac:vml" xmlns:o="urn:schemas-microsoft-com:office:office" xmlns:r="http://schemas.openxmlformats.org/officeDocument/2006/relationships" xmlns:m="http://schemas.openxmlformats.org/officeDocument/2006/math" xmlns:v="urn:schemas-microsoft-com:vml" xmlns:wp14="http://schemas.microsoft.com/office/word/2010/wordprocessingDrawing" xmlns:wp="http://schemas.openxmlformats.org/drawingml/2006/wordprocessingDrawing" xmlns:w10="urn:schemas-microsoft-com:office:word" xmlns:w="http://schemas.openxmlformats.org/wordprocessingml/2006/main" xmlns:w14="http://schemas.microsoft.com/office/word/2010/wordml" xmlns:wpg="http://schemas.microsoft.com/office/word/2010/wordprocessingGroup" xmlns:wpi="http://schemas.microsoft.com/office/word/2010/wordprocessingInk" xmlns:wne="http://schemas.microsoft.com/office/word/2006/wordml" xmlns:wps="http://schemas.microsoft.com/office/word/2010/wordprocessingShape" mc:Ignorable="w14 wp14">
+  <w:docDefaults>
+    <w:rPrDefault>
+      <w:rPr>
+        <w:rFonts w:asciiTheme="minorHAnsi" w:eastAsiaTheme="minorEastAsia" w:hAnsiTheme="minorHAnsi" w:cstheme="minorBidi"/>
+        <w:sz w:val="24"/>
+        <w:szCs w:val="24"/>
+        <w:lang w:val="en-GB" w:eastAsia="en-US" w:bidi="ar-SA"/>
+      </w:rPr>
+    </w:rPrDefault>
+    <w:pPrDefault/>
+  </w:docDefaults>
+  <w:latentStyles w:defLockedState="0" w:defUIPriority="99" w:defSemiHidden="1" w:defUnhideWhenUsed="1" w:defQFormat="0" w:count="276">
+    <w:lsdException w:name="Normal" w:semiHidden="0" w:uiPriority="0" w:unhideWhenUsed="0" w:qFormat="1"/>
+    <w:lsdException w:name="heading 1" w:semiHidden="0" w:uiPriority="9" w:unhideWhenUsed="0" w:qFormat="1"/>
+    <w:lsdException w:name="heading 2" w:uiPriority="9" w:qFormat="1"/>
+    <w:lsdException w:name="heading 3" w:uiPriority="9" w:qFormat="1"/>
+    <w:lsdException w:name="heading 4" w:uiPriority="9" w:qFormat="1"/>
+    <w:lsdException w:name="heading 5" w:uiPriority="9" w:qFormat="1"/>
+    <w:lsdException w:name="heading 6" w:uiPriority="9" w:qFormat="1"/>
+    <w:lsdException w:name="heading 7" w:uiPriority="9" w:qFormat="1"/>
+    <w:lsdException w:name="heading 8" w:uiPriority="9" w:qFormat="1"/>
+    <w:lsdException w:name="heading 9" w:uiPriority="9" w:qFormat="1"/>
+    <w:lsdException w:name="toc 1" w:uiPriority="39"/>
+    <w:lsdException w:name="toc 2" w:uiPriority="39"/>
+    <w:lsdException w:name="toc 3" w:uiPriority="39"/>
+    <w:lsdException w:name="toc 4" w:uiPriority="39"/>
+    <w:lsdException w:name="toc 5" w:uiPriority="39"/>
+    <w:lsdException w:name="toc 6" w:uiPriority="39"/>
+    <w:lsdException w:name="toc 7" w:uiPriority="39"/>
+    <w:lsdException w:name="toc 8" w:uiPriority="39"/>
+    <w:lsdException w:name="toc 9" w:uiPriority="39"/>
+    <w:lsdException w:name="caption" w:uiPriority="35" w:qFormat="1"/>
+    <w:lsdException w:name="Title" w:semiHidden="0" w:uiPriority="10" w:unhideWhenUsed="0" w:qFormat="1"/>
+    <w:lsdException w:name="Default Paragraph Font" w:uiPriority="1"/>
+    <w:lsdException w:name="Subtitle" w:semiHidden="0" w:uiPriority="11" w:unhideWhenUsed="0" w:qFormat="1"/>
+    <w:lsdException w:name="Strong" w:semiHidden="0" w:uiPriority="22" w:unhideWhenUsed="0" w:qFormat="1"/>
+    <w:lsdException w:name="Emphasis" w:semiHidden="0" w:uiPriority="20" w:unhideWhenUsed="0" w:qFormat="1"/>
+    <w:lsdException w:name="Table Grid" w:semiHidden="0" w:uiPriority="59" w:unhideWhenUsed="0"/>
+    <w:lsdException w:name="Placeholder Text" w:unhideWhenUsed="0"/>
+    <w:lsdException w:name="No Spacing" w:semiHidden="0" w:uiPriority="1" w:unhideWhenUsed="0" w:qFormat="1"/>
+    <w:lsdException w:name="Light Shading" w:semiHidden="0" w:uiPriority="60" w:unhideWhenUsed="0"/>
+    <w:lsdException w:name="Light List" w:semiHidden="0" w:uiPriority="61" w:unhideWhenUsed="0"/>
+    <w:lsdException w:name="Light Grid" w:semiHidden="0" w:uiPriority="62" w:unhideWhenUsed="0"/>
+    <w:lsdException w:name="Medium Shading 1" w:semiHidden="0" w:uiPriority="63" w:unhideWhenUsed="0"/>
+    <w:lsdException w:name="Medium Shading 2" w:semiHidden="0" w:uiPriority="64" w:unhideWhenUsed="0"/>
+    <w:lsdException w:name="Medium List 1" w:semiHidden="0" w:uiPriority="65" w:unhideWhenUsed="0"/>
+    <w:lsdException w:name="Medium List 2" w:semiHidden="0" w:uiPriority="66" w:unhideWhenUsed="0"/>
+    <w:lsdException w:name="Medium Grid 1" w:semiHidden="0" w:uiPriority="67" w:unhideWhenUsed="0"/>
+    <w:lsdException w:name="Medium Grid 2" w:semiHidden="0" w:uiPriority="68" w:unhideWhenUsed="0"/>
+    <w:lsdException w:name="Medium Grid 3" w:semiHidden="0" w:uiPriority="69" w:unhideWhenUsed="0"/>
+    <w:lsdException w:name="Dark List" w:semiHidden="0" w:uiPriority="70" w:unhideWhenUsed="0"/>
+    <w:lsdException w:name="Colorful Shading" w:semiHidden="0" w:uiPriority="71" w:unhideWhenUsed="0"/>
+    <w:lsdException w:name="Colorful List" w:semiHidden="0" w:uiPriority="72" w:unhideWhenUsed="0"/>
+    <w:lsdException w:name="Colorful Grid" w:semiHidden="0" w:uiPriority="73" w:unhideWhenUsed="0"/>
+    <w:lsdException w:name="Light Shading Accent 1" w:semiHidden="0" w:uiPriority="60" w:unhideWhenUsed="0"/>
+    <w:lsdException w:name="Light List Accent 1" w:semiHidden="0" w:uiPriority="61" w:unhideWhenUsed="0"/>
+    <w:lsdException w:name="Light Grid Accent 1" w:semiHidden="0" w:uiPriority="62" w:unhideWhenUsed="0"/>
+    <w:lsdException w:name="Medium Shading 1 Accent 1" w:semiHidden="0" w:uiPriority="63" w:unhideWhenUsed="0"/>
+    <w:lsdException w:name="Medium Shading 2 Accent 1" w:semiHidden="0" w:uiPriority="64" w:unhideWhenUsed="0"/>
+    <w:lsdException w:name="Medium List 1 Accent 1" w:semiHidden="0" w:uiPriority="65" w:unhideWhenUsed="0"/>
+    <w:lsdException w:name="Revision" w:unhideWhenUsed="0"/>
+    <w:lsdException w:name="List Paragraph" w:semiHidden="0" w:uiPriority="34" w:unhideWhenUsed="0" w:qFormat="1"/>
+    <w:lsdException w:name="Quote" w:semiHidden="0" w:uiPriority="29" w:unhideWhenUsed="0" w:qFormat="1"/>
+    <w:lsdException w:name="Intense Quote" w:semiHidden="0" w:uiPriority="30" w:unhideWhenUsed="0" w:qFormat="1"/>
+    <w:lsdException w:name="Medium List 2 Accent 1" w:semiHidden="0" w:uiPriority="66" w:unhideWhenUsed="0"/>
+    <w:lsdException w:name="Medium Grid 1 Accent 1" w:semiHidden="0" w:uiPriority="67" w:unhideWhenUsed="0"/>
+    <w:lsdException w:name="Medium Grid 2 Accent 1" w:semiHidden="0" w:uiPriority="68" w:unhideWhenUsed="0"/>
+    <w:lsdException w:name="Medium Grid 3 Accent 1" w:semiHidden="0" w:uiPriority="69" w:unhideWhenUsed="0"/>
+    <w:lsdException w:name="Dark List Accent 1" w:semiHidden="0" w:uiPriority="70" w:unhideWhenUsed="0"/>
+    <w:lsdException w:name="Colorful Shading Accent 1" w:semiHidden="0" w:uiPriority="71" w:unhideWhenUsed="0"/>
+    <w:lsdException w:name="Colorful List Accent 1" w:semiHidden="0" w:uiPriority="72" w:unhideWhenUsed="0"/>
+    <w:lsdException w:name="Colorful Grid Accent 1" w:semiHidden="0" w:uiPriority="73" w:unhideWhenUsed="0"/>
+    <w:lsdException w:name="Light Shading Accent 2" w:semiHidden="0" w:uiPriority="60" w:unhideWhenUsed="0"/>
+    <w:lsdException w:name="Light List Accent 2" w:semiHidden="0" w:uiPriority="61" w:unhideWhenUsed="0"/>
+    <w:lsdException w:name="Light Grid Accent 2" w:semiHidden="0" w:uiPriority="62" w:unhideWhenUsed="0"/>
+    <w:lsdException w:name="Medium Shading 1 Accent 2" w:semiHidden="0" w:uiPriority="63" w:unhideWhenUsed="0"/>
+    <w:lsdException w:name="Medium Shading 2 Accent 2" w:semiHidden="0" w:uiPriority="64" w:unhideWhenUsed="0"/>
+    <w:lsdException w:name="Medium List 1 Accent 2" w:semiHidden="0" w:uiPriority="65" w:unhideWhenUsed="0"/>
+    <w:lsdException w:name="Medium List 2 Accent 2" w:semiHidden="0" w:uiPriority="66" w:unhideWhenUsed="0"/>
+    <w:lsdException w:name="Medium Grid 1 Accent 2" w:semiHidden="0" w:uiPriority="67" w:unhideWhenUsed="0"/>
+    <w:lsdException w:name="Medium Grid 2 Accent 2" w:semiHidden="0" w:uiPriority="68" w:unhideWhenUsed="0"/>
+    <w:lsdException w:name="Medium Grid 3 Accent 2" w:semiHidden="0" w:uiPriority="69" w:unhideWhenUsed="0"/>
+    <w:lsdException w:name="Dark List Accent 2" w:semiHidden="0" w:uiPriority="70" w:unhideWhenUsed="0"/>
+    <w:lsdException w:name="Colorful Shading Accent 2" w:semiHidden="0" w:uiPriority="71" w:unhideWhenUsed="0"/>
+    <w:lsdException w:name="Colorful List Accent 2" w:semiHidden="0" w:uiPriority="72" w:unhideWhenUsed="0"/>
+    <w:lsdException w:name="Colorful Grid Accent 2" w:semiHidden="0" w:uiPriority="73" w:unhideWhenUsed="0"/>
+    <w:lsdException w:name="Light Shading Accent 3" w:semiHidden="0" w:uiPriority="60" w:unhideWhenUsed="0"/>
+    <w:lsdException w:name="Light List Accent 3" w:semiHidden="0" w:uiPriority="61" w:unhideWhenUsed="0"/>
+    <w:lsdException w:name="Light Grid Accent 3" w:semiHidden="0" w:uiPriority="62" w:unhideWhenUsed="0"/>
+    <w:lsdException w:name="Medium Shading 1 Accent 3" w:semiHidden="0" w:uiPriority="63" w:unhideWhenUsed="0"/>
+    <w:lsdException w:name="Medium Shading 2 Accent 3" w:semiHidden="0" w:uiPriority="64" w:unhideWhenUsed="0"/>
+    <w:lsdException w:name="Medium List 1 Accent 3" w:semiHidden="0" w:uiPriority="65" w:unhideWhenUsed="0"/>
+    <w:lsdException w:name="Medium List 2 Accent 3" w:semiHidden="0" w:uiPriority="66" w:unhideWhenUsed="0"/>
+    <w:lsdException w:name="Medium Grid 1 Accent 3" w:semiHidden="0" w:uiPriority="67" w:unhideWhenUsed="0"/>
+    <w:lsdException w:name="Medium Grid 2 Accent 3" w:semiHidden="0" w:uiPriority="68" w:unhideWhenUsed="0"/>
+    <w:lsdException w:name="Medium Grid 3 Accent 3" w:semiHidden="0" w:uiPriority="69" w:unhideWhenUsed="0"/>
+    <w:lsdException w:name="Dark List Accent 3" w:semiHidden="0" w:uiPriority="70" w:unhideWhenUsed="0"/>
+    <w:lsdException w:name="Colorful Shading Accent 3" w:semiHidden="0" w:uiPriority="71" w:unhideWhenUsed="0"/>
+    <w:lsdException w:name="Colorful List Accent 3" w:semiHidden="0" w:uiPriority="72" w:unhideWhenUsed="0"/>
+    <w:lsdException w:name="Colorful Grid Accent 3" w:semiHidden="0" w:uiPriority="73" w:unhideWhenUsed="0"/>
+    <w:lsdException w:name="Light Shading Accent 4" w:semiHidden="0" w:uiPriority="60" w:unhideWhenUsed="0"/>
+    <w:lsdException w:name="Light List Accent 4" w:semiHidden="0" w:uiPriority="61" w:unhideWhenUsed="0"/>
+    <w:lsdException w:name="Light Grid Accent 4" w:semiHidden="0" w:uiPriority="62" w:unhideWhenUsed="0"/>
+    <w:lsdException w:name="Medium Shading 1 Accent 4" w:semiHidden="0" w:uiPriority="63" w:unhideWhenUsed="0"/>
+    <w:lsdException w:name="Medium Shading 2 Accent 4" w:semiHidden="0" w:uiPriority="64" w:unhideWhenUsed="0"/>
+    <w:lsdException w:name="Medium List 1 Accent 4" w:semiHidden="0" w:uiPriority="65" w:unhideWhenUsed="0"/>
+    <w:lsdException w:name="Medium List 2 Accent 4" w:semiHidden="0" w:uiPriority="66" w:unhideWhenUsed="0"/>
+    <w:lsdException w:name="Medium Grid 1 Accent 4" w:semiHidden="0" w:uiPriority="67" w:unhideWhenUsed="0"/>
+    <w:lsdException w:name="Medium Grid 2 Accent 4" w:semiHidden="0" w:uiPriority="68" w:unhideWhenUsed="0"/>
+    <w:lsdException w:name="Medium Grid 3 Accent 4" w:semiHidden="0" w:uiPriority="69" w:unhideWhenUsed="0"/>
+    <w:lsdException w:name="Dark List Accent 4" w:semiHidden="0" w:uiPriority="70" w:unhideWhenUsed="0"/>
+    <w:lsdException w:name="Colorful Shading Accent 4" w:semiHidden="0" w:uiPriority="71" w:unhideWhenUsed="0"/>
+    <w:lsdException w:name="Colorful List Accent 4" w:semiHidden="0" w:uiPriority="72" w:unhideWhenUsed="0"/>
+    <w:lsdException w:name="Colorful Grid Accent 4" w:semiHidden="0" w:uiPriority="73" w:unhideWhenUsed="0"/>
+    <w:lsdException w:name="Light Shading Accent 5" w:semiHidden="0" w:uiPriority="60" w:unhideWhenUsed="0"/>
+    <w:lsdException w:name="Light List Accent 5" w:semiHidden="0" w:uiPriority="61" w:unhideWhenUsed="0"/>
+    <w:lsdException w:name="Light Grid Accent 5" w:semiHidden="0" w:uiPriority="62" w:unhideWhenUsed="0"/>
+    <w:lsdException w:name="Medium Shading 1 Accent 5" w:semiHidden="0" w:uiPriority="63" w:unhideWhenUsed="0"/>
+    <w:lsdException w:name="Medium Shading 2 Accent 5" w:semiHidden="0" w:uiPriority="64" w:unhideWhenUsed="0"/>
+    <w:lsdException w:name="Medium List 1 Accent 5" w:semiHidden="0" w:uiPriority="65" w:unhideWhenUsed="0"/>
+    <w:lsdException w:name="Medium List 2 Accent 5" w:semiHidden="0" w:uiPriority="66" w:unhideWhenUsed="0"/>
+    <w:lsdException w:name="Medium Grid 1 Accent 5" w:semiHidden="0" w:uiPriority="67" w:unhideWhenUsed="0"/>
+    <w:lsdException w:name="Medium Grid 2 Accent 5" w:semiHidden="0" w:uiPriority="68" w:unhideWhenUsed="0"/>
+    <w:lsdException w:name="Medium Grid 3 Accent 5" w:semiHidden="0" w:uiPriority="69" w:unhideWhenUsed="0"/>
+    <w:lsdException w:name="Dark List Accent 5" w:semiHidden="0" w:uiPriority="70" w:unhideWhenUsed="0"/>
+    <w:lsdException w:name="Colorful Shading Accent 5" w:semiHidden="0" w:uiPriority="71" w:unhideWhenUsed="0"/>
+    <w:lsdException w:name="Colorful List Accent 5" w:semiHidden="0" w:uiPriority="72" w:unhideWhenUsed="0"/>
+    <w:lsdException w:name="Colorful Grid Accent 5" w:semiHidden="0" w:uiPriority="73" w:unhideWhenUsed="0"/>
+    <w:lsdException w:name="Light Shading Accent 6" w:semiHidden="0" w:uiPriority="60" w:unhideWhenUsed="0"/>
+    <w:lsdException w:name="Light List Accent 6" w:semiHidden="0" w:uiPriority="61" w:unhideWhenUsed="0"/>
+    <w:lsdException w:name="Light Grid Accent 6" w:semiHidden="0" w:uiPriority="62" w:unhideWhenUsed="0"/>
+    <w:lsdException w:name="Medium Shading 1 Accent 6" w:semiHidden="0" w:uiPriority="63" w:unhideWhenUsed="0"/>
+    <w:lsdException w:name="Medium Shading 2 Accent 6" w:semiHidden="0" w:uiPriority="64" w:unhideWhenUsed="0"/>
+    <w:lsdException w:name="Medium List 1 Accent 6" w:semiHidden="0" w:uiPriority="65" w:unhideWhenUsed="0"/>
+    <w:lsdException w:name="Medium List 2 Accent 6" w:semiHidden="0" w:uiPriority="66" w:unhideWhenUsed="0"/>
+    <w:lsdException w:name="Medium Grid 1 Accent 6" w:semiHidden="0" w:uiPriority="67" w:unhideWhenUsed="0"/>
+    <w:lsdException w:name="Medium Grid 2 Accent 6" w:semiHidden="0" w:uiPriority="68" w:unhideWhenUsed="0"/>
+    <w:lsdException w:name="Medium Grid 3 Accent 6" w:semiHidden="0" w:uiPriority="69" w:unhideWhenUsed="0"/>
+    <w:lsdException w:name="Dark List Accent 6" w:semiHidden="0" w:uiPriority="70" w:unhideWhenUsed="0"/>
+    <w:lsdException w:name="Colorful Shading Accent 6" w:semiHidden="0" w:uiPriority="71" w:unhideWhenUsed="0"/>
+    <w:lsdException w:name="Colorful List Accent 6" w:semiHidden="0" w:uiPriority="72" w:unhideWhenUsed="0"/>
+    <w:lsdException w:name="Colorful Grid Accent 6" w:semiHidden="0" w:uiPriority="73" w:unhideWhenUsed="0"/>
+    <w:lsdException w:name="Subtle Emphasis" w:semiHidden="0" w:uiPriority="19" w:unhideWhenUsed="0" w:qFormat="1"/>
+    <w:lsdException w:name="Intense Emphasis" w:semiHidden="0" w:uiPriority="21" w:unhideWhenUsed="0" w:qFormat="1"/>
+    <w:lsdException w:name="Subtle Reference" w:semiHidden="0" w:uiPriority="31" w:unhideWhenUsed="0" w:qFormat="1"/>
+    <w:lsdException w:name="Intense Reference" w:semiHidden="0" w:uiPriority="32" w:unhideWhenUsed="0" w:qFormat="1"/>
+    <w:lsdException w:name="Book Title" w:semiHidden="0" w:uiPriority="33" w:unhideWhenUsed="0" w:qFormat="1"/>
+    <w:lsdException w:name="Bibliography" w:uiPriority="37"/>
+    <w:lsdException w:name="TOC Heading" w:uiPriority="39" w:qFormat="1"/>
   </w:latentStyles>
   <w:style w:type="paragraph" w:default="1" w:styleId="Normal">
     <w:name w:val="Normal"/>

--- a/Proposed_Tutorial_Guidelines.docx
+++ b/Proposed_Tutorial_Guidelines.docx
@@ -307,23 +307,49 @@
           <w:rFonts w:ascii="Helvetica" w:hAnsi="Helvetica" w:cs="Gill Sans"/>
           <w:color w:val="000000"/>
         </w:rPr>
-        <w:t xml:space="preserve">E.g. Rather than writing "The graph's x-axis     goes from -10 to 10", </w:t>
-      </w:r>
-      <w:proofErr w:type="gramStart"/>
-      <w:r>
-        <w:rPr>
-          <w:rFonts w:ascii="Helvetica" w:hAnsi="Helvetica" w:cs="Gill Sans"/>
-          <w:color w:val="000000"/>
-        </w:rPr>
-        <w:t>write</w:t>
-      </w:r>
-      <w:proofErr w:type="gramEnd"/>
-      <w:r>
-        <w:rPr>
-          <w:rFonts w:ascii="Helvetica" w:hAnsi="Helvetica" w:cs="Gill Sans"/>
-          <w:color w:val="000000"/>
-        </w:rPr>
-        <w:t xml:space="preserve"> "The graph's     x-axis goes from -10 to 10 in increments of     1."</w:t>
+        <w:t xml:space="preserve">E.g. Rather than </w:t>
+      </w:r>
+      <w:r>
+        <w:rPr>
+          <w:rFonts w:ascii="Helvetica" w:hAnsi="Helvetica" w:cs="Gill Sans"/>
+          <w:color w:val="000000"/>
+        </w:rPr>
+        <w:t xml:space="preserve">writing "The graph's x-axis </w:t>
+      </w:r>
+      <w:r>
+        <w:rPr>
+          <w:rFonts w:ascii="Helvetica" w:hAnsi="Helvetica" w:cs="Gill Sans"/>
+          <w:color w:val="000000"/>
+        </w:rPr>
+        <w:t>goes from -10</w:t>
+      </w:r>
+      <w:r>
+        <w:rPr>
+          <w:rFonts w:ascii="Helvetica" w:hAnsi="Helvetica" w:cs="Gill Sans"/>
+          <w:color w:val="000000"/>
+        </w:rPr>
+        <w:t xml:space="preserve"> to 10", write, "The graph's </w:t>
+      </w:r>
+      <w:r>
+        <w:rPr>
+          <w:rFonts w:ascii="Helvetica" w:hAnsi="Helvetica" w:cs="Gill Sans"/>
+          <w:color w:val="000000"/>
+        </w:rPr>
+        <w:t>x-axis goes from</w:t>
+      </w:r>
+      <w:r>
+        <w:rPr>
+          <w:rFonts w:ascii="Helvetica" w:hAnsi="Helvetica" w:cs="Gill Sans"/>
+          <w:color w:val="000000"/>
+        </w:rPr>
+        <w:t xml:space="preserve"> -10 to 10 in increments of </w:t>
+      </w:r>
+      <w:r>
+        <w:rPr>
+          <w:rFonts w:ascii="Helvetica" w:hAnsi="Helvetica" w:cs="Gill Sans"/>
+          <w:color w:val="000000"/>
+        </w:rPr>
+        <w:t>1."</w:t>
       </w:r>
     </w:p>
     <w:p>
@@ -448,7 +474,6 @@
         </w:rPr>
         <w:t> </w:t>
       </w:r>
-      <w:proofErr w:type="spellStart"/>
       <w:r>
         <w:rPr>
           <w:rFonts w:ascii="Helvetica" w:hAnsi="Helvetica" w:cs="Gill Sans"/>
@@ -470,6 +495,7 @@
           <w:color w:val="000000"/>
         </w:rPr>
       </w:pPr>
+      <w:proofErr w:type="spellStart"/>
       <w:r>
         <w:rPr>
           <w:rFonts w:ascii="Helvetica" w:hAnsi="Helvetica" w:cs="Gill Sans"/>
@@ -483,8 +509,184 @@
           <w:rFonts w:ascii="Helvetica" w:hAnsi="Helvetica" w:cs="Gill Sans"/>
           <w:color w:val="000000"/>
         </w:rPr>
-        <w:t>. The colour of a graph is irrelevant     unless specifically requested</w:t>
-      </w:r>
+        <w:t xml:space="preserve">. The colour </w:t>
+      </w:r>
+      <w:r>
+        <w:rPr>
+          <w:rFonts w:ascii="Helvetica" w:hAnsi="Helvetica" w:cs="Gill Sans"/>
+          <w:color w:val="000000"/>
+        </w:rPr>
+        <w:t>of a graph is irrelevant</w:t>
+      </w:r>
+      <w:r>
+        <w:rPr>
+          <w:rFonts w:ascii="Helvetica" w:hAnsi="Helvetica" w:cs="Gill Sans"/>
+          <w:color w:val="000000"/>
+        </w:rPr>
+        <w:t> unless specifically requested</w:t>
+      </w:r>
+    </w:p>
+    <w:p>
+      <w:pPr>
+        <w:pStyle w:val="ListParagraph"/>
+        <w:numPr>
+          <w:ilvl w:val="0"/>
+          <w:numId w:val="14"/>
+        </w:numPr>
+        <w:rPr>
+          <w:rFonts w:ascii="Helvetica" w:hAnsi="Helvetica"/>
+        </w:rPr>
+      </w:pPr>
+      <w:r>
+        <w:rPr>
+          <w:rFonts w:ascii="Helvetica" w:hAnsi="Helvetica"/>
+        </w:rPr>
+        <w:t>Put numerical data in tables</w:t>
+      </w:r>
+    </w:p>
+    <w:p>
+      <w:pPr>
+        <w:pStyle w:val="ListParagraph"/>
+        <w:numPr>
+          <w:ilvl w:val="1"/>
+          <w:numId w:val="14"/>
+        </w:numPr>
+        <w:rPr>
+          <w:rFonts w:ascii="Helvetica" w:hAnsi="Helvetica"/>
+        </w:rPr>
+      </w:pPr>
+      <w:r>
+        <w:rPr>
+          <w:rFonts w:ascii="Helvetica" w:hAnsi="Helvetica"/>
+        </w:rPr>
+        <w:t>Data in</w:t>
+      </w:r>
+      <w:r>
+        <w:rPr>
+          <w:rFonts w:ascii="Helvetica" w:hAnsi="Helvetica"/>
+        </w:rPr>
+        <w:t xml:space="preserve"> structure</w:t>
+      </w:r>
+      <w:r>
+        <w:rPr>
+          <w:rFonts w:ascii="Helvetica" w:hAnsi="Helvetica"/>
+        </w:rPr>
+        <w:t>d</w:t>
+      </w:r>
+      <w:r>
+        <w:rPr>
+          <w:rFonts w:ascii="Helvetica" w:hAnsi="Helvetica"/>
+        </w:rPr>
+        <w:t xml:space="preserve"> tables </w:t>
+      </w:r>
+      <w:r>
+        <w:rPr>
+          <w:rFonts w:ascii="Helvetica" w:hAnsi="Helvetica"/>
+        </w:rPr>
+        <w:t xml:space="preserve">are easier to read </w:t>
+      </w:r>
+      <w:r>
+        <w:rPr>
+          <w:rFonts w:ascii="Helvetica" w:hAnsi="Helvetica"/>
+        </w:rPr>
+        <w:t>than narrative descriptions</w:t>
+      </w:r>
+    </w:p>
+    <w:p>
+      <w:pPr>
+        <w:pStyle w:val="ListParagraph"/>
+        <w:numPr>
+          <w:ilvl w:val="0"/>
+          <w:numId w:val="14"/>
+        </w:numPr>
+        <w:rPr>
+          <w:rFonts w:ascii="Helvetica" w:hAnsi="Helvetica"/>
+        </w:rPr>
+      </w:pPr>
+      <w:r>
+        <w:rPr>
+          <w:rFonts w:ascii="Helvetica" w:hAnsi="Helvetica"/>
+        </w:rPr>
+        <w:t>Put flow chart info into lists</w:t>
+      </w:r>
+    </w:p>
+    <w:p>
+      <w:pPr>
+        <w:pStyle w:val="ListParagraph"/>
+        <w:numPr>
+          <w:ilvl w:val="1"/>
+          <w:numId w:val="14"/>
+        </w:numPr>
+        <w:rPr>
+          <w:rFonts w:ascii="Helvetica" w:hAnsi="Helvetica"/>
+        </w:rPr>
+      </w:pPr>
+      <w:r>
+        <w:rPr>
+          <w:rFonts w:ascii="Helvetica" w:hAnsi="Helvetica"/>
+        </w:rPr>
+        <w:t xml:space="preserve">It makes it easier to </w:t>
+      </w:r>
+      <w:r>
+        <w:rPr>
+          <w:rFonts w:ascii="Helvetica" w:hAnsi="Helvetica"/>
+        </w:rPr>
+        <w:t xml:space="preserve">create </w:t>
+      </w:r>
+      <w:r>
+        <w:rPr>
+          <w:rFonts w:ascii="Helvetica" w:hAnsi="Helvetica"/>
+        </w:rPr>
+        <w:t xml:space="preserve">a mental image </w:t>
+      </w:r>
+    </w:p>
+    <w:p>
+      <w:pPr>
+        <w:pStyle w:val="ListParagraph"/>
+        <w:numPr>
+          <w:ilvl w:val="0"/>
+          <w:numId w:val="14"/>
+        </w:numPr>
+        <w:rPr>
+          <w:rFonts w:ascii="Helvetica" w:hAnsi="Helvetica"/>
+        </w:rPr>
+      </w:pPr>
+      <w:r>
+        <w:rPr>
+          <w:rFonts w:ascii="Helvetica" w:hAnsi="Helvetica"/>
+        </w:rPr>
+        <w:t xml:space="preserve">Annotate mathematics </w:t>
+      </w:r>
+      <w:bookmarkStart w:id="0" w:name="_GoBack"/>
+      <w:bookmarkEnd w:id="0"/>
+    </w:p>
+    <w:p>
+      <w:pPr>
+        <w:pStyle w:val="ListParagraph"/>
+        <w:numPr>
+          <w:ilvl w:val="1"/>
+          <w:numId w:val="14"/>
+        </w:numPr>
+        <w:rPr>
+          <w:rFonts w:ascii="Helvetica" w:hAnsi="Helvetica"/>
+        </w:rPr>
+      </w:pPr>
+      <w:r>
+        <w:rPr>
+          <w:rFonts w:ascii="Helvetica" w:hAnsi="Helvetica"/>
+        </w:rPr>
+        <w:t>Use accessible math editor to add mathematical notation</w:t>
+      </w:r>
+    </w:p>
+    <w:p>
+      <w:pPr>
+        <w:shd w:val="clear" w:color="auto" w:fill="FFFFFF"/>
+        <w:spacing w:before="100" w:beforeAutospacing="1" w:after="100" w:afterAutospacing="1" w:line="315" w:lineRule="atLeast"/>
+        <w:rPr>
+          <w:rFonts w:ascii="Helvetica" w:hAnsi="Helvetica" w:cs="Gill Sans"/>
+          <w:color w:val="000000"/>
+        </w:rPr>
+      </w:pPr>
     </w:p>
     <w:p>
       <w:pPr>
@@ -578,6 +780,7 @@
           <w:sz w:val="24"/>
           <w:szCs w:val="24"/>
         </w:rPr>
+        <w:lastRenderedPageBreak/>
         <w:t xml:space="preserve">E.g. Rather than saying that it looks like a     ‘sine function’ </w:t>
       </w:r>
       <w:proofErr w:type="gramStart"/>
@@ -922,7 +1125,6 @@
           <w:bCs/>
           <w:color w:val="000000"/>
         </w:rPr>
-        <w:lastRenderedPageBreak/>
         <w:t>Courtesy</w:t>
       </w:r>
     </w:p>
@@ -1295,6 +1497,7 @@
           <w:noProof/>
           <w:lang w:val="en-US"/>
         </w:rPr>
+        <w:lastRenderedPageBreak/>
         <w:drawing>
           <wp:inline distT="0" distB="0" distL="0" distR="0" wp14:anchorId="2CA203E0" wp14:editId="5E7B6870">
             <wp:extent cx="3540252" cy="2335696"/>
@@ -2280,6 +2483,7 @@
           <w:rFonts w:ascii="Helvetica" w:hAnsi="Helvetica"/>
           <w:u w:val="single"/>
         </w:rPr>
+        <w:lastRenderedPageBreak/>
         <w:t>Example</w:t>
       </w:r>
       <w:r>
@@ -2846,6 +3050,7 @@
           <w:i/>
           <w:lang w:val="en-US"/>
         </w:rPr>
+        <w:lastRenderedPageBreak/>
         <w:t xml:space="preserve">The figure has the title “Graph of a quadratic </w:t>
       </w:r>
       <w:proofErr w:type="gramStart"/>
@@ -3194,6 +3399,7 @@
           <w:shd w:val="clear" w:color="auto" w:fill="FFFFFF"/>
           <w:lang w:val="en-US"/>
         </w:rPr>
+        <w:lastRenderedPageBreak/>
         <w:drawing>
           <wp:inline distT="0" distB="0" distL="0" distR="0" wp14:anchorId="251AF8ED" wp14:editId="16CC57AB">
             <wp:extent cx="3311652" cy="2208034"/>
@@ -3878,6 +4084,7 @@
           <w:color w:val="000000"/>
           <w:lang w:val="en-US"/>
         </w:rPr>
+        <w:lastRenderedPageBreak/>
         <w:drawing>
           <wp:inline distT="0" distB="0" distL="0" distR="0" wp14:anchorId="384BFE1C" wp14:editId="56603A7B">
             <wp:extent cx="3613680" cy="2668651"/>
@@ -4272,8 +4479,6 @@
         </w:rPr>
         <w:t> starting box</w:t>
       </w:r>
-      <w:bookmarkStart w:id="0" w:name="_GoBack"/>
-      <w:bookmarkEnd w:id="0"/>
     </w:p>
     <w:p>
       <w:pPr>
@@ -4303,6 +4508,7 @@
           <w:color w:val="000000"/>
           <w:u w:val="single"/>
         </w:rPr>
+        <w:lastRenderedPageBreak/>
         <w:t>Example</w:t>
       </w:r>
       <w:r>
@@ -4984,6 +5190,7 @@
           <w:rFonts w:ascii="Helvetica" w:eastAsia="Times New Roman" w:hAnsi="Helvetica" w:cs="Gill Sans"/>
           <w:color w:val="000000"/>
         </w:rPr>
+        <w:lastRenderedPageBreak/>
         <w:t>Describe image from left to right</w:t>
       </w:r>
       <w:r>
@@ -5442,6 +5649,7 @@
           <w:u w:val="single"/>
           <w:lang w:val="en-US"/>
         </w:rPr>
+        <w:lastRenderedPageBreak/>
         <w:t xml:space="preserve">Example </w:t>
       </w:r>
       <w:r>
@@ -5785,6 +5993,7 @@
           <w:u w:val="single"/>
           <w:lang w:val="en-US"/>
         </w:rPr>
+        <w:lastRenderedPageBreak/>
         <w:t>Example: Image of a water molecule</w:t>
       </w:r>
     </w:p>
@@ -6108,6 +6317,7 @@
           <w:u w:val="single"/>
           <w:lang w:val="en-US"/>
         </w:rPr>
+        <w:lastRenderedPageBreak/>
         <w:t>Math Equations</w:t>
       </w:r>
     </w:p>
@@ -7858,7 +8068,7 @@
         <w:sz w:val="20"/>
       </w:rPr>
     </w:lvl>
-    <w:lvl w:ilvl="2" w:tentative="1">
+    <w:lvl w:ilvl="2">
       <w:start w:val="1"/>
       <w:numFmt w:val="bullet"/>
       <w:lvlText w:val=""/>
@@ -7874,7 +8084,7 @@
         <w:sz w:val="20"/>
       </w:rPr>
     </w:lvl>
-    <w:lvl w:ilvl="3" w:tentative="1">
+    <w:lvl w:ilvl="3">
       <w:start w:val="1"/>
       <w:numFmt w:val="bullet"/>
       <w:lvlText w:val=""/>

--- a/Proposed_Tutorial_Guidelines.docx
+++ b/Proposed_Tutorial_Guidelines.docx
@@ -36,177 +36,28 @@
           <w:u w:val="single"/>
         </w:rPr>
       </w:pPr>
-    </w:p>
-    <w:p>
-      <w:pPr>
-        <w:pStyle w:val="ListParagraph"/>
-        <w:numPr>
-          <w:ilvl w:val="0"/>
-          <w:numId w:val="13"/>
-        </w:numPr>
+      <w:r>
         <w:rPr>
           <w:rFonts w:ascii="Helvetica" w:hAnsi="Helvetica"/>
         </w:rPr>
-      </w:pPr>
+        <w:t xml:space="preserve">The general, language and courtesy part of the tutorial will be the parts that come up as the user first logs onto IRIS. The rest will be shown when they come across </w:t>
+      </w:r>
+      <w:proofErr w:type="gramStart"/>
       <w:r>
         <w:rPr>
           <w:rFonts w:ascii="Helvetica" w:hAnsi="Helvetica"/>
         </w:rPr>
-        <w:t>Tutorial for when users first enter website</w:t>
-      </w:r>
-    </w:p>
-    <w:p>
-      <w:pPr>
-        <w:pStyle w:val="ListParagraph"/>
-        <w:numPr>
-          <w:ilvl w:val="1"/>
-          <w:numId w:val="13"/>
-        </w:numPr>
+        <w:t>a that</w:t>
+      </w:r>
+      <w:proofErr w:type="gramEnd"/>
+      <w:r>
         <w:rPr>
           <w:rFonts w:ascii="Helvetica" w:hAnsi="Helvetica"/>
         </w:rPr>
-      </w:pPr>
-      <w:r>
-        <w:rPr>
-          <w:rFonts w:ascii="Helvetica" w:hAnsi="Helvetica"/>
-        </w:rPr>
-        <w:t>Just general</w:t>
-      </w:r>
-    </w:p>
-    <w:p>
-      <w:pPr>
-        <w:pStyle w:val="ListParagraph"/>
-        <w:numPr>
-          <w:ilvl w:val="1"/>
-          <w:numId w:val="13"/>
-        </w:numPr>
-        <w:rPr>
-          <w:rFonts w:ascii="Helvetica" w:hAnsi="Helvetica"/>
-        </w:rPr>
-      </w:pPr>
-      <w:r>
-        <w:rPr>
-          <w:rFonts w:ascii="Helvetica" w:hAnsi="Helvetica"/>
-        </w:rPr>
-        <w:t xml:space="preserve">Extra few bullet points </w:t>
-      </w:r>
-    </w:p>
-    <w:p>
-      <w:pPr>
-        <w:pStyle w:val="ListParagraph"/>
-        <w:numPr>
-          <w:ilvl w:val="2"/>
-          <w:numId w:val="13"/>
-        </w:numPr>
-        <w:rPr>
-          <w:rFonts w:ascii="Helvetica" w:hAnsi="Helvetica"/>
-        </w:rPr>
-      </w:pPr>
-      <w:r>
-        <w:rPr>
-          <w:rFonts w:ascii="Helvetica" w:hAnsi="Helvetica"/>
-        </w:rPr>
-        <w:t>Put numerical data in tables</w:t>
-      </w:r>
-    </w:p>
-    <w:p>
-      <w:pPr>
-        <w:pStyle w:val="ListParagraph"/>
-        <w:numPr>
-          <w:ilvl w:val="3"/>
-          <w:numId w:val="13"/>
-        </w:numPr>
-        <w:rPr>
-          <w:rFonts w:ascii="Helvetica" w:hAnsi="Helvetica"/>
-        </w:rPr>
-      </w:pPr>
-      <w:r>
-        <w:rPr>
-          <w:rFonts w:ascii="Helvetica" w:hAnsi="Helvetica"/>
-        </w:rPr>
-        <w:t>It helps to put data into structure tables than narrative descriptions</w:t>
-      </w:r>
-    </w:p>
-    <w:p>
-      <w:pPr>
-        <w:pStyle w:val="ListParagraph"/>
-        <w:numPr>
-          <w:ilvl w:val="2"/>
-          <w:numId w:val="13"/>
-        </w:numPr>
-        <w:rPr>
-          <w:rFonts w:ascii="Helvetica" w:hAnsi="Helvetica"/>
-        </w:rPr>
-      </w:pPr>
-      <w:r>
-        <w:rPr>
-          <w:rFonts w:ascii="Helvetica" w:hAnsi="Helvetica"/>
-        </w:rPr>
-        <w:t>Put flow chart info into lists</w:t>
-      </w:r>
-    </w:p>
-    <w:p>
-      <w:pPr>
-        <w:pStyle w:val="ListParagraph"/>
-        <w:numPr>
-          <w:ilvl w:val="3"/>
-          <w:numId w:val="13"/>
-        </w:numPr>
-        <w:rPr>
-          <w:rFonts w:ascii="Helvetica" w:hAnsi="Helvetica"/>
-        </w:rPr>
-      </w:pPr>
-      <w:r>
-        <w:rPr>
-          <w:rFonts w:ascii="Helvetica" w:hAnsi="Helvetica"/>
-        </w:rPr>
-        <w:t xml:space="preserve">It makes it easier to make a mental image if you put flow chart into nested lists </w:t>
-      </w:r>
-    </w:p>
-    <w:p>
-      <w:pPr>
-        <w:pStyle w:val="ListParagraph"/>
-        <w:numPr>
-          <w:ilvl w:val="2"/>
-          <w:numId w:val="13"/>
-        </w:numPr>
-        <w:rPr>
-          <w:rFonts w:ascii="Helvetica" w:hAnsi="Helvetica"/>
-        </w:rPr>
-      </w:pPr>
-      <w:r>
-        <w:rPr>
-          <w:rFonts w:ascii="Helvetica" w:hAnsi="Helvetica"/>
-        </w:rPr>
-        <w:t xml:space="preserve">Annotate mathematics </w:t>
-      </w:r>
-    </w:p>
-    <w:p>
-      <w:pPr>
-        <w:pStyle w:val="ListParagraph"/>
-        <w:numPr>
-          <w:ilvl w:val="3"/>
-          <w:numId w:val="13"/>
-        </w:numPr>
-        <w:rPr>
-          <w:rFonts w:ascii="Helvetica" w:hAnsi="Helvetica"/>
-        </w:rPr>
-      </w:pPr>
-      <w:r>
-        <w:rPr>
-          <w:rFonts w:ascii="Helvetica" w:hAnsi="Helvetica"/>
-        </w:rPr>
-        <w:t>Use accessible math editor to add mathematical notation</w:t>
-      </w:r>
-    </w:p>
-    <w:p>
-      <w:pPr>
-        <w:rPr>
-          <w:rFonts w:ascii="Helvetica" w:hAnsi="Helvetica"/>
-          <w:b/>
-          <w:u w:val="single"/>
-        </w:rPr>
-      </w:pPr>
+        <w:t xml:space="preserve"> certain type of image.</w:t>
+      </w:r>
+      <w:bookmarkStart w:id="0" w:name="_GoBack"/>
+      <w:bookmarkEnd w:id="0"/>
     </w:p>
     <w:p>
       <w:pPr>
@@ -541,7 +392,13 @@
         <w:rPr>
           <w:rFonts w:ascii="Helvetica" w:hAnsi="Helvetica"/>
         </w:rPr>
-        <w:t>Put numerical data in tables</w:t>
+        <w:t>Put n</w:t>
+      </w:r>
+      <w:r>
+        <w:rPr>
+          <w:rFonts w:ascii="Helvetica" w:hAnsi="Helvetica"/>
+        </w:rPr>
+        <w:t>umerical data in tables</w:t>
       </w:r>
     </w:p>
     <w:p>
@@ -657,8 +514,6 @@
         </w:rPr>
         <w:t xml:space="preserve">Annotate mathematics </w:t>
       </w:r>
-      <w:bookmarkStart w:id="0" w:name="_GoBack"/>
-      <w:bookmarkEnd w:id="0"/>
     </w:p>
     <w:p>
       <w:pPr>
@@ -780,7 +635,6 @@
           <w:sz w:val="24"/>
           <w:szCs w:val="24"/>
         </w:rPr>
-        <w:lastRenderedPageBreak/>
         <w:t xml:space="preserve">E.g. Rather than saying that it looks like a     ‘sine function’ </w:t>
       </w:r>
       <w:proofErr w:type="gramStart"/>
@@ -1146,6 +1000,7 @@
           <w:rFonts w:ascii="Helvetica" w:hAnsi="Helvetica" w:cs="Gill Sans"/>
           <w:color w:val="000000"/>
         </w:rPr>
+        <w:lastRenderedPageBreak/>
         <w:t>Be </w:t>
       </w:r>
       <w:r>
@@ -1497,7 +1352,6 @@
           <w:noProof/>
           <w:lang w:val="en-US"/>
         </w:rPr>
-        <w:lastRenderedPageBreak/>
         <w:drawing>
           <wp:inline distT="0" distB="0" distL="0" distR="0" wp14:anchorId="2CA203E0" wp14:editId="5E7B6870">
             <wp:extent cx="3540252" cy="2335696"/>
@@ -1651,6 +1505,7 @@
           <w:rFonts w:ascii="Helvetica" w:hAnsi="Helvetica"/>
           <w:i/>
         </w:rPr>
+        <w:lastRenderedPageBreak/>
         <w:t>T</w:t>
       </w:r>
       <w:r>
@@ -2483,7 +2338,6 @@
           <w:rFonts w:ascii="Helvetica" w:hAnsi="Helvetica"/>
           <w:u w:val="single"/>
         </w:rPr>
-        <w:lastRenderedPageBreak/>
         <w:t>Example</w:t>
       </w:r>
       <w:r>
@@ -3050,7 +2904,6 @@
           <w:i/>
           <w:lang w:val="en-US"/>
         </w:rPr>
-        <w:lastRenderedPageBreak/>
         <w:t xml:space="preserve">The figure has the title “Graph of a quadratic </w:t>
       </w:r>
       <w:proofErr w:type="gramStart"/>
@@ -3399,7 +3252,6 @@
           <w:shd w:val="clear" w:color="auto" w:fill="FFFFFF"/>
           <w:lang w:val="en-US"/>
         </w:rPr>
-        <w:lastRenderedPageBreak/>
         <w:drawing>
           <wp:inline distT="0" distB="0" distL="0" distR="0" wp14:anchorId="251AF8ED" wp14:editId="16CC57AB">
             <wp:extent cx="3311652" cy="2208034"/>
@@ -3622,6 +3474,7 @@
                 <w:bCs/>
                 <w:color w:val="000000"/>
               </w:rPr>
+              <w:lastRenderedPageBreak/>
               <w:t>Gas</w:t>
             </w:r>
           </w:p>
@@ -4084,7 +3937,6 @@
           <w:color w:val="000000"/>
           <w:lang w:val="en-US"/>
         </w:rPr>
-        <w:lastRenderedPageBreak/>
         <w:drawing>
           <wp:inline distT="0" distB="0" distL="0" distR="0" wp14:anchorId="384BFE1C" wp14:editId="56603A7B">
             <wp:extent cx="3613680" cy="2668651"/>
@@ -4196,6 +4048,7 @@
           <w:color w:val="000000"/>
           <w:u w:val="single"/>
         </w:rPr>
+        <w:lastRenderedPageBreak/>
         <w:t>Good Description</w:t>
       </w:r>
     </w:p>
@@ -4508,7 +4361,6 @@
           <w:color w:val="000000"/>
           <w:u w:val="single"/>
         </w:rPr>
-        <w:lastRenderedPageBreak/>
         <w:t>Example</w:t>
       </w:r>
       <w:r>
@@ -4734,6 +4586,7 @@
           <w:i/>
           <w:color w:val="000000"/>
         </w:rPr>
+        <w:lastRenderedPageBreak/>
         <w:t>“Transferred as electrical energy”</w:t>
       </w:r>
     </w:p>
@@ -5190,7 +5043,6 @@
           <w:rFonts w:ascii="Helvetica" w:eastAsia="Times New Roman" w:hAnsi="Helvetica" w:cs="Gill Sans"/>
           <w:color w:val="000000"/>
         </w:rPr>
-        <w:lastRenderedPageBreak/>
         <w:t>Describe image from left to right</w:t>
       </w:r>
       <w:r>
@@ -5354,6 +5206,7 @@
           <w:color w:val="000000"/>
           <w:u w:val="single"/>
         </w:rPr>
+        <w:lastRenderedPageBreak/>
         <w:t>Good Description</w:t>
       </w:r>
     </w:p>
@@ -5649,7 +5502,6 @@
           <w:u w:val="single"/>
           <w:lang w:val="en-US"/>
         </w:rPr>
-        <w:lastRenderedPageBreak/>
         <w:t xml:space="preserve">Example </w:t>
       </w:r>
       <w:r>
@@ -5964,6 +5816,7 @@
           <w:i/>
           <w:lang w:val="en-US"/>
         </w:rPr>
+        <w:lastRenderedPageBreak/>
         <w:t>A right pointing arrow with a capital I label under the Am-meter, a downward pointing arrow with a capital I label to the left of the resistive load, and a left pointing arrow with a capital I label above the lower edge of the frame, indicate the direction of current flow. The top, right section of the wire is crossed out and a label says “no current, the voltmeter, has almost infinite resistance.”.</w:t>
       </w:r>
     </w:p>
@@ -5993,7 +5846,6 @@
           <w:u w:val="single"/>
           <w:lang w:val="en-US"/>
         </w:rPr>
-        <w:lastRenderedPageBreak/>
         <w:t>Example: Image of a water molecule</w:t>
       </w:r>
     </w:p>
@@ -6317,7 +6169,6 @@
           <w:u w:val="single"/>
           <w:lang w:val="en-US"/>
         </w:rPr>
-        <w:lastRenderedPageBreak/>
         <w:t>Math Equations</w:t>
       </w:r>
     </w:p>

--- a/Proposed_Tutorial_Guidelines.docx
+++ b/Proposed_Tutorial_Guidelines.docx
@@ -40,24 +40,36 @@
         <w:rPr>
           <w:rFonts w:ascii="Helvetica" w:hAnsi="Helvetica"/>
         </w:rPr>
-        <w:t xml:space="preserve">The general, language and courtesy part of the tutorial will be the parts that come up as the user first logs onto IRIS. The rest will be shown when they come across </w:t>
+        <w:t>The general, language and courtesy part of the tutorial will be the parts that come up as the user first logs onto IRIS. The rest will b</w:t>
+      </w:r>
+      <w:r>
+        <w:rPr>
+          <w:rFonts w:ascii="Helvetica" w:hAnsi="Helvetica"/>
+        </w:rPr>
+        <w:t xml:space="preserve">e shown when they come across </w:t>
       </w:r>
       <w:proofErr w:type="gramStart"/>
       <w:r>
         <w:rPr>
           <w:rFonts w:ascii="Helvetica" w:hAnsi="Helvetica"/>
         </w:rPr>
-        <w:t>a that</w:t>
-      </w:r>
-      <w:proofErr w:type="gramEnd"/>
-      <w:r>
-        <w:rPr>
-          <w:rFonts w:ascii="Helvetica" w:hAnsi="Helvetica"/>
-        </w:rPr>
-        <w:t xml:space="preserve"> certain type of image.</w:t>
+        <w:t xml:space="preserve">a </w:t>
       </w:r>
       <w:bookmarkStart w:id="0" w:name="_GoBack"/>
       <w:bookmarkEnd w:id="0"/>
+      <w:r>
+        <w:rPr>
+          <w:rFonts w:ascii="Helvetica" w:hAnsi="Helvetica"/>
+        </w:rPr>
+        <w:t>that</w:t>
+      </w:r>
+      <w:proofErr w:type="gramEnd"/>
+      <w:r>
+        <w:rPr>
+          <w:rFonts w:ascii="Helvetica" w:hAnsi="Helvetica"/>
+        </w:rPr>
+        <w:t xml:space="preserve"> certain type of image.</w:t>
+      </w:r>
     </w:p>
     <w:p>
       <w:pPr>
@@ -83,17 +95,85 @@
         <w:spacing w:before="100" w:beforeAutospacing="1" w:after="100" w:afterAutospacing="1" w:line="315" w:lineRule="atLeast"/>
         <w:rPr>
           <w:rFonts w:ascii="Helvetica" w:hAnsi="Helvetica" w:cs="Gill Sans"/>
-          <w:color w:val="000000"/>
-        </w:rPr>
-      </w:pPr>
-      <w:r>
-        <w:rPr>
-          <w:rFonts w:ascii="Helvetica" w:hAnsi="Helvetica" w:cs="Gill Sans"/>
           <w:b/>
           <w:bCs/>
           <w:color w:val="000000"/>
         </w:rPr>
+      </w:pPr>
+      <w:r>
+        <w:rPr>
+          <w:rFonts w:ascii="Helvetica" w:hAnsi="Helvetica" w:cs="Gill Sans"/>
+          <w:b/>
+          <w:bCs/>
+          <w:color w:val="000000"/>
+        </w:rPr>
         <w:t>General</w:t>
+      </w:r>
+    </w:p>
+    <w:p>
+      <w:pPr>
+        <w:pStyle w:val="ListParagraph"/>
+        <w:numPr>
+          <w:ilvl w:val="0"/>
+          <w:numId w:val="21"/>
+        </w:numPr>
+        <w:shd w:val="clear" w:color="auto" w:fill="FFFFFF"/>
+        <w:spacing w:before="100" w:beforeAutospacing="1" w:after="100" w:afterAutospacing="1" w:line="315" w:lineRule="atLeast"/>
+        <w:rPr>
+          <w:rFonts w:ascii="Helvetica" w:hAnsi="Helvetica" w:cs="Gill Sans"/>
+          <w:color w:val="000000"/>
+        </w:rPr>
+      </w:pPr>
+      <w:r>
+        <w:rPr>
+          <w:rFonts w:ascii="Helvetica" w:hAnsi="Helvetica" w:cs="Gill Sans"/>
+          <w:color w:val="000000"/>
+        </w:rPr>
+        <w:t>Drill down method</w:t>
+      </w:r>
+    </w:p>
+    <w:p>
+      <w:pPr>
+        <w:pStyle w:val="ListParagraph"/>
+        <w:numPr>
+          <w:ilvl w:val="1"/>
+          <w:numId w:val="21"/>
+        </w:numPr>
+        <w:shd w:val="clear" w:color="auto" w:fill="FFFFFF"/>
+        <w:spacing w:before="100" w:beforeAutospacing="1" w:after="100" w:afterAutospacing="1" w:line="315" w:lineRule="atLeast"/>
+        <w:rPr>
+          <w:rFonts w:ascii="Helvetica" w:hAnsi="Helvetica" w:cs="Gill Sans"/>
+          <w:color w:val="000000"/>
+        </w:rPr>
+      </w:pPr>
+      <w:r>
+        <w:rPr>
+          <w:rFonts w:ascii="Helvetica" w:hAnsi="Helvetica" w:cs="Gill Sans"/>
+          <w:color w:val="000000"/>
+        </w:rPr>
+        <w:t>General idea</w:t>
+      </w:r>
+    </w:p>
+    <w:p>
+      <w:pPr>
+        <w:pStyle w:val="ListParagraph"/>
+        <w:numPr>
+          <w:ilvl w:val="1"/>
+          <w:numId w:val="21"/>
+        </w:numPr>
+        <w:shd w:val="clear" w:color="auto" w:fill="FFFFFF"/>
+        <w:spacing w:before="100" w:beforeAutospacing="1" w:after="100" w:afterAutospacing="1" w:line="315" w:lineRule="atLeast"/>
+        <w:rPr>
+          <w:rFonts w:ascii="Helvetica" w:hAnsi="Helvetica" w:cs="Gill Sans"/>
+          <w:color w:val="000000"/>
+        </w:rPr>
+      </w:pPr>
+      <w:r>
+        <w:rPr>
+          <w:rFonts w:ascii="Helvetica" w:hAnsi="Helvetica" w:cs="Gill Sans"/>
+          <w:color w:val="000000"/>
+        </w:rPr>
+        <w:t>Then detailed description</w:t>
       </w:r>
     </w:p>
     <w:p>
@@ -221,23 +301,28 @@
           <w:rFonts w:ascii="Helvetica" w:hAnsi="Helvetica" w:cs="Gill Sans"/>
           <w:color w:val="000000"/>
         </w:rPr>
-        <w:t>Write about </w:t>
-      </w:r>
-      <w:r>
-        <w:rPr>
-          <w:rFonts w:ascii="Helvetica" w:hAnsi="Helvetica" w:cs="Gill Sans"/>
-          <w:b/>
-          <w:bCs/>
-          <w:color w:val="000000"/>
-        </w:rPr>
-        <w:t>all</w:t>
-      </w:r>
-      <w:r>
-        <w:rPr>
-          <w:rFonts w:ascii="Helvetica" w:hAnsi="Helvetica" w:cs="Gill Sans"/>
-          <w:color w:val="000000"/>
-        </w:rPr>
-        <w:t> important features of the image</w:t>
+        <w:t xml:space="preserve">Use bullet points </w:t>
+      </w:r>
+    </w:p>
+    <w:p>
+      <w:pPr>
+        <w:numPr>
+          <w:ilvl w:val="1"/>
+          <w:numId w:val="14"/>
+        </w:numPr>
+        <w:shd w:val="clear" w:color="auto" w:fill="FFFFFF"/>
+        <w:spacing w:before="100" w:beforeAutospacing="1" w:after="100" w:afterAutospacing="1" w:line="315" w:lineRule="atLeast"/>
+        <w:rPr>
+          <w:rFonts w:ascii="Helvetica" w:hAnsi="Helvetica" w:cs="Gill Sans"/>
+          <w:color w:val="000000"/>
+        </w:rPr>
+      </w:pPr>
+      <w:r>
+        <w:rPr>
+          <w:rFonts w:ascii="Helvetica" w:hAnsi="Helvetica" w:cs="Gill Sans"/>
+          <w:color w:val="000000"/>
+        </w:rPr>
+        <w:t>Easier to read</w:t>
       </w:r>
     </w:p>
     <w:p>
@@ -286,7 +371,21 @@
           <w:rFonts w:ascii="Helvetica" w:hAnsi="Helvetica" w:cs="Gill Sans"/>
           <w:color w:val="000000"/>
         </w:rPr>
-        <w:t>E.g. Title, axis units and curve.</w:t>
+        <w:t>E.g. Title, axis</w:t>
+      </w:r>
+      <w:r>
+        <w:rPr>
+          <w:rFonts w:ascii="Helvetica" w:hAnsi="Helvetica" w:cs="Gill Sans"/>
+          <w:color w:val="000000"/>
+        </w:rPr>
+        <w:t>,</w:t>
+      </w:r>
+      <w:r>
+        <w:rPr>
+          <w:rFonts w:ascii="Helvetica" w:hAnsi="Helvetica" w:cs="Gill Sans"/>
+          <w:color w:val="000000"/>
+        </w:rPr>
+        <w:t xml:space="preserve"> units and curve.</w:t>
       </w:r>
     </w:p>
     <w:p>
@@ -346,21 +445,26 @@
           <w:color w:val="000000"/>
         </w:rPr>
       </w:pPr>
-      <w:proofErr w:type="spellStart"/>
-      <w:r>
-        <w:rPr>
-          <w:rFonts w:ascii="Helvetica" w:hAnsi="Helvetica" w:cs="Gill Sans"/>
-          <w:color w:val="000000"/>
-        </w:rPr>
-        <w:t>Eg</w:t>
-      </w:r>
-      <w:proofErr w:type="spellEnd"/>
-      <w:r>
-        <w:rPr>
-          <w:rFonts w:ascii="Helvetica" w:hAnsi="Helvetica" w:cs="Gill Sans"/>
-          <w:color w:val="000000"/>
-        </w:rPr>
-        <w:t xml:space="preserve">. The colour </w:t>
+      <w:r>
+        <w:rPr>
+          <w:rFonts w:ascii="Helvetica" w:hAnsi="Helvetica" w:cs="Gill Sans"/>
+          <w:color w:val="000000"/>
+        </w:rPr>
+        <w:t>E</w:t>
+      </w:r>
+      <w:r>
+        <w:rPr>
+          <w:rFonts w:ascii="Helvetica" w:hAnsi="Helvetica" w:cs="Gill Sans"/>
+          <w:color w:val="000000"/>
+        </w:rPr>
+        <w:t>.</w:t>
+      </w:r>
+      <w:r>
+        <w:rPr>
+          <w:rFonts w:ascii="Helvetica" w:hAnsi="Helvetica" w:cs="Gill Sans"/>
+          <w:color w:val="000000"/>
+        </w:rPr>
+        <w:t xml:space="preserve">g. The colour </w:t>
       </w:r>
       <w:r>
         <w:rPr>
@@ -386,6 +490,7 @@
         </w:numPr>
         <w:rPr>
           <w:rFonts w:ascii="Helvetica" w:hAnsi="Helvetica"/>
+          <w:b/>
         </w:rPr>
       </w:pPr>
       <w:r>
@@ -398,7 +503,14 @@
         <w:rPr>
           <w:rFonts w:ascii="Helvetica" w:hAnsi="Helvetica"/>
         </w:rPr>
-        <w:t>umerical data in tables</w:t>
+        <w:t xml:space="preserve">umerical data in </w:t>
+      </w:r>
+      <w:r>
+        <w:rPr>
+          <w:rFonts w:ascii="Helvetica" w:hAnsi="Helvetica"/>
+          <w:b/>
+        </w:rPr>
+        <w:t>tables</w:t>
       </w:r>
     </w:p>
     <w:p>
@@ -416,37 +528,7 @@
         <w:rPr>
           <w:rFonts w:ascii="Helvetica" w:hAnsi="Helvetica"/>
         </w:rPr>
-        <w:t>Data in</w:t>
-      </w:r>
-      <w:r>
-        <w:rPr>
-          <w:rFonts w:ascii="Helvetica" w:hAnsi="Helvetica"/>
-        </w:rPr>
-        <w:t xml:space="preserve"> structure</w:t>
-      </w:r>
-      <w:r>
-        <w:rPr>
-          <w:rFonts w:ascii="Helvetica" w:hAnsi="Helvetica"/>
-        </w:rPr>
-        <w:t>d</w:t>
-      </w:r>
-      <w:r>
-        <w:rPr>
-          <w:rFonts w:ascii="Helvetica" w:hAnsi="Helvetica"/>
-        </w:rPr>
-        <w:t xml:space="preserve"> tables </w:t>
-      </w:r>
-      <w:r>
-        <w:rPr>
-          <w:rFonts w:ascii="Helvetica" w:hAnsi="Helvetica"/>
-        </w:rPr>
-        <w:t xml:space="preserve">are easier to read </w:t>
-      </w:r>
-      <w:r>
-        <w:rPr>
-          <w:rFonts w:ascii="Helvetica" w:hAnsi="Helvetica"/>
-        </w:rPr>
-        <w:t>than narrative descriptions</w:t>
+        <w:t>Data in structured tables are easier to read than narrative descriptions</w:t>
       </w:r>
     </w:p>
     <w:p>
@@ -464,7 +546,14 @@
         <w:rPr>
           <w:rFonts w:ascii="Helvetica" w:hAnsi="Helvetica"/>
         </w:rPr>
-        <w:t>Put flow chart info into lists</w:t>
+        <w:t xml:space="preserve">Put flow chart info into </w:t>
+      </w:r>
+      <w:r>
+        <w:rPr>
+          <w:rFonts w:ascii="Helvetica" w:hAnsi="Helvetica"/>
+          <w:b/>
+        </w:rPr>
+        <w:t>lists</w:t>
       </w:r>
     </w:p>
     <w:p>
@@ -482,19 +571,7 @@
         <w:rPr>
           <w:rFonts w:ascii="Helvetica" w:hAnsi="Helvetica"/>
         </w:rPr>
-        <w:t xml:space="preserve">It makes it easier to </w:t>
-      </w:r>
-      <w:r>
-        <w:rPr>
-          <w:rFonts w:ascii="Helvetica" w:hAnsi="Helvetica"/>
-        </w:rPr>
-        <w:t xml:space="preserve">create </w:t>
-      </w:r>
-      <w:r>
-        <w:rPr>
-          <w:rFonts w:ascii="Helvetica" w:hAnsi="Helvetica"/>
-        </w:rPr>
-        <w:t xml:space="preserve">a mental image </w:t>
+        <w:t xml:space="preserve">It makes it easier to create a mental image </w:t>
       </w:r>
     </w:p>
     <w:p>
@@ -645,9 +722,8 @@
           <w:sz w:val="24"/>
           <w:szCs w:val="24"/>
         </w:rPr>
-        <w:t>talk</w:t>
-      </w:r>
-      <w:proofErr w:type="gramEnd"/>
+        <w:t>tal</w:t>
+      </w:r>
       <w:r>
         <w:rPr>
           <w:rFonts w:ascii="Helvetica" w:hAnsi="Helvetica" w:cs="Gill Sans"/>
@@ -655,7 +731,44 @@
           <w:sz w:val="24"/>
           <w:szCs w:val="24"/>
         </w:rPr>
-        <w:t xml:space="preserve"> about how it looks like a     wave. The recipient may not know what a     sine function looks like!</w:t>
+        <w:t>k</w:t>
+      </w:r>
+      <w:proofErr w:type="gramEnd"/>
+      <w:r>
+        <w:rPr>
+          <w:rFonts w:ascii="Helvetica" w:hAnsi="Helvetica" w:cs="Gill Sans"/>
+          <w:color w:val="000000"/>
+          <w:sz w:val="24"/>
+          <w:szCs w:val="24"/>
+        </w:rPr>
+        <w:t xml:space="preserve"> about how it looks like a </w:t>
+      </w:r>
+      <w:r>
+        <w:rPr>
+          <w:rFonts w:ascii="Helvetica" w:hAnsi="Helvetica" w:cs="Gill Sans"/>
+          <w:color w:val="000000"/>
+          <w:sz w:val="24"/>
+          <w:szCs w:val="24"/>
+        </w:rPr>
+        <w:t>wave. The re</w:t>
+      </w:r>
+      <w:r>
+        <w:rPr>
+          <w:rFonts w:ascii="Helvetica" w:hAnsi="Helvetica" w:cs="Gill Sans"/>
+          <w:color w:val="000000"/>
+          <w:sz w:val="24"/>
+          <w:szCs w:val="24"/>
+        </w:rPr>
+        <w:t xml:space="preserve">cipient may not know what a </w:t>
+      </w:r>
+      <w:r>
+        <w:rPr>
+          <w:rFonts w:ascii="Helvetica" w:hAnsi="Helvetica" w:cs="Gill Sans"/>
+          <w:color w:val="000000"/>
+          <w:sz w:val="24"/>
+          <w:szCs w:val="24"/>
+        </w:rPr>
+        <w:t>sine function looks like!</w:t>
       </w:r>
     </w:p>
     <w:p>
@@ -836,6 +949,7 @@
           <w:sz w:val="24"/>
           <w:szCs w:val="24"/>
         </w:rPr>
+        <w:lastRenderedPageBreak/>
         <w:t xml:space="preserve">E.g. </w:t>
       </w:r>
       <w:proofErr w:type="gramStart"/>
@@ -856,111 +970,379 @@
           <w:sz w:val="24"/>
           <w:szCs w:val="24"/>
         </w:rPr>
-        <w:t xml:space="preserve"> image has an equilateral triangle     of side length 5, inside it is a circle with     radius 1.</w:t>
-      </w:r>
-    </w:p>
-    <w:p>
-      <w:pPr>
-        <w:pStyle w:val="NormalWeb"/>
+        <w:t xml:space="preserve"> image </w:t>
+      </w:r>
+      <w:r>
+        <w:rPr>
+          <w:rFonts w:ascii="Helvetica" w:hAnsi="Helvetica" w:cs="Gill Sans"/>
+          <w:color w:val="000000"/>
+          <w:sz w:val="24"/>
+          <w:szCs w:val="24"/>
+        </w:rPr>
+        <w:t xml:space="preserve">has an equilateral triangle </w:t>
+      </w:r>
+      <w:r>
+        <w:rPr>
+          <w:rFonts w:ascii="Helvetica" w:hAnsi="Helvetica" w:cs="Gill Sans"/>
+          <w:color w:val="000000"/>
+          <w:sz w:val="24"/>
+          <w:szCs w:val="24"/>
+        </w:rPr>
+        <w:t>of side length 5,</w:t>
+      </w:r>
+      <w:r>
+        <w:rPr>
+          <w:rFonts w:ascii="Helvetica" w:hAnsi="Helvetica" w:cs="Gill Sans"/>
+          <w:color w:val="000000"/>
+          <w:sz w:val="24"/>
+          <w:szCs w:val="24"/>
+        </w:rPr>
+        <w:t xml:space="preserve"> inside it is a circle with </w:t>
+      </w:r>
+      <w:r>
+        <w:rPr>
+          <w:rFonts w:ascii="Helvetica" w:hAnsi="Helvetica" w:cs="Gill Sans"/>
+          <w:color w:val="000000"/>
+          <w:sz w:val="24"/>
+          <w:szCs w:val="24"/>
+        </w:rPr>
+        <w:t>radius 1.</w:t>
+      </w:r>
+    </w:p>
+    <w:p>
+      <w:pPr>
+        <w:shd w:val="clear" w:color="auto" w:fill="FFFFFF"/>
+        <w:spacing w:before="100" w:beforeAutospacing="1" w:after="100" w:afterAutospacing="1" w:line="315" w:lineRule="atLeast"/>
+        <w:rPr>
+          <w:rFonts w:ascii="Helvetica" w:hAnsi="Helvetica" w:cs="Gill Sans"/>
+          <w:b/>
+          <w:bCs/>
+          <w:color w:val="000000"/>
+        </w:rPr>
+      </w:pPr>
+      <w:r>
+        <w:rPr>
+          <w:rFonts w:ascii="Helvetica" w:hAnsi="Helvetica" w:cs="Gill Sans"/>
+          <w:b/>
+          <w:bCs/>
+          <w:color w:val="000000"/>
+        </w:rPr>
+        <w:t>Interpretation</w:t>
+      </w:r>
+    </w:p>
+    <w:p>
+      <w:pPr>
+        <w:pStyle w:val="ListParagraph"/>
         <w:numPr>
           <w:ilvl w:val="0"/>
-          <w:numId w:val="15"/>
+          <w:numId w:val="20"/>
         </w:numPr>
         <w:shd w:val="clear" w:color="auto" w:fill="FFFFFF"/>
-        <w:spacing w:line="315" w:lineRule="atLeast"/>
-        <w:rPr>
-          <w:rFonts w:ascii="Helvetica" w:hAnsi="Helvetica" w:cs="Gill Sans"/>
-          <w:color w:val="000000"/>
-          <w:sz w:val="24"/>
-          <w:szCs w:val="24"/>
-        </w:rPr>
-      </w:pPr>
-      <w:r>
-        <w:rPr>
-          <w:rFonts w:ascii="Helvetica" w:hAnsi="Helvetica" w:cs="Gill Sans"/>
-          <w:color w:val="000000"/>
-          <w:sz w:val="24"/>
-          <w:szCs w:val="24"/>
-        </w:rPr>
-        <w:t>Be</w:t>
-      </w:r>
-      <w:r>
-        <w:rPr>
-          <w:rStyle w:val="apple-converted-space"/>
-          <w:rFonts w:ascii="Helvetica" w:hAnsi="Helvetica" w:cs="Gill Sans"/>
-          <w:color w:val="000000"/>
-          <w:sz w:val="24"/>
-          <w:szCs w:val="24"/>
-        </w:rPr>
-        <w:t> </w:t>
-      </w:r>
-      <w:r>
-        <w:rPr>
-          <w:rStyle w:val="Strong"/>
-          <w:rFonts w:ascii="Helvetica" w:hAnsi="Helvetica" w:cs="Gill Sans"/>
-          <w:color w:val="000000"/>
-          <w:sz w:val="24"/>
-          <w:szCs w:val="24"/>
-        </w:rPr>
-        <w:t>clear</w:t>
-      </w:r>
-      <w:r>
-        <w:rPr>
-          <w:rStyle w:val="apple-converted-space"/>
-          <w:rFonts w:ascii="Helvetica" w:hAnsi="Helvetica" w:cs="Gill Sans"/>
-          <w:color w:val="000000"/>
-          <w:sz w:val="24"/>
-          <w:szCs w:val="24"/>
-        </w:rPr>
-        <w:t> </w:t>
-      </w:r>
-      <w:r>
-        <w:rPr>
-          <w:rFonts w:ascii="Helvetica" w:hAnsi="Helvetica" w:cs="Gill Sans"/>
-          <w:color w:val="000000"/>
-          <w:sz w:val="24"/>
-          <w:szCs w:val="24"/>
-        </w:rPr>
-        <w:t>and</w:t>
-      </w:r>
-      <w:r>
-        <w:rPr>
-          <w:rStyle w:val="apple-converted-space"/>
-          <w:rFonts w:ascii="Helvetica" w:hAnsi="Helvetica" w:cs="Gill Sans"/>
-          <w:color w:val="000000"/>
-          <w:sz w:val="24"/>
-          <w:szCs w:val="24"/>
-        </w:rPr>
-        <w:t> </w:t>
-      </w:r>
-      <w:r>
-        <w:rPr>
-          <w:rStyle w:val="Strong"/>
-          <w:rFonts w:ascii="Helvetica" w:hAnsi="Helvetica" w:cs="Gill Sans"/>
-          <w:color w:val="000000"/>
-          <w:sz w:val="24"/>
-          <w:szCs w:val="24"/>
-        </w:rPr>
-        <w:t>concise</w:t>
-      </w:r>
-      <w:r>
-        <w:rPr>
-          <w:rStyle w:val="apple-converted-space"/>
-          <w:rFonts w:ascii="Helvetica" w:hAnsi="Helvetica" w:cs="Gill Sans"/>
-          <w:color w:val="000000"/>
-          <w:sz w:val="24"/>
-          <w:szCs w:val="24"/>
-        </w:rPr>
-        <w:t> </w:t>
-      </w:r>
-      <w:r>
-        <w:rPr>
-          <w:rFonts w:ascii="Helvetica" w:hAnsi="Helvetica" w:cs="Gill Sans"/>
-          <w:color w:val="000000"/>
-          <w:sz w:val="24"/>
-          <w:szCs w:val="24"/>
-        </w:rPr>
-        <w:t>with your answer</w:t>
+        <w:spacing w:before="100" w:beforeAutospacing="1" w:after="100" w:afterAutospacing="1" w:line="315" w:lineRule="atLeast"/>
+        <w:rPr>
+          <w:rFonts w:ascii="Helvetica" w:hAnsi="Helvetica" w:cs="Gill Sans"/>
+          <w:bCs/>
+          <w:color w:val="000000"/>
+        </w:rPr>
+      </w:pPr>
+      <w:r>
+        <w:rPr>
+          <w:rFonts w:ascii="Helvetica" w:hAnsi="Helvetica" w:cs="Gill Sans"/>
+          <w:bCs/>
+          <w:color w:val="000000"/>
+        </w:rPr>
+        <w:t xml:space="preserve">Don’t interpret what you see based off visual experience </w:t>
+      </w:r>
+    </w:p>
+    <w:p>
+      <w:pPr>
+        <w:pStyle w:val="ListParagraph"/>
+        <w:numPr>
+          <w:ilvl w:val="1"/>
+          <w:numId w:val="20"/>
+        </w:numPr>
+        <w:shd w:val="clear" w:color="auto" w:fill="FFFFFF"/>
+        <w:spacing w:before="100" w:beforeAutospacing="1" w:after="100" w:afterAutospacing="1" w:line="315" w:lineRule="atLeast"/>
+        <w:rPr>
+          <w:rFonts w:ascii="Helvetica" w:hAnsi="Helvetica" w:cs="Gill Sans"/>
+          <w:bCs/>
+          <w:color w:val="000000"/>
+        </w:rPr>
+      </w:pPr>
+      <w:r>
+        <w:rPr>
+          <w:rFonts w:ascii="Helvetica" w:hAnsi="Helvetica" w:cs="Gill Sans"/>
+          <w:bCs/>
+          <w:color w:val="000000"/>
+        </w:rPr>
+        <w:t>Just because you’ve seen a benzene ring doesn’t mean that the user has as well</w:t>
+      </w:r>
+    </w:p>
+    <w:p>
+      <w:pPr>
+        <w:pStyle w:val="ListParagraph"/>
+        <w:numPr>
+          <w:ilvl w:val="0"/>
+          <w:numId w:val="20"/>
+        </w:numPr>
+        <w:shd w:val="clear" w:color="auto" w:fill="FFFFFF"/>
+        <w:spacing w:before="100" w:beforeAutospacing="1" w:after="100" w:afterAutospacing="1" w:line="315" w:lineRule="atLeast"/>
+        <w:rPr>
+          <w:rFonts w:ascii="Helvetica" w:hAnsi="Helvetica" w:cs="Gill Sans"/>
+          <w:bCs/>
+          <w:color w:val="000000"/>
+        </w:rPr>
+      </w:pPr>
+      <w:r>
+        <w:rPr>
+          <w:rFonts w:ascii="Helvetica" w:hAnsi="Helvetica" w:cs="Gill Sans"/>
+          <w:bCs/>
+          <w:color w:val="000000"/>
+        </w:rPr>
+        <w:t>Notation</w:t>
+      </w:r>
+    </w:p>
+    <w:p>
+      <w:pPr>
+        <w:pStyle w:val="ListParagraph"/>
+        <w:numPr>
+          <w:ilvl w:val="1"/>
+          <w:numId w:val="20"/>
+        </w:numPr>
+        <w:shd w:val="clear" w:color="auto" w:fill="FFFFFF"/>
+        <w:spacing w:before="100" w:beforeAutospacing="1" w:after="100" w:afterAutospacing="1" w:line="315" w:lineRule="atLeast"/>
+        <w:rPr>
+          <w:rFonts w:ascii="Helvetica" w:hAnsi="Helvetica" w:cs="Gill Sans"/>
+          <w:bCs/>
+          <w:color w:val="000000"/>
+        </w:rPr>
+      </w:pPr>
+      <w:r>
+        <w:rPr>
+          <w:rFonts w:ascii="Helvetica" w:hAnsi="Helvetica" w:cs="Gill Sans"/>
+          <w:bCs/>
+          <w:color w:val="000000"/>
+        </w:rPr>
+        <w:t>Describe it as if you were talking to the user rather than to a computer</w:t>
+      </w:r>
+    </w:p>
+    <w:p>
+      <w:pPr>
+        <w:pStyle w:val="ListParagraph"/>
+        <w:numPr>
+          <w:ilvl w:val="2"/>
+          <w:numId w:val="20"/>
+        </w:numPr>
+        <w:shd w:val="clear" w:color="auto" w:fill="FFFFFF"/>
+        <w:spacing w:before="100" w:beforeAutospacing="1" w:after="100" w:afterAutospacing="1" w:line="315" w:lineRule="atLeast"/>
+        <w:rPr>
+          <w:rFonts w:ascii="Helvetica" w:hAnsi="Helvetica" w:cs="Gill Sans"/>
+          <w:bCs/>
+          <w:color w:val="000000"/>
+        </w:rPr>
+      </w:pPr>
+      <w:proofErr w:type="spellStart"/>
+      <w:r>
+        <w:rPr>
+          <w:rFonts w:ascii="Helvetica" w:hAnsi="Helvetica" w:cs="Gill Sans"/>
+          <w:bCs/>
+          <w:color w:val="000000"/>
+        </w:rPr>
+        <w:t>E.g</w:t>
+      </w:r>
+      <w:proofErr w:type="spellEnd"/>
+      <w:r>
+        <w:rPr>
+          <w:rFonts w:ascii="Helvetica" w:hAnsi="Helvetica" w:cs="Gill Sans"/>
+          <w:bCs/>
+          <w:color w:val="000000"/>
+        </w:rPr>
+        <w:t xml:space="preserve"> measuring units. </w:t>
+      </w:r>
+      <w:proofErr w:type="spellStart"/>
+      <w:proofErr w:type="gramStart"/>
+      <w:r>
+        <w:rPr>
+          <w:rFonts w:ascii="Helvetica" w:hAnsi="Helvetica" w:cs="Gill Sans"/>
+          <w:bCs/>
+          <w:color w:val="000000"/>
+        </w:rPr>
+        <w:t>kPa</w:t>
+      </w:r>
+      <w:proofErr w:type="spellEnd"/>
+      <w:proofErr w:type="gramEnd"/>
+      <w:r>
+        <w:rPr>
+          <w:rFonts w:ascii="Helvetica" w:hAnsi="Helvetica" w:cs="Gill Sans"/>
+          <w:bCs/>
+          <w:color w:val="000000"/>
+        </w:rPr>
+        <w:t xml:space="preserve"> to kilopascals</w:t>
+      </w:r>
+    </w:p>
+    <w:p>
+      <w:pPr>
+        <w:shd w:val="clear" w:color="auto" w:fill="FFFFFF"/>
+        <w:spacing w:before="100" w:beforeAutospacing="1" w:after="100" w:afterAutospacing="1" w:line="315" w:lineRule="atLeast"/>
+        <w:rPr>
+          <w:rFonts w:ascii="Helvetica" w:hAnsi="Helvetica" w:cs="Gill Sans"/>
+          <w:b/>
+          <w:bCs/>
+          <w:color w:val="000000"/>
+        </w:rPr>
+      </w:pPr>
+      <w:r>
+        <w:rPr>
+          <w:rFonts w:ascii="Helvetica" w:hAnsi="Helvetica" w:cs="Gill Sans"/>
+          <w:b/>
+          <w:bCs/>
+          <w:color w:val="000000"/>
+        </w:rPr>
+        <w:t>Level of Detail</w:t>
+      </w:r>
+    </w:p>
+    <w:p>
+      <w:pPr>
+        <w:pStyle w:val="ListParagraph"/>
+        <w:numPr>
+          <w:ilvl w:val="0"/>
+          <w:numId w:val="22"/>
+        </w:numPr>
+        <w:shd w:val="clear" w:color="auto" w:fill="FFFFFF"/>
+        <w:spacing w:before="100" w:beforeAutospacing="1" w:after="100" w:afterAutospacing="1" w:line="315" w:lineRule="atLeast"/>
+        <w:rPr>
+          <w:rFonts w:ascii="Helvetica" w:hAnsi="Helvetica" w:cs="Gill Sans"/>
+          <w:bCs/>
+          <w:color w:val="000000"/>
+        </w:rPr>
+      </w:pPr>
+      <w:r>
+        <w:rPr>
+          <w:rFonts w:ascii="Helvetica" w:hAnsi="Helvetica" w:cs="Gill Sans"/>
+          <w:bCs/>
+          <w:color w:val="000000"/>
+        </w:rPr>
+        <w:t>Drill-down method</w:t>
+      </w:r>
+    </w:p>
+    <w:p>
+      <w:pPr>
+        <w:pStyle w:val="ListParagraph"/>
+        <w:numPr>
+          <w:ilvl w:val="1"/>
+          <w:numId w:val="22"/>
+        </w:numPr>
+        <w:shd w:val="clear" w:color="auto" w:fill="FFFFFF"/>
+        <w:spacing w:before="100" w:beforeAutospacing="1" w:after="100" w:afterAutospacing="1" w:line="315" w:lineRule="atLeast"/>
+        <w:rPr>
+          <w:rFonts w:ascii="Helvetica" w:hAnsi="Helvetica" w:cs="Gill Sans"/>
+          <w:bCs/>
+          <w:color w:val="000000"/>
+        </w:rPr>
+      </w:pPr>
+      <w:r>
+        <w:rPr>
+          <w:rFonts w:ascii="Helvetica" w:hAnsi="Helvetica" w:cs="Gill Sans"/>
+          <w:bCs/>
+          <w:color w:val="000000"/>
+        </w:rPr>
+        <w:t>Start simple and then add the extra details</w:t>
+      </w:r>
+    </w:p>
+    <w:p>
+      <w:pPr>
+        <w:pStyle w:val="ListParagraph"/>
+        <w:numPr>
+          <w:ilvl w:val="0"/>
+          <w:numId w:val="22"/>
+        </w:numPr>
+        <w:shd w:val="clear" w:color="auto" w:fill="FFFFFF"/>
+        <w:spacing w:before="100" w:beforeAutospacing="1" w:after="100" w:afterAutospacing="1" w:line="315" w:lineRule="atLeast"/>
+        <w:rPr>
+          <w:rFonts w:ascii="Helvetica" w:hAnsi="Helvetica" w:cs="Gill Sans"/>
+          <w:bCs/>
+          <w:color w:val="000000"/>
+        </w:rPr>
+      </w:pPr>
+      <w:r>
+        <w:rPr>
+          <w:rFonts w:ascii="Helvetica" w:hAnsi="Helvetica" w:cs="Gill Sans"/>
+          <w:bCs/>
+          <w:color w:val="000000"/>
+        </w:rPr>
+        <w:t>Unnecessary information</w:t>
+      </w:r>
+    </w:p>
+    <w:p>
+      <w:pPr>
+        <w:pStyle w:val="ListParagraph"/>
+        <w:numPr>
+          <w:ilvl w:val="1"/>
+          <w:numId w:val="22"/>
+        </w:numPr>
+        <w:shd w:val="clear" w:color="auto" w:fill="FFFFFF"/>
+        <w:spacing w:before="100" w:beforeAutospacing="1" w:after="100" w:afterAutospacing="1" w:line="315" w:lineRule="atLeast"/>
+        <w:rPr>
+          <w:rFonts w:ascii="Helvetica" w:hAnsi="Helvetica" w:cs="Gill Sans"/>
+          <w:bCs/>
+          <w:color w:val="000000"/>
+        </w:rPr>
+      </w:pPr>
+      <w:r>
+        <w:rPr>
+          <w:rFonts w:ascii="Helvetica" w:hAnsi="Helvetica" w:cs="Gill Sans"/>
+          <w:bCs/>
+          <w:color w:val="000000"/>
+        </w:rPr>
+        <w:t>Concentrate on the message of the image rather than quantity</w:t>
+      </w:r>
+    </w:p>
+    <w:p>
+      <w:pPr>
+        <w:pStyle w:val="ListParagraph"/>
+        <w:numPr>
+          <w:ilvl w:val="2"/>
+          <w:numId w:val="22"/>
+        </w:numPr>
+        <w:shd w:val="clear" w:color="auto" w:fill="FFFFFF"/>
+        <w:spacing w:before="100" w:beforeAutospacing="1" w:after="100" w:afterAutospacing="1" w:line="315" w:lineRule="atLeast"/>
+        <w:rPr>
+          <w:rFonts w:ascii="Helvetica" w:hAnsi="Helvetica" w:cs="Gill Sans"/>
+          <w:bCs/>
+          <w:color w:val="000000"/>
+        </w:rPr>
+      </w:pPr>
+      <w:r>
+        <w:rPr>
+          <w:rFonts w:ascii="Helvetica" w:hAnsi="Helvetica" w:cs="Gill Sans"/>
+          <w:bCs/>
+          <w:color w:val="000000"/>
+        </w:rPr>
+        <w:t xml:space="preserve">If the image shows a density of electrons, talk about density rather than the number </w:t>
+      </w:r>
+    </w:p>
+    <w:p>
+      <w:pPr>
+        <w:pStyle w:val="ListParagraph"/>
+        <w:numPr>
+          <w:ilvl w:val="2"/>
+          <w:numId w:val="22"/>
+        </w:numPr>
+        <w:shd w:val="clear" w:color="auto" w:fill="FFFFFF"/>
+        <w:spacing w:before="100" w:beforeAutospacing="1" w:after="100" w:afterAutospacing="1" w:line="315" w:lineRule="atLeast"/>
+        <w:rPr>
+          <w:rFonts w:ascii="Helvetica" w:hAnsi="Helvetica" w:cs="Gill Sans"/>
+          <w:bCs/>
+          <w:color w:val="000000"/>
+        </w:rPr>
+      </w:pPr>
+      <w:r>
+        <w:rPr>
+          <w:rFonts w:ascii="Helvetica" w:hAnsi="Helvetica" w:cs="Gill Sans"/>
+          <w:bCs/>
+          <w:color w:val="000000"/>
+        </w:rPr>
+        <w:t>If a set of colourful balloons shows the state of inflation it’s not about their colour or number of balloons but rather the physics of the gases.</w:t>
       </w:r>
     </w:p>
     <w:p>
@@ -1000,7 +1382,6 @@
           <w:rFonts w:ascii="Helvetica" w:hAnsi="Helvetica" w:cs="Gill Sans"/>
           <w:color w:val="000000"/>
         </w:rPr>
-        <w:lastRenderedPageBreak/>
         <w:t>Be </w:t>
       </w:r>
       <w:r>
@@ -1104,6 +1485,46 @@
           <w:color w:val="000000"/>
           <w:sz w:val="24"/>
           <w:szCs w:val="24"/>
+        </w:rPr>
+      </w:pPr>
+    </w:p>
+    <w:p>
+      <w:pPr>
+        <w:rPr>
+          <w:rFonts w:ascii="Helvetica" w:hAnsi="Helvetica"/>
+          <w:u w:val="single"/>
+        </w:rPr>
+      </w:pPr>
+    </w:p>
+    <w:p>
+      <w:pPr>
+        <w:rPr>
+          <w:rFonts w:ascii="Helvetica" w:hAnsi="Helvetica"/>
+          <w:u w:val="single"/>
+        </w:rPr>
+      </w:pPr>
+    </w:p>
+    <w:p>
+      <w:pPr>
+        <w:rPr>
+          <w:rFonts w:ascii="Helvetica" w:hAnsi="Helvetica"/>
+          <w:u w:val="single"/>
+        </w:rPr>
+      </w:pPr>
+    </w:p>
+    <w:p>
+      <w:pPr>
+        <w:rPr>
+          <w:rFonts w:ascii="Helvetica" w:hAnsi="Helvetica"/>
+          <w:u w:val="single"/>
+        </w:rPr>
+      </w:pPr>
+    </w:p>
+    <w:p>
+      <w:pPr>
+        <w:rPr>
+          <w:rFonts w:ascii="Helvetica" w:hAnsi="Helvetica"/>
+          <w:u w:val="single"/>
         </w:rPr>
       </w:pPr>
     </w:p>
@@ -1505,7 +1926,6 @@
           <w:rFonts w:ascii="Helvetica" w:hAnsi="Helvetica"/>
           <w:i/>
         </w:rPr>
-        <w:lastRenderedPageBreak/>
         <w:t>T</w:t>
       </w:r>
       <w:r>
@@ -2826,6 +3246,7 @@
           <w:u w:val="single"/>
           <w:lang w:val="en-US"/>
         </w:rPr>
+        <w:lastRenderedPageBreak/>
         <w:t>Example: A mathematical function</w:t>
       </w:r>
       <w:r>
@@ -3091,6 +3512,7 @@
           <w:color w:val="000000"/>
           <w:u w:val="single"/>
         </w:rPr>
+        <w:lastRenderedPageBreak/>
         <w:t>Pie Charts</w:t>
       </w:r>
     </w:p>
@@ -3474,7 +3896,6 @@
                 <w:bCs/>
                 <w:color w:val="000000"/>
               </w:rPr>
-              <w:lastRenderedPageBreak/>
               <w:t>Gas</w:t>
             </w:r>
           </w:p>
@@ -4048,7 +4469,6 @@
           <w:color w:val="000000"/>
           <w:u w:val="single"/>
         </w:rPr>
-        <w:lastRenderedPageBreak/>
         <w:t>Good Description</w:t>
       </w:r>
     </w:p>
@@ -4219,6 +4639,7 @@
           <w:color w:val="000000"/>
           <w:u w:val="single"/>
         </w:rPr>
+        <w:lastRenderedPageBreak/>
         <w:t xml:space="preserve">Flow Charts </w:t>
       </w:r>
     </w:p>
@@ -4586,7 +5007,6 @@
           <w:i/>
           <w:color w:val="000000"/>
         </w:rPr>
-        <w:lastRenderedPageBreak/>
         <w:t>“Transferred as electrical energy”</w:t>
       </w:r>
     </w:p>
@@ -4915,6 +5335,7 @@
           <w:i/>
           <w:color w:val="000000"/>
         </w:rPr>
+        <w:lastRenderedPageBreak/>
         <w:t>Lateral to “Transferred as thermal energy”</w:t>
       </w:r>
     </w:p>
@@ -5206,7 +5627,6 @@
           <w:color w:val="000000"/>
           <w:u w:val="single"/>
         </w:rPr>
-        <w:lastRenderedPageBreak/>
         <w:t>Good Description</w:t>
       </w:r>
     </w:p>
@@ -5457,6 +5877,7 @@
           <w:i/>
           <w:color w:val="000000"/>
         </w:rPr>
+        <w:lastRenderedPageBreak/>
         <w:t>Third quarter. The left semicircle to the moon is seen.</w:t>
       </w:r>
     </w:p>
@@ -5816,7 +6237,6 @@
           <w:i/>
           <w:lang w:val="en-US"/>
         </w:rPr>
-        <w:lastRenderedPageBreak/>
         <w:t>A right pointing arrow with a capital I label under the Am-meter, a downward pointing arrow with a capital I label to the left of the resistive load, and a left pointing arrow with a capital I label above the lower edge of the frame, indicate the direction of current flow. The top, right section of the wire is crossed out and a label says “no current, the voltmeter, has almost infinite resistance.”.</w:t>
       </w:r>
     </w:p>
@@ -7206,6 +7626,119 @@
     </w:lvl>
   </w:abstractNum>
   <w:abstractNum w:abstractNumId="1">
+    <w:nsid w:val="05140BEE"/>
+    <w:multiLevelType w:val="hybridMultilevel"/>
+    <w:tmpl w:val="C22CC428"/>
+    <w:lvl w:ilvl="0" w:tplc="04090001">
+      <w:start w:val="1"/>
+      <w:numFmt w:val="bullet"/>
+      <w:lvlText w:val=""/>
+      <w:lvlJc w:val="left"/>
+      <w:pPr>
+        <w:ind w:left="720" w:hanging="360"/>
+      </w:pPr>
+      <w:rPr>
+        <w:rFonts w:ascii="Symbol" w:hAnsi="Symbol" w:hint="default"/>
+      </w:rPr>
+    </w:lvl>
+    <w:lvl w:ilvl="1" w:tplc="04090003">
+      <w:start w:val="1"/>
+      <w:numFmt w:val="bullet"/>
+      <w:lvlText w:val="o"/>
+      <w:lvlJc w:val="left"/>
+      <w:pPr>
+        <w:ind w:left="1440" w:hanging="360"/>
+      </w:pPr>
+      <w:rPr>
+        <w:rFonts w:ascii="Courier New" w:hAnsi="Courier New" w:hint="default"/>
+      </w:rPr>
+    </w:lvl>
+    <w:lvl w:ilvl="2" w:tplc="04090005">
+      <w:start w:val="1"/>
+      <w:numFmt w:val="bullet"/>
+      <w:lvlText w:val=""/>
+      <w:lvlJc w:val="left"/>
+      <w:pPr>
+        <w:ind w:left="2160" w:hanging="360"/>
+      </w:pPr>
+      <w:rPr>
+        <w:rFonts w:ascii="Wingdings" w:hAnsi="Wingdings" w:hint="default"/>
+      </w:rPr>
+    </w:lvl>
+    <w:lvl w:ilvl="3" w:tplc="04090001" w:tentative="1">
+      <w:start w:val="1"/>
+      <w:numFmt w:val="bullet"/>
+      <w:lvlText w:val=""/>
+      <w:lvlJc w:val="left"/>
+      <w:pPr>
+        <w:ind w:left="2880" w:hanging="360"/>
+      </w:pPr>
+      <w:rPr>
+        <w:rFonts w:ascii="Symbol" w:hAnsi="Symbol" w:hint="default"/>
+      </w:rPr>
+    </w:lvl>
+    <w:lvl w:ilvl="4" w:tplc="04090003" w:tentative="1">
+      <w:start w:val="1"/>
+      <w:numFmt w:val="bullet"/>
+      <w:lvlText w:val="o"/>
+      <w:lvlJc w:val="left"/>
+      <w:pPr>
+        <w:ind w:left="3600" w:hanging="360"/>
+      </w:pPr>
+      <w:rPr>
+        <w:rFonts w:ascii="Courier New" w:hAnsi="Courier New" w:hint="default"/>
+      </w:rPr>
+    </w:lvl>
+    <w:lvl w:ilvl="5" w:tplc="04090005" w:tentative="1">
+      <w:start w:val="1"/>
+      <w:numFmt w:val="bullet"/>
+      <w:lvlText w:val=""/>
+      <w:lvlJc w:val="left"/>
+      <w:pPr>
+        <w:ind w:left="4320" w:hanging="360"/>
+      </w:pPr>
+      <w:rPr>
+        <w:rFonts w:ascii="Wingdings" w:hAnsi="Wingdings" w:hint="default"/>
+      </w:rPr>
+    </w:lvl>
+    <w:lvl w:ilvl="6" w:tplc="04090001" w:tentative="1">
+      <w:start w:val="1"/>
+      <w:numFmt w:val="bullet"/>
+      <w:lvlText w:val=""/>
+      <w:lvlJc w:val="left"/>
+      <w:pPr>
+        <w:ind w:left="5040" w:hanging="360"/>
+      </w:pPr>
+      <w:rPr>
+        <w:rFonts w:ascii="Symbol" w:hAnsi="Symbol" w:hint="default"/>
+      </w:rPr>
+    </w:lvl>
+    <w:lvl w:ilvl="7" w:tplc="04090003" w:tentative="1">
+      <w:start w:val="1"/>
+      <w:numFmt w:val="bullet"/>
+      <w:lvlText w:val="o"/>
+      <w:lvlJc w:val="left"/>
+      <w:pPr>
+        <w:ind w:left="5760" w:hanging="360"/>
+      </w:pPr>
+      <w:rPr>
+        <w:rFonts w:ascii="Courier New" w:hAnsi="Courier New" w:hint="default"/>
+      </w:rPr>
+    </w:lvl>
+    <w:lvl w:ilvl="8" w:tplc="04090005" w:tentative="1">
+      <w:start w:val="1"/>
+      <w:numFmt w:val="bullet"/>
+      <w:lvlText w:val=""/>
+      <w:lvlJc w:val="left"/>
+      <w:pPr>
+        <w:ind w:left="6480" w:hanging="360"/>
+      </w:pPr>
+      <w:rPr>
+        <w:rFonts w:ascii="Wingdings" w:hAnsi="Wingdings" w:hint="default"/>
+      </w:rPr>
+    </w:lvl>
+  </w:abstractNum>
+  <w:abstractNum w:abstractNumId="2">
     <w:nsid w:val="08CB055C"/>
     <w:multiLevelType w:val="hybridMultilevel"/>
     <w:tmpl w:val="738420D0"/>
@@ -7318,7 +7851,7 @@
       </w:rPr>
     </w:lvl>
   </w:abstractNum>
-  <w:abstractNum w:abstractNumId="2">
+  <w:abstractNum w:abstractNumId="3">
     <w:nsid w:val="19B60534"/>
     <w:multiLevelType w:val="hybridMultilevel"/>
     <w:tmpl w:val="7A78EB28"/>
@@ -7431,7 +7964,120 @@
       </w:rPr>
     </w:lvl>
   </w:abstractNum>
-  <w:abstractNum w:abstractNumId="3">
+  <w:abstractNum w:abstractNumId="4">
+    <w:nsid w:val="1C6B6BB7"/>
+    <w:multiLevelType w:val="hybridMultilevel"/>
+    <w:tmpl w:val="2DFC93EA"/>
+    <w:lvl w:ilvl="0" w:tplc="04090001">
+      <w:start w:val="1"/>
+      <w:numFmt w:val="bullet"/>
+      <w:lvlText w:val=""/>
+      <w:lvlJc w:val="left"/>
+      <w:pPr>
+        <w:ind w:left="720" w:hanging="360"/>
+      </w:pPr>
+      <w:rPr>
+        <w:rFonts w:ascii="Symbol" w:hAnsi="Symbol" w:hint="default"/>
+      </w:rPr>
+    </w:lvl>
+    <w:lvl w:ilvl="1" w:tplc="04090003">
+      <w:start w:val="1"/>
+      <w:numFmt w:val="bullet"/>
+      <w:lvlText w:val="o"/>
+      <w:lvlJc w:val="left"/>
+      <w:pPr>
+        <w:ind w:left="1440" w:hanging="360"/>
+      </w:pPr>
+      <w:rPr>
+        <w:rFonts w:ascii="Courier New" w:hAnsi="Courier New" w:hint="default"/>
+      </w:rPr>
+    </w:lvl>
+    <w:lvl w:ilvl="2" w:tplc="04090005">
+      <w:start w:val="1"/>
+      <w:numFmt w:val="bullet"/>
+      <w:lvlText w:val=""/>
+      <w:lvlJc w:val="left"/>
+      <w:pPr>
+        <w:ind w:left="2160" w:hanging="360"/>
+      </w:pPr>
+      <w:rPr>
+        <w:rFonts w:ascii="Wingdings" w:hAnsi="Wingdings" w:hint="default"/>
+      </w:rPr>
+    </w:lvl>
+    <w:lvl w:ilvl="3" w:tplc="04090001" w:tentative="1">
+      <w:start w:val="1"/>
+      <w:numFmt w:val="bullet"/>
+      <w:lvlText w:val=""/>
+      <w:lvlJc w:val="left"/>
+      <w:pPr>
+        <w:ind w:left="2880" w:hanging="360"/>
+      </w:pPr>
+      <w:rPr>
+        <w:rFonts w:ascii="Symbol" w:hAnsi="Symbol" w:hint="default"/>
+      </w:rPr>
+    </w:lvl>
+    <w:lvl w:ilvl="4" w:tplc="04090003" w:tentative="1">
+      <w:start w:val="1"/>
+      <w:numFmt w:val="bullet"/>
+      <w:lvlText w:val="o"/>
+      <w:lvlJc w:val="left"/>
+      <w:pPr>
+        <w:ind w:left="3600" w:hanging="360"/>
+      </w:pPr>
+      <w:rPr>
+        <w:rFonts w:ascii="Courier New" w:hAnsi="Courier New" w:hint="default"/>
+      </w:rPr>
+    </w:lvl>
+    <w:lvl w:ilvl="5" w:tplc="04090005" w:tentative="1">
+      <w:start w:val="1"/>
+      <w:numFmt w:val="bullet"/>
+      <w:lvlText w:val=""/>
+      <w:lvlJc w:val="left"/>
+      <w:pPr>
+        <w:ind w:left="4320" w:hanging="360"/>
+      </w:pPr>
+      <w:rPr>
+        <w:rFonts w:ascii="Wingdings" w:hAnsi="Wingdings" w:hint="default"/>
+      </w:rPr>
+    </w:lvl>
+    <w:lvl w:ilvl="6" w:tplc="04090001" w:tentative="1">
+      <w:start w:val="1"/>
+      <w:numFmt w:val="bullet"/>
+      <w:lvlText w:val=""/>
+      <w:lvlJc w:val="left"/>
+      <w:pPr>
+        <w:ind w:left="5040" w:hanging="360"/>
+      </w:pPr>
+      <w:rPr>
+        <w:rFonts w:ascii="Symbol" w:hAnsi="Symbol" w:hint="default"/>
+      </w:rPr>
+    </w:lvl>
+    <w:lvl w:ilvl="7" w:tplc="04090003" w:tentative="1">
+      <w:start w:val="1"/>
+      <w:numFmt w:val="bullet"/>
+      <w:lvlText w:val="o"/>
+      <w:lvlJc w:val="left"/>
+      <w:pPr>
+        <w:ind w:left="5760" w:hanging="360"/>
+      </w:pPr>
+      <w:rPr>
+        <w:rFonts w:ascii="Courier New" w:hAnsi="Courier New" w:hint="default"/>
+      </w:rPr>
+    </w:lvl>
+    <w:lvl w:ilvl="8" w:tplc="04090005" w:tentative="1">
+      <w:start w:val="1"/>
+      <w:numFmt w:val="bullet"/>
+      <w:lvlText w:val=""/>
+      <w:lvlJc w:val="left"/>
+      <w:pPr>
+        <w:ind w:left="6480" w:hanging="360"/>
+      </w:pPr>
+      <w:rPr>
+        <w:rFonts w:ascii="Wingdings" w:hAnsi="Wingdings" w:hint="default"/>
+      </w:rPr>
+    </w:lvl>
+  </w:abstractNum>
+  <w:abstractNum w:abstractNumId="5">
     <w:nsid w:val="281022D6"/>
     <w:multiLevelType w:val="hybridMultilevel"/>
     <w:tmpl w:val="22A09D26"/>
@@ -7544,7 +8190,7 @@
       </w:rPr>
     </w:lvl>
   </w:abstractNum>
-  <w:abstractNum w:abstractNumId="4">
+  <w:abstractNum w:abstractNumId="6">
     <w:nsid w:val="28562C54"/>
     <w:multiLevelType w:val="hybridMultilevel"/>
     <w:tmpl w:val="AD3A2D14"/>
@@ -7657,7 +8303,120 @@
       </w:rPr>
     </w:lvl>
   </w:abstractNum>
-  <w:abstractNum w:abstractNumId="5">
+  <w:abstractNum w:abstractNumId="7">
+    <w:nsid w:val="2D973B99"/>
+    <w:multiLevelType w:val="hybridMultilevel"/>
+    <w:tmpl w:val="21088D1C"/>
+    <w:lvl w:ilvl="0" w:tplc="04090001">
+      <w:start w:val="1"/>
+      <w:numFmt w:val="bullet"/>
+      <w:lvlText w:val=""/>
+      <w:lvlJc w:val="left"/>
+      <w:pPr>
+        <w:ind w:left="720" w:hanging="360"/>
+      </w:pPr>
+      <w:rPr>
+        <w:rFonts w:ascii="Symbol" w:hAnsi="Symbol" w:hint="default"/>
+      </w:rPr>
+    </w:lvl>
+    <w:lvl w:ilvl="1" w:tplc="04090003">
+      <w:start w:val="1"/>
+      <w:numFmt w:val="bullet"/>
+      <w:lvlText w:val="o"/>
+      <w:lvlJc w:val="left"/>
+      <w:pPr>
+        <w:ind w:left="1440" w:hanging="360"/>
+      </w:pPr>
+      <w:rPr>
+        <w:rFonts w:ascii="Courier New" w:hAnsi="Courier New" w:hint="default"/>
+      </w:rPr>
+    </w:lvl>
+    <w:lvl w:ilvl="2" w:tplc="04090005">
+      <w:start w:val="1"/>
+      <w:numFmt w:val="bullet"/>
+      <w:lvlText w:val=""/>
+      <w:lvlJc w:val="left"/>
+      <w:pPr>
+        <w:ind w:left="2160" w:hanging="360"/>
+      </w:pPr>
+      <w:rPr>
+        <w:rFonts w:ascii="Wingdings" w:hAnsi="Wingdings" w:hint="default"/>
+      </w:rPr>
+    </w:lvl>
+    <w:lvl w:ilvl="3" w:tplc="04090001" w:tentative="1">
+      <w:start w:val="1"/>
+      <w:numFmt w:val="bullet"/>
+      <w:lvlText w:val=""/>
+      <w:lvlJc w:val="left"/>
+      <w:pPr>
+        <w:ind w:left="2880" w:hanging="360"/>
+      </w:pPr>
+      <w:rPr>
+        <w:rFonts w:ascii="Symbol" w:hAnsi="Symbol" w:hint="default"/>
+      </w:rPr>
+    </w:lvl>
+    <w:lvl w:ilvl="4" w:tplc="04090003" w:tentative="1">
+      <w:start w:val="1"/>
+      <w:numFmt w:val="bullet"/>
+      <w:lvlText w:val="o"/>
+      <w:lvlJc w:val="left"/>
+      <w:pPr>
+        <w:ind w:left="3600" w:hanging="360"/>
+      </w:pPr>
+      <w:rPr>
+        <w:rFonts w:ascii="Courier New" w:hAnsi="Courier New" w:hint="default"/>
+      </w:rPr>
+    </w:lvl>
+    <w:lvl w:ilvl="5" w:tplc="04090005" w:tentative="1">
+      <w:start w:val="1"/>
+      <w:numFmt w:val="bullet"/>
+      <w:lvlText w:val=""/>
+      <w:lvlJc w:val="left"/>
+      <w:pPr>
+        <w:ind w:left="4320" w:hanging="360"/>
+      </w:pPr>
+      <w:rPr>
+        <w:rFonts w:ascii="Wingdings" w:hAnsi="Wingdings" w:hint="default"/>
+      </w:rPr>
+    </w:lvl>
+    <w:lvl w:ilvl="6" w:tplc="04090001" w:tentative="1">
+      <w:start w:val="1"/>
+      <w:numFmt w:val="bullet"/>
+      <w:lvlText w:val=""/>
+      <w:lvlJc w:val="left"/>
+      <w:pPr>
+        <w:ind w:left="5040" w:hanging="360"/>
+      </w:pPr>
+      <w:rPr>
+        <w:rFonts w:ascii="Symbol" w:hAnsi="Symbol" w:hint="default"/>
+      </w:rPr>
+    </w:lvl>
+    <w:lvl w:ilvl="7" w:tplc="04090003" w:tentative="1">
+      <w:start w:val="1"/>
+      <w:numFmt w:val="bullet"/>
+      <w:lvlText w:val="o"/>
+      <w:lvlJc w:val="left"/>
+      <w:pPr>
+        <w:ind w:left="5760" w:hanging="360"/>
+      </w:pPr>
+      <w:rPr>
+        <w:rFonts w:ascii="Courier New" w:hAnsi="Courier New" w:hint="default"/>
+      </w:rPr>
+    </w:lvl>
+    <w:lvl w:ilvl="8" w:tplc="04090005" w:tentative="1">
+      <w:start w:val="1"/>
+      <w:numFmt w:val="bullet"/>
+      <w:lvlText w:val=""/>
+      <w:lvlJc w:val="left"/>
+      <w:pPr>
+        <w:ind w:left="6480" w:hanging="360"/>
+      </w:pPr>
+      <w:rPr>
+        <w:rFonts w:ascii="Wingdings" w:hAnsi="Wingdings" w:hint="default"/>
+      </w:rPr>
+    </w:lvl>
+  </w:abstractNum>
+  <w:abstractNum w:abstractNumId="8">
     <w:nsid w:val="2E1B0504"/>
     <w:multiLevelType w:val="hybridMultilevel"/>
     <w:tmpl w:val="34C0281C"/>
@@ -7770,7 +8529,7 @@
       </w:rPr>
     </w:lvl>
   </w:abstractNum>
-  <w:abstractNum w:abstractNumId="6">
+  <w:abstractNum w:abstractNumId="9">
     <w:nsid w:val="373704E8"/>
     <w:multiLevelType w:val="hybridMultilevel"/>
     <w:tmpl w:val="BA2CC18E"/>
@@ -7883,7 +8642,7 @@
       </w:rPr>
     </w:lvl>
   </w:abstractNum>
-  <w:abstractNum w:abstractNumId="7">
+  <w:abstractNum w:abstractNumId="10">
     <w:nsid w:val="37FA302D"/>
     <w:multiLevelType w:val="multilevel"/>
     <w:tmpl w:val="E5D47E88"/>
@@ -8032,7 +8791,7 @@
       </w:rPr>
     </w:lvl>
   </w:abstractNum>
-  <w:abstractNum w:abstractNumId="8">
+  <w:abstractNum w:abstractNumId="11">
     <w:nsid w:val="383622B5"/>
     <w:multiLevelType w:val="multilevel"/>
     <w:tmpl w:val="64EADE80"/>
@@ -8181,7 +8940,7 @@
       </w:rPr>
     </w:lvl>
   </w:abstractNum>
-  <w:abstractNum w:abstractNumId="9">
+  <w:abstractNum w:abstractNumId="12">
     <w:nsid w:val="38B53B08"/>
     <w:multiLevelType w:val="hybridMultilevel"/>
     <w:tmpl w:val="CA941278"/>
@@ -8294,7 +9053,7 @@
       </w:rPr>
     </w:lvl>
   </w:abstractNum>
-  <w:abstractNum w:abstractNumId="10">
+  <w:abstractNum w:abstractNumId="13">
     <w:nsid w:val="3AF76323"/>
     <w:multiLevelType w:val="multilevel"/>
     <w:tmpl w:val="F1E21DD6"/>
@@ -8443,7 +9202,7 @@
       </w:rPr>
     </w:lvl>
   </w:abstractNum>
-  <w:abstractNum w:abstractNumId="11">
+  <w:abstractNum w:abstractNumId="14">
     <w:nsid w:val="4FB81813"/>
     <w:multiLevelType w:val="multilevel"/>
     <w:tmpl w:val="72720A5C"/>
@@ -8592,7 +9351,7 @@
       </w:rPr>
     </w:lvl>
   </w:abstractNum>
-  <w:abstractNum w:abstractNumId="12">
+  <w:abstractNum w:abstractNumId="15">
     <w:nsid w:val="54AA45D9"/>
     <w:multiLevelType w:val="hybridMultilevel"/>
     <w:tmpl w:val="7F08DBF6"/>
@@ -8705,7 +9464,7 @@
       </w:rPr>
     </w:lvl>
   </w:abstractNum>
-  <w:abstractNum w:abstractNumId="13">
+  <w:abstractNum w:abstractNumId="16">
     <w:nsid w:val="55A67DB2"/>
     <w:multiLevelType w:val="multilevel"/>
     <w:tmpl w:val="E714759E"/>
@@ -8818,7 +9577,7 @@
       </w:pPr>
     </w:lvl>
   </w:abstractNum>
-  <w:abstractNum w:abstractNumId="14">
+  <w:abstractNum w:abstractNumId="17">
     <w:nsid w:val="5DBE143E"/>
     <w:multiLevelType w:val="hybridMultilevel"/>
     <w:tmpl w:val="E9F28348"/>
@@ -8907,7 +9666,7 @@
       </w:pPr>
     </w:lvl>
   </w:abstractNum>
-  <w:abstractNum w:abstractNumId="15">
+  <w:abstractNum w:abstractNumId="18">
     <w:nsid w:val="5E2167E4"/>
     <w:multiLevelType w:val="hybridMultilevel"/>
     <w:tmpl w:val="ECB0BD1E"/>
@@ -9020,7 +9779,7 @@
       </w:rPr>
     </w:lvl>
   </w:abstractNum>
-  <w:abstractNum w:abstractNumId="16">
+  <w:abstractNum w:abstractNumId="19">
     <w:nsid w:val="7012454D"/>
     <w:multiLevelType w:val="multilevel"/>
     <w:tmpl w:val="BAB2B98A"/>
@@ -9169,7 +9928,7 @@
       </w:rPr>
     </w:lvl>
   </w:abstractNum>
-  <w:abstractNum w:abstractNumId="17">
+  <w:abstractNum w:abstractNumId="20">
     <w:nsid w:val="75A05793"/>
     <w:multiLevelType w:val="hybridMultilevel"/>
     <w:tmpl w:val="F586C7BE"/>
@@ -9282,7 +10041,7 @@
       </w:rPr>
     </w:lvl>
   </w:abstractNum>
-  <w:abstractNum w:abstractNumId="18">
+  <w:abstractNum w:abstractNumId="21">
     <w:nsid w:val="78285CF1"/>
     <w:multiLevelType w:val="multilevel"/>
     <w:tmpl w:val="A84CE8BC"/>
@@ -9396,61 +10155,70 @@
     </w:lvl>
   </w:abstractNum>
   <w:num w:numId="1">
+    <w:abstractNumId w:val="20"/>
+  </w:num>
+  <w:num w:numId="2">
     <w:abstractNumId w:val="17"/>
   </w:num>
-  <w:num w:numId="2">
-    <w:abstractNumId w:val="14"/>
-  </w:num>
   <w:num w:numId="3">
-    <w:abstractNumId w:val="18"/>
+    <w:abstractNumId w:val="21"/>
   </w:num>
   <w:num w:numId="4">
-    <w:abstractNumId w:val="13"/>
+    <w:abstractNumId w:val="16"/>
   </w:num>
   <w:num w:numId="5">
     <w:abstractNumId w:val="0"/>
   </w:num>
   <w:num w:numId="6">
+    <w:abstractNumId w:val="8"/>
+  </w:num>
+  <w:num w:numId="7">
+    <w:abstractNumId w:val="12"/>
+  </w:num>
+  <w:num w:numId="8">
+    <w:abstractNumId w:val="15"/>
+  </w:num>
+  <w:num w:numId="9">
+    <w:abstractNumId w:val="3"/>
+  </w:num>
+  <w:num w:numId="10">
+    <w:abstractNumId w:val="2"/>
+  </w:num>
+  <w:num w:numId="11">
     <w:abstractNumId w:val="5"/>
   </w:num>
-  <w:num w:numId="7">
+  <w:num w:numId="12">
+    <w:abstractNumId w:val="18"/>
+  </w:num>
+  <w:num w:numId="13">
+    <w:abstractNumId w:val="6"/>
+  </w:num>
+  <w:num w:numId="14">
+    <w:abstractNumId w:val="10"/>
+  </w:num>
+  <w:num w:numId="15">
+    <w:abstractNumId w:val="13"/>
+  </w:num>
+  <w:num w:numId="16">
+    <w:abstractNumId w:val="11"/>
+  </w:num>
+  <w:num w:numId="17">
+    <w:abstractNumId w:val="19"/>
+  </w:num>
+  <w:num w:numId="18">
     <w:abstractNumId w:val="9"/>
   </w:num>
-  <w:num w:numId="8">
-    <w:abstractNumId w:val="12"/>
+  <w:num w:numId="19">
+    <w:abstractNumId w:val="14"/>
   </w:num>
-  <w:num w:numId="9">
-    <w:abstractNumId w:val="2"/>
-  </w:num>
-  <w:num w:numId="10">
-    <w:abstractNumId w:val="1"/>
-  </w:num>
-  <w:num w:numId="11">
-    <w:abstractNumId w:val="3"/>
-  </w:num>
-  <w:num w:numId="12">
-    <w:abstractNumId w:val="15"/>
-  </w:num>
-  <w:num w:numId="13">
+  <w:num w:numId="20">
     <w:abstractNumId w:val="4"/>
   </w:num>
-  <w:num w:numId="14">
+  <w:num w:numId="21">
     <w:abstractNumId w:val="7"/>
   </w:num>
-  <w:num w:numId="15">
-    <w:abstractNumId w:val="10"/>
-  </w:num>
-  <w:num w:numId="16">
-    <w:abstractNumId w:val="8"/>
-  </w:num>
-  <w:num w:numId="17">
-    <w:abstractNumId w:val="16"/>
-  </w:num>
-  <w:num w:numId="18">
-    <w:abstractNumId w:val="6"/>
-  </w:num>
-  <w:num w:numId="19">
-    <w:abstractNumId w:val="11"/>
+  <w:num w:numId="22">
+    <w:abstractNumId w:val="1"/>
   </w:num>
 </w:numbering>
 </file>
